--- a/Лабораторная(2).docx
+++ b/Лабораторная(2).docx
@@ -1,6 +1,6 @@
 
 <file path=word/document.xml><?xml version="1.0" encoding="utf-8"?>
-<w:document xmlns:wpc="http://schemas.microsoft.com/office/word/2010/wordprocessingCanvas" xmlns:cx="http://schemas.microsoft.com/office/drawing/2014/chartex" xmlns:cx1="http://schemas.microsoft.com/office/drawing/2015/9/8/chartex" xmlns:cx2="http://schemas.microsoft.com/office/drawing/2015/10/21/chartex" xmlns:cx3="http://schemas.microsoft.com/office/drawing/2016/5/9/chartex" xmlns:cx4="http://schemas.microsoft.com/office/drawing/2016/5/10/chartex" xmlns:cx5="http://schemas.microsoft.com/office/drawing/2016/5/11/chartex" xmlns:mc="http://schemas.openxmlformats.org/markup-compatibility/2006" xmlns:o="urn:schemas-microsoft-com:office:office" xmlns:r="http://schemas.openxmlformats.org/officeDocument/2006/relationships" xmlns:m="http://schemas.openxmlformats.org/officeDocument/2006/math" xmlns:v="urn:schemas-microsoft-com:vml" xmlns:wp14="http://schemas.microsoft.com/office/word/2010/wordprocessingDrawing" xmlns:wp="http://schemas.openxmlformats.org/drawingml/2006/wordprocessingDrawing" xmlns:w10="urn:schemas-microsoft-com:office:word" xmlns:w="http://schemas.openxmlformats.org/wordprocessingml/2006/main" xmlns:w14="http://schemas.microsoft.com/office/word/2010/wordml" xmlns:w15="http://schemas.microsoft.com/office/word/2012/wordml" xmlns:w16se="http://schemas.microsoft.com/office/word/2015/wordml/symex" xmlns:wpg="http://schemas.microsoft.com/office/word/2010/wordprocessingGroup" xmlns:wpi="http://schemas.microsoft.com/office/word/2010/wordprocessingInk" xmlns:wne="http://schemas.microsoft.com/office/word/2006/wordml" xmlns:wps="http://schemas.microsoft.com/office/word/2010/wordprocessingShape" mc:Ignorable="w14 w15 w16se wp14">
+<w:document xmlns:wpc="http://schemas.microsoft.com/office/word/2010/wordprocessingCanvas" xmlns:cx="http://schemas.microsoft.com/office/drawing/2014/chartex" xmlns:cx1="http://schemas.microsoft.com/office/drawing/2015/9/8/chartex" xmlns:cx2="http://schemas.microsoft.com/office/drawing/2015/10/21/chartex" xmlns:cx3="http://schemas.microsoft.com/office/drawing/2016/5/9/chartex" xmlns:cx4="http://schemas.microsoft.com/office/drawing/2016/5/10/chartex" xmlns:cx5="http://schemas.microsoft.com/office/drawing/2016/5/11/chartex" xmlns:cx6="http://schemas.microsoft.com/office/drawing/2016/5/12/chartex" xmlns:cx7="http://schemas.microsoft.com/office/drawing/2016/5/13/chartex" xmlns:cx8="http://schemas.microsoft.com/office/drawing/2016/5/14/chartex" xmlns:mc="http://schemas.openxmlformats.org/markup-compatibility/2006" xmlns:o="urn:schemas-microsoft-com:office:office" xmlns:r="http://schemas.openxmlformats.org/officeDocument/2006/relationships" xmlns:m="http://schemas.openxmlformats.org/officeDocument/2006/math" xmlns:v="urn:schemas-microsoft-com:vml" xmlns:wp14="http://schemas.microsoft.com/office/word/2010/wordprocessingDrawing" xmlns:wp="http://schemas.openxmlformats.org/drawingml/2006/wordprocessingDrawing" xmlns:w10="urn:schemas-microsoft-com:office:word" xmlns:w="http://schemas.openxmlformats.org/wordprocessingml/2006/main" xmlns:w14="http://schemas.microsoft.com/office/word/2010/wordml" xmlns:w15="http://schemas.microsoft.com/office/word/2012/wordml" xmlns:w16se="http://schemas.microsoft.com/office/word/2015/wordml/symex" xmlns:wpg="http://schemas.microsoft.com/office/word/2010/wordprocessingGroup" xmlns:wpi="http://schemas.microsoft.com/office/word/2010/wordprocessingInk" xmlns:wne="http://schemas.microsoft.com/office/word/2006/wordml" xmlns:wps="http://schemas.microsoft.com/office/word/2010/wordprocessingShape" mc:Ignorable="w14 w15 w16se wp14">
   <w:body>
     <w:p>
       <w:pPr>
@@ -9,6 +9,8 @@
           <w:szCs w:val="28"/>
         </w:rPr>
       </w:pPr>
+      <w:bookmarkStart w:id="0" w:name="_Hlk478416815"/>
+      <w:bookmarkEnd w:id="0"/>
       <w:r>
         <w:rPr>
           <w:szCs w:val="28"/>
@@ -237,7 +239,6 @@
         <w:pStyle w:val="1"/>
       </w:pPr>
       <w:r>
-        <w:lastRenderedPageBreak/>
         <w:t>Цель работы</w:t>
       </w:r>
     </w:p>
@@ -296,6 +297,7 @@
           <w:ilvl w:val="0"/>
           <w:numId w:val="3"/>
         </w:numPr>
+        <w:spacing w:line="360" w:lineRule="auto"/>
         <w:rPr>
           <w:color w:val="000000"/>
           <w:sz w:val="27"/>
@@ -334,6 +336,7 @@
           <w:ilvl w:val="0"/>
           <w:numId w:val="3"/>
         </w:numPr>
+        <w:spacing w:line="360" w:lineRule="auto"/>
         <w:rPr>
           <w:color w:val="000000"/>
           <w:sz w:val="27"/>
@@ -374,6 +377,7 @@
           <w:ilvl w:val="0"/>
           <w:numId w:val="3"/>
         </w:numPr>
+        <w:spacing w:line="360" w:lineRule="auto"/>
         <w:rPr>
           <w:color w:val="000000"/>
           <w:sz w:val="27"/>
@@ -396,6 +400,7 @@
           <w:ilvl w:val="0"/>
           <w:numId w:val="3"/>
         </w:numPr>
+        <w:spacing w:line="360" w:lineRule="auto"/>
         <w:rPr>
           <w:color w:val="000000"/>
           <w:sz w:val="27"/>
@@ -527,7 +532,7 @@
               <w:pStyle w:val="ac"/>
               <w:rPr>
                 <w:sz w:val="24"/>
-                <w:lang w:val="en-US" w:eastAsia="ru-RU"/>
+                <w:lang w:eastAsia="ru-RU"/>
               </w:rPr>
             </w:pPr>
             <w:r>
@@ -536,7 +541,15 @@
                 <w:bdr w:val="none" w:sz="0" w:space="0" w:color="auto" w:frame="1"/>
                 <w:lang w:val="en-US" w:eastAsia="ru-RU"/>
               </w:rPr>
-              <w:t>for(</w:t>
+              <w:t>for</w:t>
+            </w:r>
+            <w:r>
+              <w:rPr>
+                <w:sz w:val="24"/>
+                <w:bdr w:val="none" w:sz="0" w:space="0" w:color="auto" w:frame="1"/>
+                <w:lang w:eastAsia="ru-RU"/>
+              </w:rPr>
+              <w:t>(</w:t>
             </w:r>
             <w:proofErr w:type="spellStart"/>
             <w:r>
@@ -552,7 +565,7 @@
               <w:rPr>
                 <w:sz w:val="24"/>
                 <w:bdr w:val="none" w:sz="0" w:space="0" w:color="auto" w:frame="1"/>
-                <w:lang w:val="en-US" w:eastAsia="ru-RU"/>
+                <w:lang w:eastAsia="ru-RU"/>
               </w:rPr>
               <w:t xml:space="preserve"> = 0; </w:t>
             </w:r>
@@ -570,9 +583,25 @@
               <w:rPr>
                 <w:sz w:val="24"/>
                 <w:bdr w:val="none" w:sz="0" w:space="0" w:color="auto" w:frame="1"/>
+                <w:lang w:eastAsia="ru-RU"/>
+              </w:rPr>
+              <w:t xml:space="preserve"> &lt; </w:t>
+            </w:r>
+            <w:r>
+              <w:rPr>
+                <w:sz w:val="24"/>
+                <w:bdr w:val="none" w:sz="0" w:space="0" w:color="auto" w:frame="1"/>
                 <w:lang w:val="en-US" w:eastAsia="ru-RU"/>
               </w:rPr>
-              <w:t xml:space="preserve"> &lt; m; </w:t>
+              <w:t>m</w:t>
+            </w:r>
+            <w:r>
+              <w:rPr>
+                <w:sz w:val="24"/>
+                <w:bdr w:val="none" w:sz="0" w:space="0" w:color="auto" w:frame="1"/>
+                <w:lang w:eastAsia="ru-RU"/>
+              </w:rPr>
+              <w:t xml:space="preserve">; </w:t>
             </w:r>
             <w:proofErr w:type="spellStart"/>
             <w:r>
@@ -588,7 +617,7 @@
               <w:rPr>
                 <w:sz w:val="24"/>
                 <w:bdr w:val="none" w:sz="0" w:space="0" w:color="auto" w:frame="1"/>
-                <w:lang w:val="en-US" w:eastAsia="ru-RU"/>
+                <w:lang w:eastAsia="ru-RU"/>
               </w:rPr>
               <w:t>++)</w:t>
             </w:r>
@@ -702,7 +731,7 @@
               <w:pStyle w:val="ac"/>
               <w:rPr>
                 <w:sz w:val="24"/>
-                <w:lang w:eastAsia="ru-RU"/>
+                <w:lang w:val="en-US" w:eastAsia="ru-RU"/>
               </w:rPr>
             </w:pPr>
             <w:r>
@@ -717,9 +746,45 @@
               <w:rPr>
                 <w:sz w:val="24"/>
                 <w:bdr w:val="none" w:sz="0" w:space="0" w:color="auto" w:frame="1"/>
-                <w:lang w:eastAsia="ru-RU"/>
+                <w:lang w:val="en-US" w:eastAsia="ru-RU"/>
               </w:rPr>
-              <w:t>C[i][j] += A[i][k] * B[k][j];</w:t>
+              <w:t>C[</w:t>
+            </w:r>
+            <w:proofErr w:type="spellStart"/>
+            <w:r>
+              <w:rPr>
+                <w:sz w:val="24"/>
+                <w:bdr w:val="none" w:sz="0" w:space="0" w:color="auto" w:frame="1"/>
+                <w:lang w:val="en-US" w:eastAsia="ru-RU"/>
+              </w:rPr>
+              <w:t>i</w:t>
+            </w:r>
+            <w:proofErr w:type="spellEnd"/>
+            <w:r>
+              <w:rPr>
+                <w:sz w:val="24"/>
+                <w:bdr w:val="none" w:sz="0" w:space="0" w:color="auto" w:frame="1"/>
+                <w:lang w:val="en-US" w:eastAsia="ru-RU"/>
+              </w:rPr>
+              <w:t>][j] += A[</w:t>
+            </w:r>
+            <w:proofErr w:type="spellStart"/>
+            <w:r>
+              <w:rPr>
+                <w:sz w:val="24"/>
+                <w:bdr w:val="none" w:sz="0" w:space="0" w:color="auto" w:frame="1"/>
+                <w:lang w:val="en-US" w:eastAsia="ru-RU"/>
+              </w:rPr>
+              <w:t>i</w:t>
+            </w:r>
+            <w:proofErr w:type="spellEnd"/>
+            <w:r>
+              <w:rPr>
+                <w:sz w:val="24"/>
+                <w:bdr w:val="none" w:sz="0" w:space="0" w:color="auto" w:frame="1"/>
+                <w:lang w:val="en-US" w:eastAsia="ru-RU"/>
+              </w:rPr>
+              <w:t>][k] * B[k][j];</w:t>
             </w:r>
           </w:p>
           <w:p>
@@ -734,9 +799,17 @@
               <w:rPr>
                 <w:sz w:val="24"/>
                 <w:bdr w:val="none" w:sz="0" w:space="0" w:color="auto" w:frame="1"/>
+                <w:lang w:val="en-US" w:eastAsia="ru-RU"/>
+              </w:rPr>
+              <w:t>    </w:t>
+            </w:r>
+            <w:r>
+              <w:rPr>
+                <w:sz w:val="24"/>
+                <w:bdr w:val="none" w:sz="0" w:space="0" w:color="auto" w:frame="1"/>
                 <w:lang w:eastAsia="ru-RU"/>
               </w:rPr>
-              <w:t>    }</w:t>
+              <w:t>}</w:t>
             </w:r>
           </w:p>
         </w:tc>
@@ -799,14 +872,16 @@
           <w:lang w:val="en-US"/>
         </w:rPr>
       </w:pPr>
-      <w:r>
-        <w:rPr>
-          <w:color w:val="993333"/>
-          <w:bdr w:val="none" w:sz="0" w:space="0" w:color="auto" w:frame="1"/>
+    </w:p>
+    <w:p>
+      <w:pPr>
+        <w:pStyle w:val="ac"/>
+        <w:jc w:val="left"/>
+        <w:rPr>
+          <w:sz w:val="24"/>
           <w:lang w:val="en-US"/>
         </w:rPr>
-        <w:br/>
-      </w:r>
+      </w:pPr>
       <w:r>
         <w:rPr>
           <w:sz w:val="24"/>
@@ -820,7 +895,7 @@
           <w:sz w:val="24"/>
           <w:lang w:val="en-US"/>
         </w:rPr>
-        <w:t>Rec_Mult</w:t>
+        <w:t>MultiplyMatrices</w:t>
       </w:r>
       <w:proofErr w:type="spellEnd"/>
       <w:r>
@@ -844,7 +919,7 @@
           <w:sz w:val="24"/>
           <w:lang w:val="en-US"/>
         </w:rPr>
-        <w:t xml:space="preserve"> *C, </w:t>
+        <w:t xml:space="preserve"> </w:t>
       </w:r>
       <w:proofErr w:type="spellStart"/>
       <w:r>
@@ -852,7 +927,7 @@
           <w:sz w:val="24"/>
           <w:lang w:val="en-US"/>
         </w:rPr>
-        <w:t>const</w:t>
+        <w:t>mOne</w:t>
       </w:r>
       <w:proofErr w:type="spellEnd"/>
       <w:r>
@@ -860,6 +935,23 @@
           <w:sz w:val="24"/>
           <w:lang w:val="en-US"/>
         </w:rPr>
+        <w:t>[MX_SIZE][MX_SIZE],</w:t>
+      </w:r>
+    </w:p>
+    <w:p>
+      <w:pPr>
+        <w:pStyle w:val="ac"/>
+        <w:jc w:val="left"/>
+        <w:rPr>
+          <w:sz w:val="24"/>
+          <w:lang w:val="en-US"/>
+        </w:rPr>
+      </w:pPr>
+      <w:r>
+        <w:rPr>
+          <w:sz w:val="24"/>
+          <w:lang w:val="en-US"/>
+        </w:rPr>
         <w:t xml:space="preserve"> </w:t>
       </w:r>
       <w:proofErr w:type="spellStart"/>
@@ -876,7 +968,21 @@
           <w:sz w:val="24"/>
           <w:lang w:val="en-US"/>
         </w:rPr>
-        <w:t xml:space="preserve"> *A, </w:t>
+        <w:t xml:space="preserve"> </w:t>
+      </w:r>
+      <w:r>
+        <w:rPr>
+          <w:sz w:val="24"/>
+          <w:lang w:val="en-US"/>
+        </w:rPr>
+        <w:t>t</w:t>
+      </w:r>
+      <w:r>
+        <w:rPr>
+          <w:sz w:val="24"/>
+          <w:lang w:val="en-US"/>
+        </w:rPr>
+        <w:t xml:space="preserve">wo[MX_SIZE][MX_SIZE], </w:t>
       </w:r>
       <w:proofErr w:type="spellStart"/>
       <w:r>
@@ -884,7 +990,7 @@
           <w:sz w:val="24"/>
           <w:lang w:val="en-US"/>
         </w:rPr>
-        <w:t>const</w:t>
+        <w:t>int</w:t>
       </w:r>
       <w:proofErr w:type="spellEnd"/>
       <w:r>
@@ -892,15 +998,243 @@
           <w:sz w:val="24"/>
           <w:lang w:val="en-US"/>
         </w:rPr>
-        <w:t xml:space="preserve"> </w:t>
+        <w:t xml:space="preserve"> result[MX_SIZE][MX_SIZE]) {</w:t>
+      </w:r>
+    </w:p>
+    <w:p>
+      <w:pPr>
+        <w:pStyle w:val="ac"/>
+        <w:rPr>
+          <w:sz w:val="24"/>
+        </w:rPr>
+      </w:pPr>
+      <w:r>
+        <w:rPr>
+          <w:sz w:val="24"/>
+          <w:lang w:val="en-US"/>
+        </w:rPr>
+        <w:tab/>
       </w:r>
       <w:proofErr w:type="spellStart"/>
       <w:r>
         <w:rPr>
           <w:sz w:val="24"/>
+        </w:rPr>
+        <w:t>int</w:t>
+      </w:r>
+      <w:proofErr w:type="spellEnd"/>
+      <w:r>
+        <w:rPr>
+          <w:sz w:val="24"/>
+        </w:rPr>
+        <w:t xml:space="preserve"> k = 0;</w:t>
+      </w:r>
+    </w:p>
+    <w:p>
+      <w:pPr>
+        <w:pStyle w:val="ac"/>
+        <w:rPr>
+          <w:sz w:val="24"/>
+        </w:rPr>
+      </w:pPr>
+      <w:r>
+        <w:rPr>
+          <w:sz w:val="24"/>
+        </w:rPr>
+        <w:tab/>
+      </w:r>
+      <w:proofErr w:type="spellStart"/>
+      <w:r>
+        <w:rPr>
+          <w:sz w:val="24"/>
+        </w:rPr>
+        <w:t>for</w:t>
+      </w:r>
+      <w:proofErr w:type="spellEnd"/>
+      <w:r>
+        <w:rPr>
+          <w:sz w:val="24"/>
+        </w:rPr>
+        <w:t xml:space="preserve"> (</w:t>
+      </w:r>
+      <w:proofErr w:type="spellStart"/>
+      <w:r>
+        <w:rPr>
+          <w:sz w:val="24"/>
+        </w:rPr>
+        <w:t>int</w:t>
+      </w:r>
+      <w:proofErr w:type="spellEnd"/>
+      <w:r>
+        <w:rPr>
+          <w:sz w:val="24"/>
+        </w:rPr>
+        <w:t xml:space="preserve"> m = 0; m &lt; MX_SIZE; m++) {</w:t>
+      </w:r>
+    </w:p>
+    <w:p>
+      <w:pPr>
+        <w:pStyle w:val="ac"/>
+        <w:rPr>
+          <w:sz w:val="24"/>
+        </w:rPr>
+      </w:pPr>
+      <w:r>
+        <w:rPr>
+          <w:sz w:val="24"/>
+        </w:rPr>
+        <w:tab/>
+      </w:r>
+      <w:r>
+        <w:rPr>
+          <w:sz w:val="24"/>
+        </w:rPr>
+        <w:tab/>
+      </w:r>
+      <w:proofErr w:type="spellStart"/>
+      <w:r>
+        <w:rPr>
+          <w:sz w:val="24"/>
+        </w:rPr>
+        <w:t>for</w:t>
+      </w:r>
+      <w:proofErr w:type="spellEnd"/>
+      <w:r>
+        <w:rPr>
+          <w:sz w:val="24"/>
+        </w:rPr>
+        <w:t xml:space="preserve"> (</w:t>
+      </w:r>
+      <w:proofErr w:type="spellStart"/>
+      <w:r>
+        <w:rPr>
+          <w:sz w:val="24"/>
+        </w:rPr>
+        <w:t>int</w:t>
+      </w:r>
+      <w:proofErr w:type="spellEnd"/>
+      <w:r>
+        <w:rPr>
+          <w:sz w:val="24"/>
+        </w:rPr>
+        <w:t xml:space="preserve"> i = 0; i &lt; MX_SIZE; i++) {</w:t>
+      </w:r>
+    </w:p>
+    <w:p>
+      <w:pPr>
+        <w:pStyle w:val="ac"/>
+        <w:rPr>
+          <w:sz w:val="24"/>
+        </w:rPr>
+      </w:pPr>
+      <w:r>
+        <w:rPr>
+          <w:sz w:val="24"/>
+        </w:rPr>
+        <w:tab/>
+      </w:r>
+      <w:r>
+        <w:rPr>
+          <w:sz w:val="24"/>
+        </w:rPr>
+        <w:tab/>
+      </w:r>
+      <w:r>
+        <w:rPr>
+          <w:sz w:val="24"/>
+        </w:rPr>
+        <w:tab/>
+        <w:t>k = (i + m) % MX_SIZE;</w:t>
+      </w:r>
+    </w:p>
+    <w:p>
+      <w:pPr>
+        <w:pStyle w:val="ac"/>
+        <w:rPr>
+          <w:sz w:val="24"/>
+        </w:rPr>
+      </w:pPr>
+      <w:r>
+        <w:rPr>
+          <w:sz w:val="24"/>
+        </w:rPr>
+        <w:tab/>
+      </w:r>
+      <w:r>
+        <w:rPr>
+          <w:sz w:val="24"/>
+        </w:rPr>
+        <w:tab/>
+      </w:r>
+      <w:r>
+        <w:rPr>
+          <w:sz w:val="24"/>
+        </w:rPr>
+        <w:tab/>
+      </w:r>
+      <w:proofErr w:type="spellStart"/>
+      <w:r>
+        <w:rPr>
+          <w:sz w:val="24"/>
+        </w:rPr>
+        <w:t>for</w:t>
+      </w:r>
+      <w:proofErr w:type="spellEnd"/>
+      <w:r>
+        <w:rPr>
+          <w:sz w:val="24"/>
+        </w:rPr>
+        <w:t xml:space="preserve"> (</w:t>
+      </w:r>
+      <w:proofErr w:type="spellStart"/>
+      <w:r>
+        <w:rPr>
+          <w:sz w:val="24"/>
+        </w:rPr>
+        <w:t>int</w:t>
+      </w:r>
+      <w:proofErr w:type="spellEnd"/>
+      <w:r>
+        <w:rPr>
+          <w:sz w:val="24"/>
+        </w:rPr>
+        <w:t xml:space="preserve"> j = 0; j &lt; MX_SIZE; j++) {</w:t>
+      </w:r>
+    </w:p>
+    <w:p>
+      <w:pPr>
+        <w:pStyle w:val="ac"/>
+        <w:rPr>
+          <w:sz w:val="24"/>
           <w:lang w:val="en-US"/>
         </w:rPr>
-        <w:t>int</w:t>
+      </w:pPr>
+      <w:r>
+        <w:rPr>
+          <w:sz w:val="24"/>
+        </w:rPr>
+        <w:tab/>
+      </w:r>
+      <w:r>
+        <w:rPr>
+          <w:sz w:val="24"/>
+        </w:rPr>
+        <w:tab/>
+      </w:r>
+      <w:r>
+        <w:rPr>
+          <w:sz w:val="24"/>
+          <w:lang w:val="en-US"/>
+        </w:rPr>
+        <w:t>result[</w:t>
+      </w:r>
+      <w:proofErr w:type="spellStart"/>
+      <w:r>
+        <w:rPr>
+          <w:sz w:val="24"/>
+          <w:lang w:val="en-US"/>
+        </w:rPr>
+        <w:t>i</w:t>
       </w:r>
       <w:proofErr w:type="spellEnd"/>
       <w:r>
@@ -908,7 +1242,7 @@
           <w:sz w:val="24"/>
           <w:lang w:val="en-US"/>
         </w:rPr>
-        <w:t xml:space="preserve"> *B, </w:t>
+        <w:t>][j] = result[</w:t>
       </w:r>
       <w:proofErr w:type="spellStart"/>
       <w:r>
@@ -916,7 +1250,7 @@
           <w:sz w:val="24"/>
           <w:lang w:val="en-US"/>
         </w:rPr>
-        <w:t>int</w:t>
+        <w:t>i</w:t>
       </w:r>
       <w:proofErr w:type="spellEnd"/>
       <w:r>
@@ -924,7 +1258,7 @@
           <w:sz w:val="24"/>
           <w:lang w:val="en-US"/>
         </w:rPr>
-        <w:t xml:space="preserve"> n, </w:t>
+        <w:t xml:space="preserve">][j] + </w:t>
       </w:r>
       <w:proofErr w:type="spellStart"/>
       <w:r>
@@ -932,7 +1266,7 @@
           <w:sz w:val="24"/>
           <w:lang w:val="en-US"/>
         </w:rPr>
-        <w:t>int</w:t>
+        <w:t>mOne</w:t>
       </w:r>
       <w:proofErr w:type="spellEnd"/>
       <w:r>
@@ -940,7 +1274,7 @@
           <w:sz w:val="24"/>
           <w:lang w:val="en-US"/>
         </w:rPr>
-        <w:t xml:space="preserve"> </w:t>
+        <w:t>[</w:t>
       </w:r>
       <w:proofErr w:type="spellStart"/>
       <w:r>
@@ -948,7 +1282,7 @@
           <w:sz w:val="24"/>
           <w:lang w:val="en-US"/>
         </w:rPr>
-        <w:t>rowsize</w:t>
+        <w:t>i</w:t>
       </w:r>
       <w:proofErr w:type="spellEnd"/>
       <w:r>
@@ -956,7 +1290,39 @@
           <w:sz w:val="24"/>
           <w:lang w:val="en-US"/>
         </w:rPr>
-        <w:t>)</w:t>
+        <w:t xml:space="preserve">][k] * </w:t>
+      </w:r>
+      <w:proofErr w:type="spellStart"/>
+      <w:r>
+        <w:rPr>
+          <w:sz w:val="24"/>
+          <w:lang w:val="en-US"/>
+        </w:rPr>
+        <w:t>mTwo</w:t>
+      </w:r>
+      <w:proofErr w:type="spellEnd"/>
+      <w:r>
+        <w:rPr>
+          <w:sz w:val="24"/>
+          <w:lang w:val="en-US"/>
+        </w:rPr>
+        <w:t>[(</w:t>
+      </w:r>
+      <w:proofErr w:type="spellStart"/>
+      <w:r>
+        <w:rPr>
+          <w:sz w:val="24"/>
+          <w:lang w:val="en-US"/>
+        </w:rPr>
+        <w:t>i</w:t>
+      </w:r>
+      <w:proofErr w:type="spellEnd"/>
+      <w:r>
+        <w:rPr>
+          <w:sz w:val="24"/>
+          <w:lang w:val="en-US"/>
+        </w:rPr>
+        <w:t xml:space="preserve"> + m) % MX_SIZE][j];</w:t>
       </w:r>
     </w:p>
     <w:p>
@@ -969,8 +1335,29 @@
       <w:r>
         <w:rPr>
           <w:sz w:val="24"/>
-        </w:rPr>
-        <w:t>{</w:t>
+          <w:lang w:val="en-US"/>
+        </w:rPr>
+        <w:tab/>
+      </w:r>
+      <w:r>
+        <w:rPr>
+          <w:sz w:val="24"/>
+          <w:lang w:val="en-US"/>
+        </w:rPr>
+        <w:tab/>
+      </w:r>
+      <w:r>
+        <w:rPr>
+          <w:sz w:val="24"/>
+          <w:lang w:val="en-US"/>
+        </w:rPr>
+        <w:tab/>
+      </w:r>
+      <w:r>
+        <w:rPr>
+          <w:sz w:val="24"/>
+        </w:rPr>
+        <w:t>}</w:t>
       </w:r>
     </w:p>
     <w:p>
@@ -984,21 +1371,14 @@
         <w:rPr>
           <w:sz w:val="24"/>
         </w:rPr>
-        <w:t xml:space="preserve">    </w:t>
-      </w:r>
-      <w:proofErr w:type="spellStart"/>
-      <w:r>
-        <w:rPr>
-          <w:sz w:val="24"/>
-        </w:rPr>
-        <w:t>if</w:t>
-      </w:r>
-      <w:proofErr w:type="spellEnd"/>
-      <w:r>
-        <w:rPr>
-          <w:sz w:val="24"/>
-        </w:rPr>
-        <w:t xml:space="preserve"> (n == 2)</w:t>
+        <w:tab/>
+      </w:r>
+      <w:r>
+        <w:rPr>
+          <w:sz w:val="24"/>
+        </w:rPr>
+        <w:tab/>
+        <w:t>}</w:t>
       </w:r>
     </w:p>
     <w:p>
@@ -1012,7 +1392,8 @@
         <w:rPr>
           <w:sz w:val="24"/>
         </w:rPr>
-        <w:t xml:space="preserve">    {</w:t>
+        <w:tab/>
+        <w:t>}</w:t>
       </w:r>
     </w:p>
     <w:p>
@@ -1026,1002 +1407,23 @@
         <w:rPr>
           <w:sz w:val="24"/>
         </w:rPr>
-        <w:t xml:space="preserve">        </w:t>
-      </w:r>
-      <w:proofErr w:type="spellStart"/>
-      <w:r>
-        <w:rPr>
-          <w:sz w:val="24"/>
-        </w:rPr>
-        <w:t>const</w:t>
-      </w:r>
-      <w:proofErr w:type="spellEnd"/>
-      <w:r>
-        <w:rPr>
-          <w:sz w:val="24"/>
-        </w:rPr>
-        <w:t xml:space="preserve"> </w:t>
-      </w:r>
-      <w:proofErr w:type="spellStart"/>
-      <w:r>
-        <w:rPr>
-          <w:sz w:val="24"/>
-        </w:rPr>
-        <w:t>int</w:t>
-      </w:r>
-      <w:proofErr w:type="spellEnd"/>
-      <w:r>
-        <w:rPr>
-          <w:sz w:val="24"/>
-        </w:rPr>
-        <w:t xml:space="preserve"> d11 = 0;</w:t>
+        <w:t>}</w:t>
       </w:r>
     </w:p>
     <w:p>
       <w:pPr>
         <w:pStyle w:val="ac"/>
-        <w:rPr>
-          <w:sz w:val="24"/>
-        </w:rPr>
-      </w:pPr>
-      <w:r>
-        <w:rPr>
-          <w:sz w:val="24"/>
-        </w:rPr>
-        <w:t xml:space="preserve">        </w:t>
-      </w:r>
-      <w:proofErr w:type="spellStart"/>
-      <w:r>
-        <w:rPr>
-          <w:sz w:val="24"/>
-        </w:rPr>
-        <w:t>const</w:t>
-      </w:r>
-      <w:proofErr w:type="spellEnd"/>
-      <w:r>
-        <w:rPr>
-          <w:sz w:val="24"/>
-        </w:rPr>
-        <w:t xml:space="preserve"> </w:t>
-      </w:r>
-      <w:proofErr w:type="spellStart"/>
-      <w:r>
-        <w:rPr>
-          <w:sz w:val="24"/>
-        </w:rPr>
-        <w:t>int</w:t>
-      </w:r>
-      <w:proofErr w:type="spellEnd"/>
-      <w:r>
-        <w:rPr>
-          <w:sz w:val="24"/>
-        </w:rPr>
-        <w:t xml:space="preserve"> d12 = 1;</w:t>
-      </w:r>
+        <w:ind w:left="708" w:firstLine="1"/>
+        <w:rPr>
+          <w:sz w:val="24"/>
+          <w:lang w:val="en-US"/>
+        </w:rPr>
+      </w:pPr>
     </w:p>
     <w:p>
       <w:pPr>
         <w:pStyle w:val="ac"/>
-        <w:rPr>
-          <w:sz w:val="24"/>
-        </w:rPr>
-      </w:pPr>
-      <w:r>
-        <w:rPr>
-          <w:sz w:val="24"/>
-        </w:rPr>
-        <w:t xml:space="preserve">        </w:t>
-      </w:r>
-      <w:proofErr w:type="spellStart"/>
-      <w:r>
-        <w:rPr>
-          <w:sz w:val="24"/>
-        </w:rPr>
-        <w:t>const</w:t>
-      </w:r>
-      <w:proofErr w:type="spellEnd"/>
-      <w:r>
-        <w:rPr>
-          <w:sz w:val="24"/>
-        </w:rPr>
-        <w:t xml:space="preserve"> </w:t>
-      </w:r>
-      <w:proofErr w:type="spellStart"/>
-      <w:r>
-        <w:rPr>
-          <w:sz w:val="24"/>
-        </w:rPr>
-        <w:t>int</w:t>
-      </w:r>
-      <w:proofErr w:type="spellEnd"/>
-      <w:r>
-        <w:rPr>
-          <w:sz w:val="24"/>
-        </w:rPr>
-        <w:t xml:space="preserve"> d21 = </w:t>
-      </w:r>
-      <w:proofErr w:type="spellStart"/>
-      <w:r>
-        <w:rPr>
-          <w:sz w:val="24"/>
-        </w:rPr>
-        <w:t>rowsize</w:t>
-      </w:r>
-      <w:proofErr w:type="spellEnd"/>
-      <w:r>
-        <w:rPr>
-          <w:sz w:val="24"/>
-        </w:rPr>
-        <w:t>;</w:t>
-      </w:r>
-    </w:p>
-    <w:p>
-      <w:pPr>
-        <w:pStyle w:val="ac"/>
-        <w:rPr>
-          <w:sz w:val="24"/>
-        </w:rPr>
-      </w:pPr>
-      <w:r>
-        <w:rPr>
-          <w:sz w:val="24"/>
-        </w:rPr>
-        <w:t xml:space="preserve">        </w:t>
-      </w:r>
-      <w:proofErr w:type="spellStart"/>
-      <w:r>
-        <w:rPr>
-          <w:sz w:val="24"/>
-        </w:rPr>
-        <w:t>const</w:t>
-      </w:r>
-      <w:proofErr w:type="spellEnd"/>
-      <w:r>
-        <w:rPr>
-          <w:sz w:val="24"/>
-        </w:rPr>
-        <w:t xml:space="preserve"> </w:t>
-      </w:r>
-      <w:proofErr w:type="spellStart"/>
-      <w:r>
-        <w:rPr>
-          <w:sz w:val="24"/>
-        </w:rPr>
-        <w:t>int</w:t>
-      </w:r>
-      <w:proofErr w:type="spellEnd"/>
-      <w:r>
-        <w:rPr>
-          <w:sz w:val="24"/>
-        </w:rPr>
-        <w:t xml:space="preserve"> d22 = </w:t>
-      </w:r>
-      <w:proofErr w:type="spellStart"/>
-      <w:r>
-        <w:rPr>
-          <w:sz w:val="24"/>
-        </w:rPr>
-        <w:t>rowsize</w:t>
-      </w:r>
-      <w:proofErr w:type="spellEnd"/>
-      <w:r>
-        <w:rPr>
-          <w:sz w:val="24"/>
-        </w:rPr>
-        <w:t xml:space="preserve"> + 1;</w:t>
-      </w:r>
-    </w:p>
-    <w:p>
-      <w:pPr>
-        <w:pStyle w:val="ac"/>
-        <w:rPr>
-          <w:sz w:val="24"/>
-        </w:rPr>
-      </w:pPr>
-      <w:r>
-        <w:rPr>
-          <w:sz w:val="24"/>
-        </w:rPr>
-        <w:t> </w:t>
-      </w:r>
-    </w:p>
-    <w:p>
-      <w:pPr>
-        <w:pStyle w:val="ac"/>
-        <w:rPr>
-          <w:sz w:val="24"/>
-        </w:rPr>
-      </w:pPr>
-      <w:r>
-        <w:rPr>
-          <w:sz w:val="24"/>
-        </w:rPr>
-        <w:t xml:space="preserve">        C[d11] += A[d11] * B[d11] + A[d12] * B[d21];</w:t>
-      </w:r>
-    </w:p>
-    <w:p>
-      <w:pPr>
-        <w:pStyle w:val="ac"/>
-        <w:rPr>
-          <w:sz w:val="24"/>
-        </w:rPr>
-      </w:pPr>
-      <w:r>
-        <w:rPr>
-          <w:sz w:val="24"/>
-        </w:rPr>
-        <w:t xml:space="preserve">        C[d12] += A[d11] * B[d12] + A[d12] * B[d22];</w:t>
-      </w:r>
-    </w:p>
-    <w:p>
-      <w:pPr>
-        <w:pStyle w:val="ac"/>
-        <w:rPr>
-          <w:sz w:val="24"/>
-        </w:rPr>
-      </w:pPr>
-      <w:r>
-        <w:rPr>
-          <w:sz w:val="24"/>
-        </w:rPr>
-        <w:t xml:space="preserve">        C[d21] += A[d21] * B[d11] + A[d22] * B[d21];</w:t>
-      </w:r>
-    </w:p>
-    <w:p>
-      <w:pPr>
-        <w:pStyle w:val="ac"/>
-        <w:rPr>
-          <w:sz w:val="24"/>
-        </w:rPr>
-      </w:pPr>
-      <w:r>
-        <w:rPr>
-          <w:sz w:val="24"/>
-        </w:rPr>
-        <w:t xml:space="preserve">        C[d22] += A[d21] * B[d12] + A[d22] * B[d22];</w:t>
-      </w:r>
-    </w:p>
-    <w:p>
-      <w:pPr>
-        <w:pStyle w:val="ac"/>
-        <w:rPr>
-          <w:sz w:val="24"/>
-        </w:rPr>
-      </w:pPr>
-      <w:r>
-        <w:rPr>
-          <w:sz w:val="24"/>
-        </w:rPr>
-        <w:t xml:space="preserve">    }</w:t>
-      </w:r>
-    </w:p>
-    <w:p>
-      <w:pPr>
-        <w:pStyle w:val="ac"/>
-        <w:rPr>
-          <w:sz w:val="24"/>
-        </w:rPr>
-      </w:pPr>
-      <w:r>
-        <w:rPr>
-          <w:sz w:val="24"/>
-        </w:rPr>
-        <w:t xml:space="preserve">    </w:t>
-      </w:r>
-      <w:proofErr w:type="spellStart"/>
-      <w:r>
-        <w:rPr>
-          <w:sz w:val="24"/>
-        </w:rPr>
-        <w:t>else</w:t>
-      </w:r>
-      <w:proofErr w:type="spellEnd"/>
-    </w:p>
-    <w:p>
-      <w:pPr>
-        <w:pStyle w:val="ac"/>
-        <w:rPr>
-          <w:sz w:val="24"/>
-        </w:rPr>
-      </w:pPr>
-      <w:r>
-        <w:rPr>
-          <w:sz w:val="24"/>
-        </w:rPr>
-        <w:t xml:space="preserve">    {</w:t>
-      </w:r>
-    </w:p>
-    <w:p>
-      <w:pPr>
-        <w:pStyle w:val="ac"/>
-        <w:rPr>
-          <w:sz w:val="24"/>
-        </w:rPr>
-      </w:pPr>
-      <w:r>
-        <w:rPr>
-          <w:sz w:val="24"/>
-        </w:rPr>
-        <w:t xml:space="preserve">        </w:t>
-      </w:r>
-      <w:proofErr w:type="spellStart"/>
-      <w:r>
-        <w:rPr>
-          <w:sz w:val="24"/>
-        </w:rPr>
-        <w:t>const</w:t>
-      </w:r>
-      <w:proofErr w:type="spellEnd"/>
-      <w:r>
-        <w:rPr>
-          <w:sz w:val="24"/>
-        </w:rPr>
-        <w:t xml:space="preserve"> </w:t>
-      </w:r>
-      <w:proofErr w:type="spellStart"/>
-      <w:r>
-        <w:rPr>
-          <w:sz w:val="24"/>
-        </w:rPr>
-        <w:t>int</w:t>
-      </w:r>
-      <w:proofErr w:type="spellEnd"/>
-      <w:r>
-        <w:rPr>
-          <w:sz w:val="24"/>
-        </w:rPr>
-        <w:t xml:space="preserve"> d11 = 0;</w:t>
-      </w:r>
-    </w:p>
-    <w:p>
-      <w:pPr>
-        <w:pStyle w:val="ac"/>
-        <w:rPr>
-          <w:sz w:val="24"/>
-        </w:rPr>
-      </w:pPr>
-      <w:r>
-        <w:rPr>
-          <w:sz w:val="24"/>
-        </w:rPr>
-        <w:t xml:space="preserve">        </w:t>
-      </w:r>
-      <w:proofErr w:type="spellStart"/>
-      <w:r>
-        <w:rPr>
-          <w:sz w:val="24"/>
-        </w:rPr>
-        <w:t>const</w:t>
-      </w:r>
-      <w:proofErr w:type="spellEnd"/>
-      <w:r>
-        <w:rPr>
-          <w:sz w:val="24"/>
-        </w:rPr>
-        <w:t xml:space="preserve"> </w:t>
-      </w:r>
-      <w:proofErr w:type="spellStart"/>
-      <w:r>
-        <w:rPr>
-          <w:sz w:val="24"/>
-        </w:rPr>
-        <w:t>int</w:t>
-      </w:r>
-      <w:proofErr w:type="spellEnd"/>
-      <w:r>
-        <w:rPr>
-          <w:sz w:val="24"/>
-        </w:rPr>
-        <w:t xml:space="preserve"> d12 = n / 2;</w:t>
-      </w:r>
-    </w:p>
-    <w:p>
-      <w:pPr>
-        <w:pStyle w:val="ac"/>
-        <w:rPr>
-          <w:sz w:val="24"/>
-        </w:rPr>
-      </w:pPr>
-      <w:r>
-        <w:rPr>
-          <w:sz w:val="24"/>
-        </w:rPr>
-        <w:t xml:space="preserve">        </w:t>
-      </w:r>
-      <w:proofErr w:type="spellStart"/>
-      <w:r>
-        <w:rPr>
-          <w:sz w:val="24"/>
-        </w:rPr>
-        <w:t>const</w:t>
-      </w:r>
-      <w:proofErr w:type="spellEnd"/>
-      <w:r>
-        <w:rPr>
-          <w:sz w:val="24"/>
-        </w:rPr>
-        <w:t xml:space="preserve"> </w:t>
-      </w:r>
-      <w:proofErr w:type="spellStart"/>
-      <w:r>
-        <w:rPr>
-          <w:sz w:val="24"/>
-        </w:rPr>
-        <w:t>int</w:t>
-      </w:r>
-      <w:proofErr w:type="spellEnd"/>
-      <w:r>
-        <w:rPr>
-          <w:sz w:val="24"/>
-        </w:rPr>
-        <w:t xml:space="preserve"> d21 = (n / 2) * </w:t>
-      </w:r>
-      <w:proofErr w:type="spellStart"/>
-      <w:r>
-        <w:rPr>
-          <w:sz w:val="24"/>
-        </w:rPr>
-        <w:t>rowsize</w:t>
-      </w:r>
-      <w:proofErr w:type="spellEnd"/>
-      <w:r>
-        <w:rPr>
-          <w:sz w:val="24"/>
-        </w:rPr>
-        <w:t>;</w:t>
-      </w:r>
-    </w:p>
-    <w:p>
-      <w:pPr>
-        <w:pStyle w:val="ac"/>
-        <w:rPr>
-          <w:sz w:val="24"/>
-          <w:lang w:val="en-US"/>
-        </w:rPr>
-      </w:pPr>
-      <w:r>
-        <w:rPr>
-          <w:sz w:val="24"/>
-          <w:lang w:val="en-US"/>
-        </w:rPr>
-        <w:t xml:space="preserve">        </w:t>
-      </w:r>
-      <w:proofErr w:type="spellStart"/>
-      <w:r>
-        <w:rPr>
-          <w:sz w:val="24"/>
-          <w:lang w:val="en-US"/>
-        </w:rPr>
-        <w:t>const</w:t>
-      </w:r>
-      <w:proofErr w:type="spellEnd"/>
-      <w:r>
-        <w:rPr>
-          <w:sz w:val="24"/>
-          <w:lang w:val="en-US"/>
-        </w:rPr>
-        <w:t xml:space="preserve"> </w:t>
-      </w:r>
-      <w:proofErr w:type="spellStart"/>
-      <w:r>
-        <w:rPr>
-          <w:sz w:val="24"/>
-          <w:lang w:val="en-US"/>
-        </w:rPr>
-        <w:t>int</w:t>
-      </w:r>
-      <w:proofErr w:type="spellEnd"/>
-      <w:r>
-        <w:rPr>
-          <w:sz w:val="24"/>
-          <w:lang w:val="en-US"/>
-        </w:rPr>
-        <w:t xml:space="preserve"> d22 = (n / 2) * (</w:t>
-      </w:r>
-      <w:proofErr w:type="spellStart"/>
-      <w:r>
-        <w:rPr>
-          <w:sz w:val="24"/>
-          <w:lang w:val="en-US"/>
-        </w:rPr>
-        <w:t>rowsize</w:t>
-      </w:r>
-      <w:proofErr w:type="spellEnd"/>
-      <w:r>
-        <w:rPr>
-          <w:sz w:val="24"/>
-          <w:lang w:val="en-US"/>
-        </w:rPr>
-        <w:t xml:space="preserve"> + 1);</w:t>
-      </w:r>
-    </w:p>
-    <w:p>
-      <w:pPr>
-        <w:pStyle w:val="ac"/>
-        <w:rPr>
-          <w:sz w:val="24"/>
-          <w:lang w:val="en-US"/>
-        </w:rPr>
-      </w:pPr>
-      <w:r>
-        <w:rPr>
-          <w:sz w:val="24"/>
-          <w:lang w:val="en-US"/>
-        </w:rPr>
-        <w:t xml:space="preserve">        </w:t>
-      </w:r>
-      <w:proofErr w:type="spellStart"/>
-      <w:r>
-        <w:rPr>
-          <w:sz w:val="24"/>
-          <w:lang w:val="en-US"/>
-        </w:rPr>
-        <w:t>Rec_Mult</w:t>
-      </w:r>
-      <w:proofErr w:type="spellEnd"/>
-      <w:r>
-        <w:rPr>
-          <w:sz w:val="24"/>
-          <w:lang w:val="en-US"/>
-        </w:rPr>
-        <w:t xml:space="preserve">(C + d11, A + d11, B + d11, n / 2, </w:t>
-      </w:r>
-      <w:proofErr w:type="spellStart"/>
-      <w:r>
-        <w:rPr>
-          <w:sz w:val="24"/>
-          <w:lang w:val="en-US"/>
-        </w:rPr>
-        <w:t>rowsize</w:t>
-      </w:r>
-      <w:proofErr w:type="spellEnd"/>
-      <w:r>
-        <w:rPr>
-          <w:sz w:val="24"/>
-          <w:lang w:val="en-US"/>
-        </w:rPr>
-        <w:t>);</w:t>
-      </w:r>
-    </w:p>
-    <w:p>
-      <w:pPr>
-        <w:pStyle w:val="ac"/>
-        <w:ind w:left="707" w:firstLine="2"/>
-        <w:rPr>
-          <w:sz w:val="24"/>
-          <w:lang w:val="en-US"/>
-        </w:rPr>
-      </w:pPr>
-      <w:r>
-        <w:rPr>
-          <w:sz w:val="24"/>
-          <w:lang w:val="en-US"/>
-        </w:rPr>
-        <w:t xml:space="preserve">      </w:t>
-      </w:r>
-      <w:r>
-        <w:rPr>
-          <w:sz w:val="24"/>
-          <w:lang w:val="en-US"/>
-        </w:rPr>
-        <w:t xml:space="preserve">  </w:t>
-      </w:r>
-      <w:proofErr w:type="spellStart"/>
-      <w:r>
-        <w:rPr>
-          <w:sz w:val="24"/>
-          <w:lang w:val="en-US"/>
-        </w:rPr>
-        <w:t>Rec_Mult</w:t>
-      </w:r>
-      <w:proofErr w:type="spellEnd"/>
-      <w:r>
-        <w:rPr>
-          <w:sz w:val="24"/>
-          <w:lang w:val="en-US"/>
-        </w:rPr>
-        <w:t xml:space="preserve">(C + d11, A + d12, B + d21, n / 2, </w:t>
-      </w:r>
-      <w:proofErr w:type="spellStart"/>
-      <w:r>
-        <w:rPr>
-          <w:sz w:val="24"/>
-          <w:lang w:val="en-US"/>
-        </w:rPr>
-        <w:t>rowsize</w:t>
-      </w:r>
-      <w:proofErr w:type="spellEnd"/>
-      <w:r>
-        <w:rPr>
-          <w:sz w:val="24"/>
-          <w:lang w:val="en-US"/>
-        </w:rPr>
-        <w:t>);</w:t>
-      </w:r>
-    </w:p>
-    <w:p>
-      <w:pPr>
-        <w:pStyle w:val="ac"/>
-        <w:rPr>
-          <w:sz w:val="24"/>
-          <w:lang w:val="en-US"/>
-        </w:rPr>
-      </w:pPr>
-      <w:r>
-        <w:rPr>
-          <w:sz w:val="24"/>
-          <w:lang w:val="en-US"/>
-        </w:rPr>
-        <w:t xml:space="preserve">        </w:t>
-      </w:r>
-      <w:proofErr w:type="spellStart"/>
-      <w:r>
-        <w:rPr>
-          <w:sz w:val="24"/>
-          <w:lang w:val="en-US"/>
-        </w:rPr>
-        <w:t>Rec_Mult</w:t>
-      </w:r>
-      <w:proofErr w:type="spellEnd"/>
-      <w:r>
-        <w:rPr>
-          <w:sz w:val="24"/>
-          <w:lang w:val="en-US"/>
-        </w:rPr>
-        <w:t xml:space="preserve">(C + d12, A + d11, B + d12, n / 2, </w:t>
-      </w:r>
-      <w:proofErr w:type="spellStart"/>
-      <w:r>
-        <w:rPr>
-          <w:sz w:val="24"/>
-          <w:lang w:val="en-US"/>
-        </w:rPr>
-        <w:t>rowsize</w:t>
-      </w:r>
-      <w:proofErr w:type="spellEnd"/>
-      <w:r>
-        <w:rPr>
-          <w:sz w:val="24"/>
-          <w:lang w:val="en-US"/>
-        </w:rPr>
-        <w:t>);</w:t>
-      </w:r>
-    </w:p>
-    <w:p>
-      <w:pPr>
-        <w:pStyle w:val="ac"/>
-        <w:rPr>
-          <w:sz w:val="24"/>
-          <w:lang w:val="en-US"/>
-        </w:rPr>
-      </w:pPr>
-      <w:r>
-        <w:rPr>
-          <w:sz w:val="24"/>
-          <w:lang w:val="en-US"/>
-        </w:rPr>
-        <w:t xml:space="preserve">      </w:t>
-      </w:r>
-      <w:r>
-        <w:rPr>
-          <w:sz w:val="24"/>
-          <w:lang w:val="en-US"/>
-        </w:rPr>
-        <w:t xml:space="preserve">  </w:t>
-      </w:r>
-      <w:proofErr w:type="spellStart"/>
-      <w:r>
-        <w:rPr>
-          <w:sz w:val="24"/>
-          <w:lang w:val="en-US"/>
-        </w:rPr>
-        <w:t>Rec_Mult</w:t>
-      </w:r>
-      <w:proofErr w:type="spellEnd"/>
-      <w:r>
-        <w:rPr>
-          <w:sz w:val="24"/>
-          <w:lang w:val="en-US"/>
-        </w:rPr>
-        <w:t xml:space="preserve">(C + d12, A + d12, B + d22, n / 2, </w:t>
-      </w:r>
-      <w:proofErr w:type="spellStart"/>
-      <w:r>
-        <w:rPr>
-          <w:sz w:val="24"/>
-          <w:lang w:val="en-US"/>
-        </w:rPr>
-        <w:t>rowsize</w:t>
-      </w:r>
-      <w:proofErr w:type="spellEnd"/>
-      <w:r>
-        <w:rPr>
-          <w:sz w:val="24"/>
-          <w:lang w:val="en-US"/>
-        </w:rPr>
-        <w:t>);</w:t>
-      </w:r>
-    </w:p>
-    <w:p>
-      <w:pPr>
-        <w:pStyle w:val="ac"/>
-        <w:rPr>
-          <w:sz w:val="24"/>
-          <w:lang w:val="en-US"/>
-        </w:rPr>
-      </w:pPr>
-      <w:r>
-        <w:rPr>
-          <w:sz w:val="24"/>
-          <w:lang w:val="en-US"/>
-        </w:rPr>
-        <w:t xml:space="preserve">      </w:t>
-      </w:r>
-      <w:r>
-        <w:rPr>
-          <w:sz w:val="24"/>
-          <w:lang w:val="en-US"/>
-        </w:rPr>
-        <w:t xml:space="preserve">  </w:t>
-      </w:r>
-      <w:proofErr w:type="spellStart"/>
-      <w:r>
-        <w:rPr>
-          <w:sz w:val="24"/>
-          <w:lang w:val="en-US"/>
-        </w:rPr>
-        <w:t>Rec_Mult</w:t>
-      </w:r>
-      <w:proofErr w:type="spellEnd"/>
-      <w:r>
-        <w:rPr>
-          <w:sz w:val="24"/>
-          <w:lang w:val="en-US"/>
-        </w:rPr>
-        <w:t xml:space="preserve">(C + d21, A + d21, B + d11, n / 2, </w:t>
-      </w:r>
-      <w:proofErr w:type="spellStart"/>
-      <w:r>
-        <w:rPr>
-          <w:sz w:val="24"/>
-          <w:lang w:val="en-US"/>
-        </w:rPr>
-        <w:t>rowsize</w:t>
-      </w:r>
-      <w:proofErr w:type="spellEnd"/>
-      <w:r>
-        <w:rPr>
-          <w:sz w:val="24"/>
-          <w:lang w:val="en-US"/>
-        </w:rPr>
-        <w:t>);</w:t>
-      </w:r>
-    </w:p>
-    <w:p>
-      <w:pPr>
-        <w:pStyle w:val="ac"/>
-        <w:ind w:left="707" w:firstLine="1"/>
-        <w:rPr>
-          <w:sz w:val="24"/>
-          <w:lang w:val="en-US"/>
-        </w:rPr>
-      </w:pPr>
-      <w:r>
-        <w:rPr>
-          <w:sz w:val="24"/>
-          <w:lang w:val="en-US"/>
-        </w:rPr>
-        <w:t xml:space="preserve">        </w:t>
-      </w:r>
-      <w:proofErr w:type="spellStart"/>
-      <w:r>
-        <w:rPr>
-          <w:sz w:val="24"/>
-          <w:lang w:val="en-US"/>
-        </w:rPr>
-        <w:t>Rec_Mult</w:t>
-      </w:r>
-      <w:proofErr w:type="spellEnd"/>
-      <w:r>
-        <w:rPr>
-          <w:sz w:val="24"/>
-          <w:lang w:val="en-US"/>
-        </w:rPr>
-        <w:t xml:space="preserve">(C + d21, A + d22, B + d21, n / 2, </w:t>
-      </w:r>
-      <w:proofErr w:type="spellStart"/>
-      <w:r>
-        <w:rPr>
-          <w:sz w:val="24"/>
-          <w:lang w:val="en-US"/>
-        </w:rPr>
-        <w:t>rowsize</w:t>
-      </w:r>
-      <w:proofErr w:type="spellEnd"/>
-      <w:r>
-        <w:rPr>
-          <w:sz w:val="24"/>
-          <w:lang w:val="en-US"/>
-        </w:rPr>
-        <w:t>);</w:t>
-      </w:r>
-    </w:p>
-    <w:p>
-      <w:pPr>
-        <w:pStyle w:val="ac"/>
-        <w:rPr>
-          <w:sz w:val="24"/>
-          <w:lang w:val="en-US"/>
-        </w:rPr>
-      </w:pPr>
-      <w:r>
-        <w:rPr>
-          <w:sz w:val="24"/>
-          <w:lang w:val="en-US"/>
-        </w:rPr>
-        <w:t> </w:t>
-      </w:r>
-      <w:r>
-        <w:rPr>
-          <w:sz w:val="24"/>
-          <w:lang w:val="en-US"/>
-        </w:rPr>
-        <w:t xml:space="preserve"> </w:t>
-      </w:r>
-      <w:r>
-        <w:rPr>
-          <w:sz w:val="24"/>
-          <w:lang w:val="en-US"/>
-        </w:rPr>
-        <w:t xml:space="preserve">      </w:t>
-      </w:r>
-      <w:proofErr w:type="spellStart"/>
-      <w:r>
-        <w:rPr>
-          <w:sz w:val="24"/>
-          <w:lang w:val="en-US"/>
-        </w:rPr>
-        <w:t>Rec_Mult</w:t>
-      </w:r>
-      <w:proofErr w:type="spellEnd"/>
-      <w:r>
-        <w:rPr>
-          <w:sz w:val="24"/>
-          <w:lang w:val="en-US"/>
-        </w:rPr>
-        <w:t xml:space="preserve">(C + d22, A + d21, B + d12, n / 2, </w:t>
-      </w:r>
-      <w:proofErr w:type="spellStart"/>
-      <w:r>
-        <w:rPr>
-          <w:sz w:val="24"/>
-          <w:lang w:val="en-US"/>
-        </w:rPr>
-        <w:t>rowsize</w:t>
-      </w:r>
-      <w:proofErr w:type="spellEnd"/>
-      <w:r>
-        <w:rPr>
-          <w:sz w:val="24"/>
-          <w:lang w:val="en-US"/>
-        </w:rPr>
-        <w:t>);</w:t>
-      </w:r>
-    </w:p>
-    <w:p>
-      <w:pPr>
-        <w:pStyle w:val="ac"/>
-        <w:rPr>
-          <w:sz w:val="24"/>
-          <w:lang w:val="en-US"/>
-        </w:rPr>
-      </w:pPr>
-      <w:r>
-        <w:rPr>
-          <w:sz w:val="24"/>
-          <w:lang w:val="en-US"/>
-        </w:rPr>
-        <w:t xml:space="preserve">  </w:t>
-      </w:r>
-      <w:r>
-        <w:rPr>
-          <w:sz w:val="24"/>
-          <w:lang w:val="en-US"/>
-        </w:rPr>
-        <w:t xml:space="preserve">  </w:t>
-      </w:r>
-      <w:r>
-        <w:rPr>
-          <w:sz w:val="24"/>
-          <w:lang w:val="en-US"/>
-        </w:rPr>
-        <w:t xml:space="preserve">    </w:t>
-      </w:r>
-      <w:proofErr w:type="spellStart"/>
-      <w:r>
-        <w:rPr>
-          <w:sz w:val="24"/>
-          <w:lang w:val="en-US"/>
-        </w:rPr>
-        <w:t>Rec_Mult</w:t>
-      </w:r>
-      <w:proofErr w:type="spellEnd"/>
-      <w:r>
-        <w:rPr>
-          <w:sz w:val="24"/>
-          <w:lang w:val="en-US"/>
-        </w:rPr>
-        <w:t xml:space="preserve">(C + d22, A + d22, B + d22, n / 2, </w:t>
-      </w:r>
-      <w:proofErr w:type="spellStart"/>
-      <w:r>
-        <w:rPr>
-          <w:sz w:val="24"/>
-          <w:lang w:val="en-US"/>
-        </w:rPr>
-        <w:t>rowsize</w:t>
-      </w:r>
-      <w:proofErr w:type="spellEnd"/>
-      <w:r>
-        <w:rPr>
-          <w:sz w:val="24"/>
-          <w:lang w:val="en-US"/>
-        </w:rPr>
-        <w:t>);</w:t>
-      </w:r>
-    </w:p>
-    <w:p>
-      <w:pPr>
-        <w:pStyle w:val="ac"/>
-        <w:rPr>
-          <w:sz w:val="24"/>
-        </w:rPr>
-      </w:pPr>
-      <w:r>
-        <w:rPr>
-          <w:sz w:val="24"/>
-          <w:lang w:val="en-US"/>
-        </w:rPr>
-        <w:t xml:space="preserve">    </w:t>
-      </w:r>
-      <w:r>
-        <w:rPr>
-          <w:sz w:val="24"/>
-        </w:rPr>
-        <w:t>}</w:t>
-      </w:r>
-    </w:p>
-    <w:p>
-      <w:pPr>
-        <w:pStyle w:val="ac"/>
-        <w:rPr>
-          <w:sz w:val="24"/>
-        </w:rPr>
-      </w:pPr>
-      <w:r>
-        <w:rPr>
-          <w:sz w:val="24"/>
-        </w:rPr>
-        <w:t>}</w:t>
-      </w:r>
-    </w:p>
-    <w:p>
-      <w:pPr>
-        <w:spacing w:after="160" w:line="259" w:lineRule="auto"/>
-        <w:ind w:firstLine="0"/>
-        <w:jc w:val="left"/>
-        <w:rPr>
-          <w:color w:val="000000"/>
-          <w:sz w:val="27"/>
-          <w:szCs w:val="27"/>
-        </w:rPr>
-      </w:pPr>
-    </w:p>
-    <w:p>
-      <w:pPr>
-        <w:spacing w:after="160" w:line="259" w:lineRule="auto"/>
-        <w:ind w:firstLine="0"/>
-        <w:jc w:val="left"/>
+        <w:ind w:left="708" w:firstLine="1"/>
         <w:rPr>
           <w:color w:val="000000"/>
           <w:sz w:val="27"/>
@@ -2059,7 +1461,6 @@
               <w:rPr>
                 <w:shd w:val="clear" w:color="auto" w:fill="99CCFF"/>
               </w:rPr>
-              <w:lastRenderedPageBreak/>
               <w:t>Порядок матрицы</w:t>
             </w:r>
           </w:p>
@@ -2071,42 +1472,13 @@
           <w:p>
             <w:pPr>
               <w:ind w:firstLine="0"/>
-              <w:jc w:val="center"/>
               <w:rPr>
                 <w:sz w:val="24"/>
                 <w:shd w:val="clear" w:color="auto" w:fill="99CCFF"/>
               </w:rPr>
             </w:pPr>
             <w:r>
-              <w:rPr>
-                <w:sz w:val="24"/>
-                <w:shd w:val="clear" w:color="auto" w:fill="99CCFF"/>
-              </w:rPr>
-              <w:t>Последовательный алгоритм</w:t>
-            </w:r>
-            <w:r>
-              <w:rPr>
-                <w:sz w:val="24"/>
-                <w:shd w:val="clear" w:color="auto" w:fill="99CCFF"/>
-              </w:rPr>
-              <w:t xml:space="preserve"> ленточный</w:t>
-            </w:r>
-          </w:p>
-          <w:p>
-            <w:pPr>
-              <w:ind w:firstLine="0"/>
-              <w:jc w:val="center"/>
-              <w:rPr>
-                <w:sz w:val="24"/>
-                <w:shd w:val="clear" w:color="auto" w:fill="99CCFF"/>
-              </w:rPr>
-            </w:pPr>
-            <w:r>
-              <w:rPr>
-                <w:sz w:val="24"/>
-                <w:shd w:val="clear" w:color="auto" w:fill="99CCFF"/>
-              </w:rPr>
-              <w:t>Время выполнения</w:t>
+              <w:t>Ленточный метод</w:t>
             </w:r>
           </w:p>
         </w:tc>
@@ -2116,9 +1488,26 @@
           </w:tcPr>
           <w:p>
             <w:pPr>
+              <w:pStyle w:val="ac"/>
+              <w:ind w:firstLine="0"/>
+              <w:jc w:val="center"/>
+            </w:pPr>
+            <w:r>
+              <w:t xml:space="preserve">Алгоритм </w:t>
+            </w:r>
+            <w:proofErr w:type="spellStart"/>
+            <w:r>
+              <w:t>К</w:t>
+            </w:r>
+            <w:r>
+              <w:t>эннона</w:t>
+            </w:r>
+            <w:proofErr w:type="spellEnd"/>
+          </w:p>
+          <w:p>
+            <w:pPr>
               <w:spacing w:after="160" w:line="259" w:lineRule="auto"/>
               <w:ind w:firstLine="0"/>
-              <w:jc w:val="left"/>
               <w:rPr>
                 <w:color w:val="000000"/>
                 <w:sz w:val="27"/>
@@ -2131,6 +1520,19 @@
           <w:tcPr>
             <w:tcW w:w="2337" w:type="dxa"/>
           </w:tcPr>
+          <w:p>
+            <w:pPr>
+              <w:pStyle w:val="ac"/>
+              <w:ind w:firstLine="0"/>
+              <w:jc w:val="center"/>
+            </w:pPr>
+            <w:r>
+              <w:t>А</w:t>
+            </w:r>
+            <w:r>
+              <w:t>лгоритм Фокса</w:t>
+            </w:r>
+          </w:p>
           <w:p>
             <w:pPr>
               <w:spacing w:after="160" w:line="259" w:lineRule="auto"/>
@@ -2178,9 +1580,9 @@
             </w:pPr>
             <w:r>
               <w:rPr>
-                <w:shd w:val="clear" w:color="auto" w:fill="D5E4FF"/>
+                <w:szCs w:val="28"/>
               </w:rPr>
-              <w:t>26,70700</w:t>
+              <w:t>491.33</w:t>
             </w:r>
           </w:p>
         </w:tc>
@@ -2192,13 +1594,21 @@
             <w:pPr>
               <w:spacing w:after="160" w:line="259" w:lineRule="auto"/>
               <w:ind w:firstLine="0"/>
-              <w:jc w:val="left"/>
+              <w:jc w:val="center"/>
               <w:rPr>
                 <w:color w:val="000000"/>
                 <w:sz w:val="27"/>
                 <w:szCs w:val="27"/>
               </w:rPr>
             </w:pPr>
+            <w:r>
+              <w:rPr>
+                <w:color w:val="000000"/>
+                <w:sz w:val="27"/>
+                <w:szCs w:val="27"/>
+              </w:rPr>
+              <w:t>1977</w:t>
+            </w:r>
           </w:p>
         </w:tc>
         <w:tc>
@@ -2209,13 +1619,19 @@
             <w:pPr>
               <w:spacing w:after="160" w:line="259" w:lineRule="auto"/>
               <w:ind w:firstLine="0"/>
-              <w:jc w:val="left"/>
+              <w:jc w:val="center"/>
               <w:rPr>
                 <w:color w:val="000000"/>
                 <w:sz w:val="27"/>
                 <w:szCs w:val="27"/>
               </w:rPr>
             </w:pPr>
+            <w:r>
+              <w:rPr>
+                <w:szCs w:val="28"/>
+              </w:rPr>
+              <w:t>2026</w:t>
+            </w:r>
           </w:p>
         </w:tc>
       </w:tr>
@@ -2241,186 +1657,213 @@
           <w:color w:val="000000"/>
           <w:sz w:val="27"/>
           <w:szCs w:val="27"/>
-          <w:lang w:val="en-US"/>
-        </w:rPr>
-      </w:pPr>
-      <w:r>
+        </w:rPr>
+      </w:pPr>
+    </w:p>
+    <w:p>
+      <w:pPr>
+        <w:spacing w:after="160" w:line="259" w:lineRule="auto"/>
+        <w:ind w:firstLine="0"/>
+        <w:jc w:val="left"/>
         <w:rPr>
           <w:color w:val="000000"/>
           <w:sz w:val="27"/>
           <w:szCs w:val="27"/>
         </w:rPr>
-        <w:t xml:space="preserve">Вычисления </w:t>
-      </w:r>
-      <w:proofErr w:type="spellStart"/>
-      <w:r>
+      </w:pPr>
+    </w:p>
+    <w:p>
+      <w:pPr>
+        <w:spacing w:after="160" w:line="259" w:lineRule="auto"/>
+        <w:ind w:firstLine="0"/>
+        <w:jc w:val="left"/>
         <w:rPr>
           <w:color w:val="000000"/>
           <w:sz w:val="27"/>
           <w:szCs w:val="27"/>
-          <w:lang w:val="en-US"/>
-        </w:rPr>
-        <w:t>Paralab</w:t>
-      </w:r>
-      <w:proofErr w:type="spellEnd"/>
-      <w:r>
+        </w:rPr>
+      </w:pPr>
+    </w:p>
+    <w:p>
+      <w:pPr>
+        <w:spacing w:after="160" w:line="259" w:lineRule="auto"/>
+        <w:ind w:firstLine="0"/>
+        <w:jc w:val="left"/>
         <w:rPr>
           <w:color w:val="000000"/>
           <w:sz w:val="27"/>
           <w:szCs w:val="27"/>
+        </w:rPr>
+      </w:pPr>
+    </w:p>
+    <w:p>
+      <w:pPr>
+        <w:pStyle w:val="2"/>
+      </w:pPr>
+      <w:r>
+        <w:br w:type="page"/>
+      </w:r>
+    </w:p>
+    <w:p>
+      <w:pPr>
+        <w:pStyle w:val="2"/>
+      </w:pPr>
+      <w:r>
+        <w:lastRenderedPageBreak/>
+        <w:t xml:space="preserve">Вычисления </w:t>
+      </w:r>
+      <w:proofErr w:type="spellStart"/>
+      <w:r>
+        <w:rPr>
           <w:lang w:val="en-US"/>
         </w:rPr>
+        <w:t>Paralab</w:t>
+      </w:r>
+      <w:proofErr w:type="spellEnd"/>
+      <w:r>
         <w:t>:</w:t>
       </w:r>
     </w:p>
     <w:p>
       <w:pPr>
-        <w:spacing w:after="160" w:line="259" w:lineRule="auto"/>
-        <w:ind w:firstLine="0"/>
-        <w:jc w:val="left"/>
-        <w:rPr>
-          <w:color w:val="000000"/>
-          <w:sz w:val="27"/>
-          <w:szCs w:val="27"/>
-        </w:rPr>
-      </w:pPr>
-      <w:r>
-        <w:rPr>
-          <w:color w:val="000000"/>
-          <w:sz w:val="27"/>
-          <w:szCs w:val="27"/>
+        <w:tabs>
+          <w:tab w:val="num" w:pos="-284"/>
+        </w:tabs>
+        <w:ind w:left="-284"/>
+        <w:rPr>
+          <w:b/>
+          <w:szCs w:val="28"/>
+        </w:rPr>
+      </w:pPr>
+      <w:r>
+        <w:rPr>
+          <w:b/>
+          <w:szCs w:val="28"/>
+        </w:rPr>
+        <w:t>Ленточный алгоритм</w:t>
+      </w:r>
+    </w:p>
+    <w:p>
+      <w:pPr>
+        <w:tabs>
+          <w:tab w:val="num" w:pos="-284"/>
+        </w:tabs>
+        <w:ind w:left="-284"/>
+        <w:rPr>
+          <w:szCs w:val="28"/>
+        </w:rPr>
+      </w:pPr>
+      <w:r>
+        <w:rPr>
+          <w:szCs w:val="28"/>
         </w:rPr>
         <w:t xml:space="preserve">Топология </w:t>
       </w:r>
-      <w:proofErr w:type="spellStart"/>
-      <w:r>
-        <w:rPr>
-          <w:color w:val="000000"/>
-          <w:sz w:val="27"/>
-          <w:szCs w:val="27"/>
-        </w:rPr>
-        <w:t>ГиперКуб</w:t>
-      </w:r>
-      <w:proofErr w:type="spellEnd"/>
-    </w:p>
-    <w:p>
-      <w:r>
-        <w:rPr>
-          <w:color w:val="000000"/>
-          <w:sz w:val="27"/>
-          <w:szCs w:val="27"/>
-        </w:rPr>
-        <w:br/>
-      </w:r>
+      <w:r>
+        <w:rPr>
+          <w:szCs w:val="28"/>
+        </w:rPr>
+        <w:t>полный граф</w:t>
+      </w:r>
+      <w:r>
+        <w:rPr>
+          <w:szCs w:val="28"/>
+        </w:rPr>
+        <w:t xml:space="preserve">, матрицы </w:t>
+      </w:r>
+      <w:r>
+        <w:rPr>
+          <w:szCs w:val="28"/>
+        </w:rPr>
+        <w:t>200</w:t>
+      </w:r>
+      <w:r>
+        <w:rPr>
+          <w:szCs w:val="28"/>
+          <w:lang w:val="en-US"/>
+        </w:rPr>
+        <w:t>x</w:t>
+      </w:r>
+      <w:r>
+        <w:rPr>
+          <w:szCs w:val="28"/>
+        </w:rPr>
+        <w:t>200</w:t>
+      </w:r>
+      <w:r>
+        <w:rPr>
+          <w:szCs w:val="28"/>
+        </w:rPr>
+        <w:t xml:space="preserve"> элементов.</w:t>
+      </w:r>
+      <w:r>
+        <w:rPr>
+          <w:szCs w:val="28"/>
+        </w:rPr>
+        <w:t xml:space="preserve"> </w:t>
+      </w:r>
+      <w:r>
+        <w:rPr>
+          <w:szCs w:val="28"/>
+        </w:rPr>
+        <w:t>Количество процессоров 2, 16.</w:t>
+      </w:r>
+    </w:p>
+    <w:p>
+      <w:pPr>
+        <w:spacing w:line="276" w:lineRule="auto"/>
+        <w:rPr>
+          <w:noProof/>
+          <w:szCs w:val="28"/>
+          <w:lang w:eastAsia="ru-RU"/>
+        </w:rPr>
+      </w:pPr>
+      <w:r>
+        <w:rPr>
+          <w:noProof/>
+          <w:szCs w:val="28"/>
+          <w:lang w:eastAsia="ru-RU"/>
+        </w:rPr>
+        <w:t>Графики зависимости :</w:t>
+      </w:r>
+    </w:p>
+    <w:p>
+      <w:pPr>
+        <w:spacing w:line="276" w:lineRule="auto"/>
+        <w:rPr>
+          <w:noProof/>
+          <w:szCs w:val="28"/>
+          <w:lang w:eastAsia="ru-RU"/>
+        </w:rPr>
+      </w:pPr>
+      <w:r>
+        <w:rPr>
+          <w:noProof/>
+          <w:szCs w:val="28"/>
+          <w:lang w:eastAsia="ru-RU"/>
+        </w:rPr>
+        <w:t>Времени от объема исходных данных</w:t>
+      </w:r>
+    </w:p>
+    <w:p>
+      <w:pPr>
+        <w:spacing w:line="276" w:lineRule="auto"/>
+        <w:rPr>
+          <w:noProof/>
+          <w:szCs w:val="28"/>
+          <w:lang w:eastAsia="ru-RU"/>
+        </w:rPr>
+      </w:pPr>
       <w:r>
         <w:rPr>
           <w:noProof/>
           <w:lang w:eastAsia="ru-RU"/>
         </w:rPr>
         <w:drawing>
-          <wp:inline distT="0" distB="0" distL="0" distR="0" wp14:anchorId="0FCB4500" wp14:editId="08EECF50">
-            <wp:extent cx="5940425" cy="2295525"/>
-            <wp:effectExtent l="0" t="0" r="3175" b="9525"/>
+          <wp:inline distT="0" distB="0" distL="0" distR="0" wp14:anchorId="69B8F4D7" wp14:editId="206E526F">
+            <wp:extent cx="5940425" cy="2164080"/>
+            <wp:effectExtent l="0" t="0" r="3175" b="7620"/>
             <wp:docPr id="1" name="Рисунок 1"/>
-            <wp:cNvGraphicFramePr>
-              <a:graphicFrameLocks xmlns:a="http://schemas.openxmlformats.org/drawingml/2006/main" noChangeAspect="1"/>
-            </wp:cNvGraphicFramePr>
-            <a:graphic xmlns:a="http://schemas.openxmlformats.org/drawingml/2006/main">
-              <a:graphicData uri="http://schemas.openxmlformats.org/drawingml/2006/picture">
-                <pic:pic xmlns:pic="http://schemas.openxmlformats.org/drawingml/2006/picture">
-                  <pic:nvPicPr>
-                    <pic:cNvPr id="1" name=""/>
-                    <pic:cNvPicPr/>
-                  </pic:nvPicPr>
-                  <pic:blipFill>
-                    <a:blip r:embed="rId7"/>
-                    <a:stretch>
-                      <a:fillRect/>
-                    </a:stretch>
-                  </pic:blipFill>
-                  <pic:spPr>
-                    <a:xfrm>
-                      <a:off x="0" y="0"/>
-                      <a:ext cx="5940425" cy="2295525"/>
-                    </a:xfrm>
-                    <a:prstGeom prst="rect">
-                      <a:avLst/>
-                    </a:prstGeom>
-                  </pic:spPr>
-                </pic:pic>
-              </a:graphicData>
-            </a:graphic>
-          </wp:inline>
-        </w:drawing>
-      </w:r>
-    </w:p>
-    <w:p>
-      <w:pPr>
-        <w:pStyle w:val="a3"/>
-        <w:jc w:val="left"/>
-        <w:rPr>
-          <w:sz w:val="20"/>
-        </w:rPr>
-      </w:pPr>
-      <w:r>
-        <w:rPr>
-          <w:sz w:val="20"/>
-        </w:rPr>
-        <w:t xml:space="preserve">Рисунок </w:t>
-      </w:r>
-      <w:r>
-        <w:rPr>
-          <w:sz w:val="20"/>
-        </w:rPr>
-        <w:fldChar w:fldCharType="begin"/>
-      </w:r>
-      <w:r>
-        <w:rPr>
-          <w:sz w:val="20"/>
-        </w:rPr>
-        <w:instrText xml:space="preserve"> SEQ Рисунок \* ARABIC </w:instrText>
-      </w:r>
-      <w:r>
-        <w:rPr>
-          <w:sz w:val="20"/>
-        </w:rPr>
-        <w:fldChar w:fldCharType="separate"/>
-      </w:r>
-      <w:r>
-        <w:rPr>
-          <w:noProof/>
-          <w:sz w:val="20"/>
-        </w:rPr>
-        <w:t>1</w:t>
-      </w:r>
-      <w:r>
-        <w:rPr>
-          <w:sz w:val="20"/>
-        </w:rPr>
-        <w:fldChar w:fldCharType="end"/>
-      </w:r>
-      <w:r>
-        <w:rPr>
-          <w:sz w:val="20"/>
-        </w:rPr>
-        <w:t xml:space="preserve"> Зависимость время от данных</w:t>
-      </w:r>
-    </w:p>
-    <w:p>
-      <w:pPr>
-        <w:keepNext/>
-        <w:ind w:firstLine="0"/>
-      </w:pPr>
-      <w:r>
-        <w:rPr>
-          <w:noProof/>
-          <w:lang w:eastAsia="ru-RU"/>
-        </w:rPr>
-        <w:drawing>
-          <wp:inline distT="0" distB="0" distL="0" distR="0" wp14:anchorId="1DD7DA2A" wp14:editId="01D04803">
-            <wp:extent cx="5940425" cy="2421890"/>
-            <wp:effectExtent l="0" t="0" r="3175" b="0"/>
-            <wp:docPr id="5" name="Рисунок 5"/>
             <wp:cNvGraphicFramePr>
               <a:graphicFrameLocks xmlns:a="http://schemas.openxmlformats.org/drawingml/2006/main" noChangeAspect="1"/>
             </wp:cNvGraphicFramePr>
@@ -2440,7 +1883,7 @@
                   <pic:spPr>
                     <a:xfrm>
                       <a:off x="0" y="0"/>
-                      <a:ext cx="5940425" cy="2421890"/>
+                      <a:ext cx="5940425" cy="2164080"/>
                     </a:xfrm>
                     <a:prstGeom prst="rect">
                       <a:avLst/>
@@ -2452,52 +1895,45 @@
           </wp:inline>
         </w:drawing>
       </w:r>
-    </w:p>
-    <w:p>
-      <w:pPr>
-        <w:pStyle w:val="a3"/>
-      </w:pPr>
-      <w:r>
-        <w:t xml:space="preserve">Рисунок </w:t>
-      </w:r>
-      <w:r>
-        <w:fldChar w:fldCharType="begin"/>
-      </w:r>
-      <w:r>
-        <w:instrText xml:space="preserve"> SEQ Рисунок \* ARABIC </w:instrText>
-      </w:r>
-      <w:r>
-        <w:fldChar w:fldCharType="separate"/>
-      </w:r>
-      <w:r>
-        <w:rPr>
-          <w:noProof/>
-        </w:rPr>
-        <w:t>2</w:t>
-      </w:r>
-      <w:r>
-        <w:fldChar w:fldCharType="end"/>
-      </w:r>
-      <w:r>
-        <w:t xml:space="preserve"> Зависимость время от кол-ва проц.</w:t>
-      </w:r>
-    </w:p>
-    <w:p>
-      <w:pPr>
-        <w:keepNext/>
-        <w:ind w:firstLine="0"/>
-      </w:pPr>
-      <w:r>
-        <w:rPr>
-          <w:noProof/>
-          <w:lang w:eastAsia="ru-RU"/>
-        </w:rPr>
-        <w:lastRenderedPageBreak/>
+      <w:r>
+        <w:rPr>
+          <w:noProof/>
+          <w:szCs w:val="28"/>
+          <w:lang w:eastAsia="ru-RU"/>
+        </w:rPr>
+        <w:t>Времени от количества процессоров</w:t>
+      </w:r>
+    </w:p>
+    <w:p>
+      <w:pPr>
+        <w:spacing w:line="276" w:lineRule="auto"/>
+        <w:rPr>
+          <w:rFonts w:ascii="Calibri" w:hAnsi="Calibri"/>
+          <w:noProof/>
+          <w:sz w:val="22"/>
+          <w:lang w:eastAsia="ru-RU"/>
+        </w:rPr>
+      </w:pPr>
+    </w:p>
+    <w:p>
+      <w:pPr>
+        <w:spacing w:line="276" w:lineRule="auto"/>
+        <w:rPr>
+          <w:noProof/>
+          <w:szCs w:val="28"/>
+          <w:lang w:eastAsia="ru-RU"/>
+        </w:rPr>
+      </w:pPr>
+      <w:r>
+        <w:rPr>
+          <w:noProof/>
+          <w:lang w:eastAsia="ru-RU"/>
+        </w:rPr>
         <w:drawing>
-          <wp:inline distT="0" distB="0" distL="0" distR="0" wp14:anchorId="257260B9" wp14:editId="5F987A69">
-            <wp:extent cx="5940425" cy="2240915"/>
-            <wp:effectExtent l="0" t="0" r="3175" b="6985"/>
-            <wp:docPr id="6" name="Рисунок 6"/>
+          <wp:inline distT="0" distB="0" distL="0" distR="0" wp14:anchorId="0C8B9E55" wp14:editId="673234D5">
+            <wp:extent cx="5940425" cy="2339340"/>
+            <wp:effectExtent l="0" t="0" r="3175" b="3810"/>
+            <wp:docPr id="10" name="Рисунок 10"/>
             <wp:cNvGraphicFramePr>
               <a:graphicFrameLocks xmlns:a="http://schemas.openxmlformats.org/drawingml/2006/main" noChangeAspect="1"/>
             </wp:cNvGraphicFramePr>
@@ -2517,7 +1953,7 @@
                   <pic:spPr>
                     <a:xfrm>
                       <a:off x="0" y="0"/>
-                      <a:ext cx="5940425" cy="2240915"/>
+                      <a:ext cx="5940425" cy="2339340"/>
                     </a:xfrm>
                     <a:prstGeom prst="rect">
                       <a:avLst/>
@@ -2532,37 +1968,132 @@
     </w:p>
     <w:p>
       <w:pPr>
-        <w:pStyle w:val="a3"/>
-      </w:pPr>
-      <w:r>
-        <w:t xml:space="preserve">Рисунок </w:t>
-      </w:r>
-      <w:r>
-        <w:fldChar w:fldCharType="begin"/>
-      </w:r>
-      <w:r>
-        <w:instrText xml:space="preserve"> SEQ Рисунок \* ARABIC </w:instrText>
-      </w:r>
-      <w:r>
-        <w:fldChar w:fldCharType="separate"/>
-      </w:r>
-      <w:r>
-        <w:rPr>
-          <w:noProof/>
-        </w:rPr>
-        <w:t>3</w:t>
-      </w:r>
-      <w:r>
-        <w:fldChar w:fldCharType="end"/>
-      </w:r>
-      <w:r>
-        <w:t xml:space="preserve"> Зависимость ускорения от данных</w:t>
-      </w:r>
-    </w:p>
-    <w:p>
-      <w:pPr>
-        <w:keepNext/>
-        <w:ind w:firstLine="0"/>
+        <w:spacing w:line="276" w:lineRule="auto"/>
+        <w:rPr>
+          <w:noProof/>
+          <w:szCs w:val="28"/>
+          <w:lang w:eastAsia="ru-RU"/>
+        </w:rPr>
+      </w:pPr>
+    </w:p>
+    <w:p>
+      <w:pPr>
+        <w:spacing w:line="276" w:lineRule="auto"/>
+        <w:rPr>
+          <w:noProof/>
+          <w:szCs w:val="28"/>
+          <w:lang w:eastAsia="ru-RU"/>
+        </w:rPr>
+      </w:pPr>
+    </w:p>
+    <w:p>
+      <w:pPr>
+        <w:spacing w:line="276" w:lineRule="auto"/>
+        <w:rPr>
+          <w:noProof/>
+          <w:szCs w:val="28"/>
+          <w:lang w:eastAsia="ru-RU"/>
+        </w:rPr>
+      </w:pPr>
+    </w:p>
+    <w:p>
+      <w:pPr>
+        <w:spacing w:line="276" w:lineRule="auto"/>
+        <w:rPr>
+          <w:noProof/>
+          <w:szCs w:val="28"/>
+          <w:lang w:eastAsia="ru-RU"/>
+        </w:rPr>
+      </w:pPr>
+    </w:p>
+    <w:p>
+      <w:pPr>
+        <w:spacing w:line="276" w:lineRule="auto"/>
+        <w:rPr>
+          <w:noProof/>
+          <w:szCs w:val="28"/>
+          <w:lang w:eastAsia="ru-RU"/>
+        </w:rPr>
+      </w:pPr>
+    </w:p>
+    <w:p>
+      <w:pPr>
+        <w:spacing w:line="276" w:lineRule="auto"/>
+        <w:rPr>
+          <w:noProof/>
+          <w:szCs w:val="28"/>
+          <w:lang w:eastAsia="ru-RU"/>
+        </w:rPr>
+      </w:pPr>
+    </w:p>
+    <w:p>
+      <w:pPr>
+        <w:spacing w:line="276" w:lineRule="auto"/>
+        <w:rPr>
+          <w:noProof/>
+          <w:szCs w:val="28"/>
+          <w:lang w:eastAsia="ru-RU"/>
+        </w:rPr>
+      </w:pPr>
+    </w:p>
+    <w:p>
+      <w:pPr>
+        <w:spacing w:line="276" w:lineRule="auto"/>
+        <w:rPr>
+          <w:noProof/>
+          <w:szCs w:val="28"/>
+          <w:lang w:eastAsia="ru-RU"/>
+        </w:rPr>
+      </w:pPr>
+    </w:p>
+    <w:p>
+      <w:pPr>
+        <w:spacing w:line="276" w:lineRule="auto"/>
+        <w:rPr>
+          <w:noProof/>
+          <w:szCs w:val="28"/>
+          <w:lang w:eastAsia="ru-RU"/>
+        </w:rPr>
+      </w:pPr>
+    </w:p>
+    <w:p>
+      <w:pPr>
+        <w:spacing w:line="276" w:lineRule="auto"/>
+        <w:rPr>
+          <w:noProof/>
+          <w:szCs w:val="28"/>
+          <w:lang w:eastAsia="ru-RU"/>
+        </w:rPr>
+      </w:pPr>
+      <w:r>
+        <w:rPr>
+          <w:noProof/>
+          <w:szCs w:val="28"/>
+          <w:lang w:eastAsia="ru-RU"/>
+        </w:rPr>
+        <w:lastRenderedPageBreak/>
+        <w:t>Ускорения от объема исходных данных</w:t>
+      </w:r>
+    </w:p>
+    <w:p>
+      <w:pPr>
+        <w:spacing w:line="276" w:lineRule="auto"/>
+        <w:rPr>
+          <w:rFonts w:ascii="Calibri" w:hAnsi="Calibri"/>
+          <w:noProof/>
+          <w:sz w:val="22"/>
+          <w:lang w:eastAsia="ru-RU"/>
+        </w:rPr>
+      </w:pPr>
+    </w:p>
+    <w:p>
+      <w:pPr>
+        <w:spacing w:line="276" w:lineRule="auto"/>
+        <w:rPr>
+          <w:noProof/>
+          <w:szCs w:val="28"/>
+          <w:lang w:eastAsia="ru-RU"/>
+        </w:rPr>
       </w:pPr>
       <w:r>
         <w:rPr>
@@ -2570,10 +2101,10 @@
           <w:lang w:eastAsia="ru-RU"/>
         </w:rPr>
         <w:drawing>
-          <wp:inline distT="0" distB="0" distL="0" distR="0" wp14:anchorId="668B3F3A" wp14:editId="0269DC5D">
-            <wp:extent cx="5940425" cy="2155825"/>
+          <wp:inline distT="0" distB="0" distL="0" distR="0" wp14:anchorId="2D6B4C2F" wp14:editId="522A8900">
+            <wp:extent cx="5940425" cy="2156460"/>
             <wp:effectExtent l="0" t="0" r="3175" b="0"/>
-            <wp:docPr id="7" name="Рисунок 7"/>
+            <wp:docPr id="11" name="Рисунок 11"/>
             <wp:cNvGraphicFramePr>
               <a:graphicFrameLocks xmlns:a="http://schemas.openxmlformats.org/drawingml/2006/main" noChangeAspect="1"/>
             </wp:cNvGraphicFramePr>
@@ -2593,7 +2124,7 @@
                   <pic:spPr>
                     <a:xfrm>
                       <a:off x="0" y="0"/>
-                      <a:ext cx="5940425" cy="2155825"/>
+                      <a:ext cx="5940425" cy="2156460"/>
                     </a:xfrm>
                     <a:prstGeom prst="rect">
                       <a:avLst/>
@@ -2608,110 +2139,1434 @@
     </w:p>
     <w:p>
       <w:pPr>
-        <w:pStyle w:val="a3"/>
-      </w:pPr>
-      <w:r>
-        <w:t xml:space="preserve">Рисунок </w:t>
-      </w:r>
-      <w:r>
-        <w:fldChar w:fldCharType="begin"/>
-      </w:r>
-      <w:r>
-        <w:instrText xml:space="preserve"> SEQ Рисунок \* ARABIC </w:instrText>
-      </w:r>
-      <w:r>
-        <w:fldChar w:fldCharType="separate"/>
-      </w:r>
-      <w:r>
-        <w:rPr>
-          <w:noProof/>
+        <w:spacing w:line="276" w:lineRule="auto"/>
+        <w:rPr>
+          <w:szCs w:val="28"/>
+        </w:rPr>
+      </w:pPr>
+      <w:r>
+        <w:rPr>
+          <w:szCs w:val="28"/>
+        </w:rPr>
+        <w:t>Ускорения от количества процессоров</w:t>
+      </w:r>
+    </w:p>
+    <w:p>
+      <w:pPr>
+        <w:spacing w:line="276" w:lineRule="auto"/>
+        <w:rPr>
+          <w:rFonts w:ascii="Calibri" w:hAnsi="Calibri"/>
+          <w:noProof/>
+          <w:sz w:val="22"/>
+          <w:lang w:eastAsia="ru-RU"/>
+        </w:rPr>
+      </w:pPr>
+    </w:p>
+    <w:p>
+      <w:pPr>
+        <w:spacing w:line="276" w:lineRule="auto"/>
+        <w:rPr>
+          <w:szCs w:val="28"/>
+        </w:rPr>
+      </w:pPr>
+      <w:r>
+        <w:rPr>
+          <w:noProof/>
+          <w:lang w:eastAsia="ru-RU"/>
+        </w:rPr>
+        <w:drawing>
+          <wp:inline distT="0" distB="0" distL="0" distR="0" wp14:anchorId="02544777" wp14:editId="6486B3DE">
+            <wp:extent cx="5940425" cy="2355850"/>
+            <wp:effectExtent l="0" t="0" r="3175" b="6350"/>
+            <wp:docPr id="12" name="Рисунок 12"/>
+            <wp:cNvGraphicFramePr>
+              <a:graphicFrameLocks xmlns:a="http://schemas.openxmlformats.org/drawingml/2006/main" noChangeAspect="1"/>
+            </wp:cNvGraphicFramePr>
+            <a:graphic xmlns:a="http://schemas.openxmlformats.org/drawingml/2006/main">
+              <a:graphicData uri="http://schemas.openxmlformats.org/drawingml/2006/picture">
+                <pic:pic xmlns:pic="http://schemas.openxmlformats.org/drawingml/2006/picture">
+                  <pic:nvPicPr>
+                    <pic:cNvPr id="1" name=""/>
+                    <pic:cNvPicPr/>
+                  </pic:nvPicPr>
+                  <pic:blipFill>
+                    <a:blip r:embed="rId11"/>
+                    <a:stretch>
+                      <a:fillRect/>
+                    </a:stretch>
+                  </pic:blipFill>
+                  <pic:spPr>
+                    <a:xfrm>
+                      <a:off x="0" y="0"/>
+                      <a:ext cx="5940425" cy="2355850"/>
+                    </a:xfrm>
+                    <a:prstGeom prst="rect">
+                      <a:avLst/>
+                    </a:prstGeom>
+                  </pic:spPr>
+                </pic:pic>
+              </a:graphicData>
+            </a:graphic>
+          </wp:inline>
+        </w:drawing>
+      </w:r>
+    </w:p>
+    <w:p>
+      <w:pPr>
+        <w:spacing w:line="276" w:lineRule="auto"/>
+        <w:rPr>
+          <w:noProof/>
+          <w:szCs w:val="28"/>
+          <w:lang w:eastAsia="ru-RU"/>
+        </w:rPr>
+      </w:pPr>
+    </w:p>
+    <w:p>
+      <w:pPr>
+        <w:spacing w:line="276" w:lineRule="auto"/>
+        <w:rPr>
+          <w:noProof/>
+          <w:szCs w:val="28"/>
+          <w:lang w:eastAsia="ru-RU"/>
+        </w:rPr>
+      </w:pPr>
+      <w:r>
+        <w:rPr>
+          <w:noProof/>
+          <w:szCs w:val="28"/>
+          <w:lang w:eastAsia="ru-RU"/>
+        </w:rPr>
+        <w:t>Эффективности от объема данных</w:t>
+      </w:r>
+    </w:p>
+    <w:p>
+      <w:pPr>
+        <w:spacing w:line="276" w:lineRule="auto"/>
+        <w:rPr>
+          <w:noProof/>
+          <w:szCs w:val="28"/>
+          <w:lang w:eastAsia="ru-RU"/>
+        </w:rPr>
+      </w:pPr>
+      <w:r>
+        <w:rPr>
+          <w:noProof/>
+          <w:szCs w:val="28"/>
+          <w:lang w:eastAsia="ru-RU"/>
+        </w:rPr>
+        <w:drawing>
+          <wp:inline distT="0" distB="0" distL="0" distR="0">
+            <wp:extent cx="4488180" cy="2202180"/>
+            <wp:effectExtent l="0" t="0" r="7620" b="7620"/>
+            <wp:docPr id="2" name="Рисунок 2"/>
+            <wp:cNvGraphicFramePr>
+              <a:graphicFrameLocks xmlns:a="http://schemas.openxmlformats.org/drawingml/2006/main" noChangeAspect="1"/>
+            </wp:cNvGraphicFramePr>
+            <a:graphic xmlns:a="http://schemas.openxmlformats.org/drawingml/2006/main">
+              <a:graphicData uri="http://schemas.openxmlformats.org/drawingml/2006/picture">
+                <pic:pic xmlns:pic="http://schemas.openxmlformats.org/drawingml/2006/picture">
+                  <pic:nvPicPr>
+                    <pic:cNvPr id="0" name="Рисунок 30"/>
+                    <pic:cNvPicPr>
+                      <a:picLocks noChangeAspect="1" noChangeArrowheads="1"/>
+                    </pic:cNvPicPr>
+                  </pic:nvPicPr>
+                  <pic:blipFill>
+                    <a:blip r:embed="rId12">
+                      <a:extLst>
+                        <a:ext uri="{28A0092B-C50C-407E-A947-70E740481C1C}">
+                          <a14:useLocalDpi xmlns:a14="http://schemas.microsoft.com/office/drawing/2010/main" val="0"/>
+                        </a:ext>
+                      </a:extLst>
+                    </a:blip>
+                    <a:srcRect/>
+                    <a:stretch>
+                      <a:fillRect/>
+                    </a:stretch>
+                  </pic:blipFill>
+                  <pic:spPr bwMode="auto">
+                    <a:xfrm>
+                      <a:off x="0" y="0"/>
+                      <a:ext cx="4488180" cy="2202180"/>
+                    </a:xfrm>
+                    <a:prstGeom prst="rect">
+                      <a:avLst/>
+                    </a:prstGeom>
+                    <a:noFill/>
+                    <a:ln>
+                      <a:noFill/>
+                    </a:ln>
+                  </pic:spPr>
+                </pic:pic>
+              </a:graphicData>
+            </a:graphic>
+          </wp:inline>
+        </w:drawing>
+      </w:r>
+    </w:p>
+    <w:p>
+      <w:pPr>
+        <w:tabs>
+          <w:tab w:val="num" w:pos="-284"/>
+        </w:tabs>
+        <w:ind w:left="-284"/>
+        <w:rPr>
+          <w:szCs w:val="28"/>
+        </w:rPr>
+      </w:pPr>
+    </w:p>
+    <w:p>
+      <w:pPr>
+        <w:tabs>
+          <w:tab w:val="num" w:pos="-284"/>
+        </w:tabs>
+        <w:ind w:left="-284"/>
+        <w:rPr>
+          <w:szCs w:val="28"/>
+        </w:rPr>
+      </w:pPr>
+    </w:p>
+    <w:p>
+      <w:pPr>
+        <w:pStyle w:val="2"/>
+      </w:pPr>
+      <w:r>
+        <w:lastRenderedPageBreak/>
+        <w:t>Алгоритм Фокса</w:t>
+      </w:r>
+    </w:p>
+    <w:p>
+      <w:r>
+        <w:rPr>
+          <w:szCs w:val="28"/>
+        </w:rPr>
+        <w:t>Топология р</w:t>
+      </w:r>
+      <w:r>
+        <w:rPr>
+          <w:noProof/>
+          <w:szCs w:val="28"/>
+          <w:lang w:eastAsia="ru-RU"/>
+        </w:rPr>
+        <w:t>ешетка</w:t>
+      </w:r>
+      <w:r>
+        <w:rPr>
+          <w:szCs w:val="28"/>
+        </w:rPr>
+        <w:t>, матрицы 100х100 элементов.</w:t>
+      </w:r>
+      <w:r>
+        <w:rPr>
+          <w:szCs w:val="28"/>
+        </w:rPr>
+        <w:t xml:space="preserve"> Количество узлов</w:t>
+      </w:r>
+      <w:r>
+        <w:rPr>
+          <w:szCs w:val="28"/>
+        </w:rPr>
+        <w:t>:</w:t>
+      </w:r>
+      <w:r>
+        <w:rPr>
+          <w:szCs w:val="28"/>
+        </w:rPr>
+        <w:t xml:space="preserve"> </w:t>
+      </w:r>
+      <w:r>
+        <w:rPr>
+          <w:szCs w:val="28"/>
         </w:rPr>
         <w:t>4</w:t>
       </w:r>
       <w:r>
-        <w:fldChar w:fldCharType="end"/>
-      </w:r>
-      <w:r>
-        <w:t xml:space="preserve"> Зависимость ускорения от кол-ва </w:t>
+        <w:rPr>
+          <w:szCs w:val="28"/>
+        </w:rPr>
+        <w:t>,</w:t>
+      </w:r>
+      <w:r>
+        <w:rPr>
+          <w:szCs w:val="28"/>
+        </w:rPr>
+        <w:t xml:space="preserve"> 9 </w:t>
+      </w:r>
+    </w:p>
+    <w:p>
+      <w:pPr>
+        <w:spacing w:line="276" w:lineRule="auto"/>
+        <w:rPr>
+          <w:noProof/>
+          <w:szCs w:val="28"/>
+          <w:lang w:eastAsia="ru-RU"/>
+        </w:rPr>
+      </w:pPr>
+      <w:r>
+        <w:rPr>
+          <w:noProof/>
+          <w:szCs w:val="28"/>
+          <w:lang w:eastAsia="ru-RU"/>
+        </w:rPr>
+        <w:t>Графики зависимости :</w:t>
+      </w:r>
+    </w:p>
+    <w:p>
+      <w:pPr>
+        <w:spacing w:line="276" w:lineRule="auto"/>
+        <w:rPr>
+          <w:noProof/>
+          <w:szCs w:val="28"/>
+          <w:lang w:eastAsia="ru-RU"/>
+        </w:rPr>
+      </w:pPr>
+      <w:r>
+        <w:rPr>
+          <w:noProof/>
+          <w:szCs w:val="28"/>
+          <w:lang w:eastAsia="ru-RU"/>
+        </w:rPr>
+        <w:t>Времени от объема исходных данных</w:t>
+      </w:r>
+    </w:p>
+    <w:p>
+      <w:pPr>
+        <w:spacing w:line="276" w:lineRule="auto"/>
+        <w:rPr>
+          <w:rFonts w:ascii="Calibri" w:hAnsi="Calibri"/>
+          <w:noProof/>
+          <w:sz w:val="22"/>
+          <w:lang w:eastAsia="ru-RU"/>
+        </w:rPr>
+      </w:pPr>
+    </w:p>
+    <w:p>
+      <w:pPr>
+        <w:spacing w:line="276" w:lineRule="auto"/>
+        <w:rPr>
+          <w:noProof/>
+          <w:szCs w:val="28"/>
+          <w:lang w:eastAsia="ru-RU"/>
+        </w:rPr>
+      </w:pPr>
+      <w:r>
+        <w:rPr>
+          <w:noProof/>
+          <w:lang w:eastAsia="ru-RU"/>
+        </w:rPr>
+        <w:drawing>
+          <wp:inline distT="0" distB="0" distL="0" distR="0" wp14:anchorId="3AF2187B" wp14:editId="65A35670">
+            <wp:extent cx="5940425" cy="2148840"/>
+            <wp:effectExtent l="0" t="0" r="3175" b="3810"/>
+            <wp:docPr id="25" name="Рисунок 25"/>
+            <wp:cNvGraphicFramePr>
+              <a:graphicFrameLocks xmlns:a="http://schemas.openxmlformats.org/drawingml/2006/main" noChangeAspect="1"/>
+            </wp:cNvGraphicFramePr>
+            <a:graphic xmlns:a="http://schemas.openxmlformats.org/drawingml/2006/main">
+              <a:graphicData uri="http://schemas.openxmlformats.org/drawingml/2006/picture">
+                <pic:pic xmlns:pic="http://schemas.openxmlformats.org/drawingml/2006/picture">
+                  <pic:nvPicPr>
+                    <pic:cNvPr id="1" name=""/>
+                    <pic:cNvPicPr/>
+                  </pic:nvPicPr>
+                  <pic:blipFill>
+                    <a:blip r:embed="rId13"/>
+                    <a:stretch>
+                      <a:fillRect/>
+                    </a:stretch>
+                  </pic:blipFill>
+                  <pic:spPr>
+                    <a:xfrm>
+                      <a:off x="0" y="0"/>
+                      <a:ext cx="5940425" cy="2148840"/>
+                    </a:xfrm>
+                    <a:prstGeom prst="rect">
+                      <a:avLst/>
+                    </a:prstGeom>
+                  </pic:spPr>
+                </pic:pic>
+              </a:graphicData>
+            </a:graphic>
+          </wp:inline>
+        </w:drawing>
+      </w:r>
+    </w:p>
+    <w:p>
+      <w:pPr>
+        <w:spacing w:line="276" w:lineRule="auto"/>
+        <w:rPr>
+          <w:noProof/>
+          <w:szCs w:val="28"/>
+          <w:lang w:eastAsia="ru-RU"/>
+        </w:rPr>
+      </w:pPr>
+      <w:r>
+        <w:rPr>
+          <w:noProof/>
+          <w:szCs w:val="28"/>
+          <w:lang w:eastAsia="ru-RU"/>
+        </w:rPr>
+        <w:t>Времени от количества процессоров</w:t>
+      </w:r>
+    </w:p>
+    <w:p>
+      <w:pPr>
+        <w:spacing w:line="276" w:lineRule="auto"/>
+        <w:rPr>
+          <w:noProof/>
+          <w:szCs w:val="28"/>
+          <w:lang w:eastAsia="ru-RU"/>
+        </w:rPr>
+      </w:pPr>
+    </w:p>
+    <w:p>
+      <w:pPr>
+        <w:spacing w:line="276" w:lineRule="auto"/>
+        <w:rPr>
+          <w:noProof/>
+          <w:szCs w:val="28"/>
+          <w:lang w:eastAsia="ru-RU"/>
+        </w:rPr>
+      </w:pPr>
+      <w:bookmarkStart w:id="1" w:name="_GoBack"/>
+      <w:r>
+        <w:rPr>
+          <w:noProof/>
+          <w:lang w:eastAsia="ru-RU"/>
+        </w:rPr>
+        <w:drawing>
+          <wp:inline distT="0" distB="0" distL="0" distR="0" wp14:anchorId="3015BD22" wp14:editId="356438DE">
+            <wp:extent cx="5940425" cy="1790700"/>
+            <wp:effectExtent l="0" t="0" r="3175" b="0"/>
+            <wp:docPr id="26" name="Рисунок 26"/>
+            <wp:cNvGraphicFramePr>
+              <a:graphicFrameLocks xmlns:a="http://schemas.openxmlformats.org/drawingml/2006/main" noChangeAspect="1"/>
+            </wp:cNvGraphicFramePr>
+            <a:graphic xmlns:a="http://schemas.openxmlformats.org/drawingml/2006/main">
+              <a:graphicData uri="http://schemas.openxmlformats.org/drawingml/2006/picture">
+                <pic:pic xmlns:pic="http://schemas.openxmlformats.org/drawingml/2006/picture">
+                  <pic:nvPicPr>
+                    <pic:cNvPr id="1" name=""/>
+                    <pic:cNvPicPr/>
+                  </pic:nvPicPr>
+                  <pic:blipFill>
+                    <a:blip r:embed="rId14"/>
+                    <a:stretch>
+                      <a:fillRect/>
+                    </a:stretch>
+                  </pic:blipFill>
+                  <pic:spPr>
+                    <a:xfrm>
+                      <a:off x="0" y="0"/>
+                      <a:ext cx="5940425" cy="1790700"/>
+                    </a:xfrm>
+                    <a:prstGeom prst="rect">
+                      <a:avLst/>
+                    </a:prstGeom>
+                  </pic:spPr>
+                </pic:pic>
+              </a:graphicData>
+            </a:graphic>
+          </wp:inline>
+        </w:drawing>
+      </w:r>
+      <w:bookmarkEnd w:id="1"/>
+    </w:p>
+    <w:p>
+      <w:pPr>
+        <w:spacing w:line="276" w:lineRule="auto"/>
+        <w:ind w:firstLine="0"/>
+        <w:rPr>
+          <w:noProof/>
+          <w:szCs w:val="28"/>
+          <w:lang w:eastAsia="ru-RU"/>
+        </w:rPr>
+      </w:pPr>
+    </w:p>
+    <w:p>
+      <w:pPr>
+        <w:spacing w:line="276" w:lineRule="auto"/>
+        <w:rPr>
+          <w:noProof/>
+          <w:szCs w:val="28"/>
+          <w:lang w:eastAsia="ru-RU"/>
+        </w:rPr>
+      </w:pPr>
+      <w:r>
+        <w:rPr>
+          <w:noProof/>
+          <w:szCs w:val="28"/>
+          <w:lang w:eastAsia="ru-RU"/>
+        </w:rPr>
+        <w:t>Ускорения от объема исходных данных</w:t>
+      </w:r>
+    </w:p>
+    <w:p>
+      <w:pPr>
+        <w:spacing w:line="276" w:lineRule="auto"/>
+        <w:rPr>
+          <w:noProof/>
+          <w:szCs w:val="28"/>
+          <w:lang w:eastAsia="ru-RU"/>
+        </w:rPr>
+      </w:pPr>
+      <w:r>
+        <w:rPr>
+          <w:noProof/>
+          <w:lang w:eastAsia="ru-RU"/>
+        </w:rPr>
+        <w:drawing>
+          <wp:inline distT="0" distB="0" distL="0" distR="0" wp14:anchorId="729071EC" wp14:editId="61FF5AE3">
+            <wp:extent cx="5940425" cy="2410460"/>
+            <wp:effectExtent l="0" t="0" r="3175" b="8890"/>
+            <wp:docPr id="27" name="Рисунок 27"/>
+            <wp:cNvGraphicFramePr>
+              <a:graphicFrameLocks xmlns:a="http://schemas.openxmlformats.org/drawingml/2006/main" noChangeAspect="1"/>
+            </wp:cNvGraphicFramePr>
+            <a:graphic xmlns:a="http://schemas.openxmlformats.org/drawingml/2006/main">
+              <a:graphicData uri="http://schemas.openxmlformats.org/drawingml/2006/picture">
+                <pic:pic xmlns:pic="http://schemas.openxmlformats.org/drawingml/2006/picture">
+                  <pic:nvPicPr>
+                    <pic:cNvPr id="1" name=""/>
+                    <pic:cNvPicPr/>
+                  </pic:nvPicPr>
+                  <pic:blipFill>
+                    <a:blip r:embed="rId15"/>
+                    <a:stretch>
+                      <a:fillRect/>
+                    </a:stretch>
+                  </pic:blipFill>
+                  <pic:spPr>
+                    <a:xfrm>
+                      <a:off x="0" y="0"/>
+                      <a:ext cx="5940425" cy="2410460"/>
+                    </a:xfrm>
+                    <a:prstGeom prst="rect">
+                      <a:avLst/>
+                    </a:prstGeom>
+                  </pic:spPr>
+                </pic:pic>
+              </a:graphicData>
+            </a:graphic>
+          </wp:inline>
+        </w:drawing>
+      </w:r>
+    </w:p>
+    <w:p>
+      <w:pPr>
+        <w:spacing w:line="276" w:lineRule="auto"/>
+        <w:rPr>
+          <w:szCs w:val="28"/>
+        </w:rPr>
+      </w:pPr>
+      <w:r>
+        <w:rPr>
+          <w:szCs w:val="28"/>
+        </w:rPr>
+        <w:lastRenderedPageBreak/>
+        <w:t>Ускорения от количества процессоров</w:t>
+      </w:r>
+    </w:p>
+    <w:p>
+      <w:pPr>
+        <w:spacing w:line="276" w:lineRule="auto"/>
+        <w:rPr>
+          <w:rFonts w:ascii="Calibri" w:hAnsi="Calibri"/>
+          <w:noProof/>
+          <w:sz w:val="22"/>
+          <w:lang w:eastAsia="ru-RU"/>
+        </w:rPr>
+      </w:pPr>
+    </w:p>
+    <w:p>
+      <w:pPr>
+        <w:spacing w:line="276" w:lineRule="auto"/>
+        <w:rPr>
+          <w:szCs w:val="28"/>
+        </w:rPr>
+      </w:pPr>
+      <w:r>
+        <w:rPr>
+          <w:noProof/>
+          <w:lang w:eastAsia="ru-RU"/>
+        </w:rPr>
+        <w:drawing>
+          <wp:inline distT="0" distB="0" distL="0" distR="0" wp14:anchorId="30714203" wp14:editId="4338A8E2">
+            <wp:extent cx="5940425" cy="2435860"/>
+            <wp:effectExtent l="0" t="0" r="3175" b="2540"/>
+            <wp:docPr id="28" name="Рисунок 28"/>
+            <wp:cNvGraphicFramePr>
+              <a:graphicFrameLocks xmlns:a="http://schemas.openxmlformats.org/drawingml/2006/main" noChangeAspect="1"/>
+            </wp:cNvGraphicFramePr>
+            <a:graphic xmlns:a="http://schemas.openxmlformats.org/drawingml/2006/main">
+              <a:graphicData uri="http://schemas.openxmlformats.org/drawingml/2006/picture">
+                <pic:pic xmlns:pic="http://schemas.openxmlformats.org/drawingml/2006/picture">
+                  <pic:nvPicPr>
+                    <pic:cNvPr id="1" name=""/>
+                    <pic:cNvPicPr/>
+                  </pic:nvPicPr>
+                  <pic:blipFill>
+                    <a:blip r:embed="rId16"/>
+                    <a:stretch>
+                      <a:fillRect/>
+                    </a:stretch>
+                  </pic:blipFill>
+                  <pic:spPr>
+                    <a:xfrm>
+                      <a:off x="0" y="0"/>
+                      <a:ext cx="5940425" cy="2435860"/>
+                    </a:xfrm>
+                    <a:prstGeom prst="rect">
+                      <a:avLst/>
+                    </a:prstGeom>
+                  </pic:spPr>
+                </pic:pic>
+              </a:graphicData>
+            </a:graphic>
+          </wp:inline>
+        </w:drawing>
+      </w:r>
+    </w:p>
+    <w:p>
+      <w:pPr>
+        <w:spacing w:line="276" w:lineRule="auto"/>
+        <w:rPr>
+          <w:noProof/>
+          <w:szCs w:val="28"/>
+          <w:lang w:eastAsia="ru-RU"/>
+        </w:rPr>
+      </w:pPr>
+    </w:p>
+    <w:p>
+      <w:pPr>
+        <w:spacing w:line="276" w:lineRule="auto"/>
+        <w:rPr>
+          <w:noProof/>
+          <w:szCs w:val="28"/>
+          <w:lang w:eastAsia="ru-RU"/>
+        </w:rPr>
+      </w:pPr>
+      <w:r>
+        <w:rPr>
+          <w:noProof/>
+          <w:szCs w:val="28"/>
+          <w:lang w:eastAsia="ru-RU"/>
+        </w:rPr>
+        <w:t>Эффективности от объема данных</w:t>
+      </w:r>
+    </w:p>
+    <w:p>
+      <w:pPr>
+        <w:spacing w:line="276" w:lineRule="auto"/>
+        <w:rPr>
+          <w:noProof/>
+          <w:szCs w:val="28"/>
+          <w:lang w:eastAsia="ru-RU"/>
+        </w:rPr>
+      </w:pPr>
+      <w:r>
+        <w:rPr>
+          <w:noProof/>
+          <w:szCs w:val="28"/>
+          <w:lang w:eastAsia="ru-RU"/>
+        </w:rPr>
+        <w:drawing>
+          <wp:inline distT="0" distB="0" distL="0" distR="0">
+            <wp:extent cx="4488180" cy="2179320"/>
+            <wp:effectExtent l="0" t="0" r="7620" b="0"/>
+            <wp:docPr id="14" name="Рисунок 14"/>
+            <wp:cNvGraphicFramePr>
+              <a:graphicFrameLocks xmlns:a="http://schemas.openxmlformats.org/drawingml/2006/main" noChangeAspect="1"/>
+            </wp:cNvGraphicFramePr>
+            <a:graphic xmlns:a="http://schemas.openxmlformats.org/drawingml/2006/main">
+              <a:graphicData uri="http://schemas.openxmlformats.org/drawingml/2006/picture">
+                <pic:pic xmlns:pic="http://schemas.openxmlformats.org/drawingml/2006/picture">
+                  <pic:nvPicPr>
+                    <pic:cNvPr id="0" name="Рисунок 55"/>
+                    <pic:cNvPicPr>
+                      <a:picLocks noChangeAspect="1" noChangeArrowheads="1"/>
+                    </pic:cNvPicPr>
+                  </pic:nvPicPr>
+                  <pic:blipFill>
+                    <a:blip r:embed="rId17">
+                      <a:extLst>
+                        <a:ext uri="{28A0092B-C50C-407E-A947-70E740481C1C}">
+                          <a14:useLocalDpi xmlns:a14="http://schemas.microsoft.com/office/drawing/2010/main" val="0"/>
+                        </a:ext>
+                      </a:extLst>
+                    </a:blip>
+                    <a:srcRect/>
+                    <a:stretch>
+                      <a:fillRect/>
+                    </a:stretch>
+                  </pic:blipFill>
+                  <pic:spPr bwMode="auto">
+                    <a:xfrm>
+                      <a:off x="0" y="0"/>
+                      <a:ext cx="4488180" cy="2179320"/>
+                    </a:xfrm>
+                    <a:prstGeom prst="rect">
+                      <a:avLst/>
+                    </a:prstGeom>
+                    <a:noFill/>
+                    <a:ln>
+                      <a:noFill/>
+                    </a:ln>
+                  </pic:spPr>
+                </pic:pic>
+              </a:graphicData>
+            </a:graphic>
+          </wp:inline>
+        </w:drawing>
+      </w:r>
+    </w:p>
+    <w:p>
+      <w:pPr>
+        <w:spacing w:line="276" w:lineRule="auto"/>
+        <w:rPr>
+          <w:noProof/>
+          <w:szCs w:val="28"/>
+          <w:lang w:eastAsia="ru-RU"/>
+        </w:rPr>
+      </w:pPr>
+      <w:r>
+        <w:rPr>
+          <w:noProof/>
+          <w:szCs w:val="28"/>
+          <w:lang w:eastAsia="ru-RU"/>
+        </w:rPr>
+        <w:t>Эффективности от количества процессоров</w:t>
+      </w:r>
+    </w:p>
+    <w:p>
+      <w:pPr>
+        <w:spacing w:line="276" w:lineRule="auto"/>
+        <w:rPr>
+          <w:noProof/>
+          <w:szCs w:val="28"/>
+          <w:lang w:eastAsia="ru-RU"/>
+        </w:rPr>
+      </w:pPr>
+      <w:r>
+        <w:rPr>
+          <w:noProof/>
+          <w:szCs w:val="28"/>
+          <w:lang w:eastAsia="ru-RU"/>
+        </w:rPr>
+        <w:drawing>
+          <wp:inline distT="0" distB="0" distL="0" distR="0">
+            <wp:extent cx="5539740" cy="1706880"/>
+            <wp:effectExtent l="0" t="0" r="3810" b="7620"/>
+            <wp:docPr id="29" name="Диаграмма 29"/>
+            <wp:cNvGraphicFramePr/>
+            <a:graphic xmlns:a="http://schemas.openxmlformats.org/drawingml/2006/main">
+              <a:graphicData uri="http://schemas.openxmlformats.org/drawingml/2006/chart">
+                <c:chart xmlns:c="http://schemas.openxmlformats.org/drawingml/2006/chart" xmlns:r="http://schemas.openxmlformats.org/officeDocument/2006/relationships" r:id="rId18"/>
+              </a:graphicData>
+            </a:graphic>
+          </wp:inline>
+        </w:drawing>
+      </w:r>
+    </w:p>
+    <w:p>
+      <w:pPr>
+        <w:pStyle w:val="2"/>
+      </w:pPr>
+    </w:p>
+    <w:p>
+      <w:pPr>
+        <w:tabs>
+          <w:tab w:val="num" w:pos="-284"/>
+        </w:tabs>
+        <w:ind w:left="-284"/>
+        <w:rPr>
+          <w:b/>
+          <w:szCs w:val="28"/>
+        </w:rPr>
+      </w:pPr>
+      <w:r>
+        <w:rPr>
+          <w:b/>
+          <w:szCs w:val="28"/>
+        </w:rPr>
+        <w:t xml:space="preserve">Алгоритм </w:t>
       </w:r>
       <w:proofErr w:type="spellStart"/>
       <w:r>
-        <w:t>проц</w:t>
+        <w:rPr>
+          <w:b/>
+          <w:szCs w:val="28"/>
+        </w:rPr>
+        <w:t>Кэннона</w:t>
       </w:r>
       <w:proofErr w:type="spellEnd"/>
     </w:p>
+    <w:p>
+      <w:pPr>
+        <w:spacing w:after="160" w:line="259" w:lineRule="auto"/>
+        <w:ind w:firstLine="0"/>
+        <w:jc w:val="left"/>
+        <w:rPr>
+          <w:color w:val="000000"/>
+          <w:sz w:val="27"/>
+          <w:szCs w:val="27"/>
+        </w:rPr>
+      </w:pPr>
+      <w:r>
+        <w:rPr>
+          <w:szCs w:val="28"/>
+        </w:rPr>
+        <w:t>Топология р</w:t>
+      </w:r>
+      <w:r>
+        <w:rPr>
+          <w:noProof/>
+          <w:szCs w:val="28"/>
+          <w:lang w:eastAsia="ru-RU"/>
+        </w:rPr>
+        <w:t>ешетка</w:t>
+      </w:r>
+      <w:r>
+        <w:rPr>
+          <w:szCs w:val="28"/>
+        </w:rPr>
+        <w:t xml:space="preserve">, матрицы </w:t>
+      </w:r>
+      <w:r>
+        <w:rPr>
+          <w:szCs w:val="28"/>
+        </w:rPr>
+        <w:t>300</w:t>
+      </w:r>
+      <w:r>
+        <w:rPr>
+          <w:szCs w:val="28"/>
+          <w:lang w:val="en-US"/>
+        </w:rPr>
+        <w:t>x</w:t>
+      </w:r>
+      <w:r>
+        <w:rPr>
+          <w:szCs w:val="28"/>
+        </w:rPr>
+        <w:t>300</w:t>
+      </w:r>
+      <w:r>
+        <w:rPr>
+          <w:szCs w:val="28"/>
+        </w:rPr>
+        <w:t xml:space="preserve"> элементов</w:t>
+      </w:r>
+      <w:r>
+        <w:rPr>
+          <w:szCs w:val="28"/>
+        </w:rPr>
+        <w:t>. Количество элементов 4,9</w:t>
+      </w:r>
+    </w:p>
+    <w:p>
+      <w:pPr>
+        <w:spacing w:after="200" w:line="276" w:lineRule="auto"/>
+        <w:rPr>
+          <w:noProof/>
+          <w:szCs w:val="28"/>
+          <w:lang w:eastAsia="ru-RU"/>
+        </w:rPr>
+      </w:pPr>
+      <w:r>
+        <w:rPr>
+          <w:noProof/>
+          <w:szCs w:val="28"/>
+          <w:lang w:eastAsia="ru-RU"/>
+        </w:rPr>
+        <w:t>Графики зависимости :</w:t>
+      </w:r>
+    </w:p>
+    <w:p>
+      <w:pPr>
+        <w:spacing w:after="200" w:line="276" w:lineRule="auto"/>
+        <w:rPr>
+          <w:noProof/>
+          <w:szCs w:val="28"/>
+          <w:lang w:eastAsia="ru-RU"/>
+        </w:rPr>
+      </w:pPr>
+    </w:p>
+    <w:p>
+      <w:pPr>
+        <w:spacing w:line="276" w:lineRule="auto"/>
+        <w:rPr>
+          <w:noProof/>
+          <w:szCs w:val="28"/>
+          <w:lang w:eastAsia="ru-RU"/>
+        </w:rPr>
+      </w:pPr>
+      <w:r>
+        <w:rPr>
+          <w:noProof/>
+          <w:szCs w:val="28"/>
+          <w:lang w:eastAsia="ru-RU"/>
+        </w:rPr>
+        <w:t>Времени от объема исходных данных</w:t>
+      </w:r>
+    </w:p>
+    <w:p>
+      <w:pPr>
+        <w:spacing w:line="276" w:lineRule="auto"/>
+        <w:rPr>
+          <w:rFonts w:ascii="Calibri" w:hAnsi="Calibri"/>
+          <w:noProof/>
+          <w:sz w:val="22"/>
+          <w:lang w:eastAsia="ru-RU"/>
+        </w:rPr>
+      </w:pPr>
+    </w:p>
+    <w:p>
+      <w:pPr>
+        <w:spacing w:line="276" w:lineRule="auto"/>
+        <w:rPr>
+          <w:noProof/>
+          <w:szCs w:val="28"/>
+          <w:lang w:eastAsia="ru-RU"/>
+        </w:rPr>
+      </w:pPr>
+      <w:r>
+        <w:rPr>
+          <w:noProof/>
+          <w:lang w:eastAsia="ru-RU"/>
+        </w:rPr>
+        <w:drawing>
+          <wp:inline distT="0" distB="0" distL="0" distR="0" wp14:anchorId="375F50E8" wp14:editId="169DACDD">
+            <wp:extent cx="5940425" cy="2087880"/>
+            <wp:effectExtent l="0" t="0" r="3175" b="7620"/>
+            <wp:docPr id="30" name="Рисунок 30"/>
+            <wp:cNvGraphicFramePr>
+              <a:graphicFrameLocks xmlns:a="http://schemas.openxmlformats.org/drawingml/2006/main" noChangeAspect="1"/>
+            </wp:cNvGraphicFramePr>
+            <a:graphic xmlns:a="http://schemas.openxmlformats.org/drawingml/2006/main">
+              <a:graphicData uri="http://schemas.openxmlformats.org/drawingml/2006/picture">
+                <pic:pic xmlns:pic="http://schemas.openxmlformats.org/drawingml/2006/picture">
+                  <pic:nvPicPr>
+                    <pic:cNvPr id="1" name=""/>
+                    <pic:cNvPicPr/>
+                  </pic:nvPicPr>
+                  <pic:blipFill>
+                    <a:blip r:embed="rId19"/>
+                    <a:stretch>
+                      <a:fillRect/>
+                    </a:stretch>
+                  </pic:blipFill>
+                  <pic:spPr>
+                    <a:xfrm>
+                      <a:off x="0" y="0"/>
+                      <a:ext cx="5940425" cy="2087880"/>
+                    </a:xfrm>
+                    <a:prstGeom prst="rect">
+                      <a:avLst/>
+                    </a:prstGeom>
+                  </pic:spPr>
+                </pic:pic>
+              </a:graphicData>
+            </a:graphic>
+          </wp:inline>
+        </w:drawing>
+      </w:r>
+    </w:p>
+    <w:p>
+      <w:pPr>
+        <w:spacing w:line="276" w:lineRule="auto"/>
+        <w:rPr>
+          <w:noProof/>
+          <w:szCs w:val="28"/>
+          <w:lang w:eastAsia="ru-RU"/>
+        </w:rPr>
+      </w:pPr>
+      <w:r>
+        <w:rPr>
+          <w:noProof/>
+          <w:szCs w:val="28"/>
+          <w:lang w:eastAsia="ru-RU"/>
+        </w:rPr>
+        <w:t>Времени от количества процессоров</w:t>
+      </w:r>
+    </w:p>
+    <w:p>
+      <w:pPr>
+        <w:spacing w:line="276" w:lineRule="auto"/>
+        <w:rPr>
+          <w:rFonts w:ascii="Calibri" w:hAnsi="Calibri"/>
+          <w:noProof/>
+          <w:sz w:val="22"/>
+          <w:lang w:eastAsia="ru-RU"/>
+        </w:rPr>
+      </w:pPr>
+    </w:p>
+    <w:p>
+      <w:pPr>
+        <w:spacing w:line="276" w:lineRule="auto"/>
+        <w:rPr>
+          <w:noProof/>
+          <w:szCs w:val="28"/>
+          <w:lang w:eastAsia="ru-RU"/>
+        </w:rPr>
+      </w:pPr>
+      <w:r>
+        <w:rPr>
+          <w:noProof/>
+          <w:lang w:eastAsia="ru-RU"/>
+        </w:rPr>
+        <w:drawing>
+          <wp:inline distT="0" distB="0" distL="0" distR="0" wp14:anchorId="55372BE0" wp14:editId="09179406">
+            <wp:extent cx="5940425" cy="2682240"/>
+            <wp:effectExtent l="0" t="0" r="3175" b="3810"/>
+            <wp:docPr id="31" name="Рисунок 31"/>
+            <wp:cNvGraphicFramePr>
+              <a:graphicFrameLocks xmlns:a="http://schemas.openxmlformats.org/drawingml/2006/main" noChangeAspect="1"/>
+            </wp:cNvGraphicFramePr>
+            <a:graphic xmlns:a="http://schemas.openxmlformats.org/drawingml/2006/main">
+              <a:graphicData uri="http://schemas.openxmlformats.org/drawingml/2006/picture">
+                <pic:pic xmlns:pic="http://schemas.openxmlformats.org/drawingml/2006/picture">
+                  <pic:nvPicPr>
+                    <pic:cNvPr id="1" name=""/>
+                    <pic:cNvPicPr/>
+                  </pic:nvPicPr>
+                  <pic:blipFill>
+                    <a:blip r:embed="rId20"/>
+                    <a:stretch>
+                      <a:fillRect/>
+                    </a:stretch>
+                  </pic:blipFill>
+                  <pic:spPr>
+                    <a:xfrm>
+                      <a:off x="0" y="0"/>
+                      <a:ext cx="5940425" cy="2682240"/>
+                    </a:xfrm>
+                    <a:prstGeom prst="rect">
+                      <a:avLst/>
+                    </a:prstGeom>
+                  </pic:spPr>
+                </pic:pic>
+              </a:graphicData>
+            </a:graphic>
+          </wp:inline>
+        </w:drawing>
+      </w:r>
+    </w:p>
+    <w:p>
+      <w:pPr>
+        <w:spacing w:line="276" w:lineRule="auto"/>
+        <w:rPr>
+          <w:noProof/>
+          <w:szCs w:val="28"/>
+          <w:lang w:eastAsia="ru-RU"/>
+        </w:rPr>
+      </w:pPr>
+      <w:r>
+        <w:rPr>
+          <w:noProof/>
+          <w:szCs w:val="28"/>
+          <w:lang w:eastAsia="ru-RU"/>
+        </w:rPr>
+        <w:t>Ускорения от объема исходных данных</w:t>
+      </w:r>
+    </w:p>
+    <w:p>
+      <w:pPr>
+        <w:spacing w:line="276" w:lineRule="auto"/>
+        <w:rPr>
+          <w:noProof/>
+          <w:szCs w:val="28"/>
+          <w:lang w:eastAsia="ru-RU"/>
+        </w:rPr>
+      </w:pPr>
+      <w:r>
+        <w:rPr>
+          <w:noProof/>
+          <w:lang w:eastAsia="ru-RU"/>
+        </w:rPr>
+        <w:drawing>
+          <wp:inline distT="0" distB="0" distL="0" distR="0" wp14:anchorId="6FACD810" wp14:editId="5240907B">
+            <wp:extent cx="5940425" cy="2499360"/>
+            <wp:effectExtent l="0" t="0" r="3175" b="0"/>
+            <wp:docPr id="32" name="Рисунок 32"/>
+            <wp:cNvGraphicFramePr>
+              <a:graphicFrameLocks xmlns:a="http://schemas.openxmlformats.org/drawingml/2006/main" noChangeAspect="1"/>
+            </wp:cNvGraphicFramePr>
+            <a:graphic xmlns:a="http://schemas.openxmlformats.org/drawingml/2006/main">
+              <a:graphicData uri="http://schemas.openxmlformats.org/drawingml/2006/picture">
+                <pic:pic xmlns:pic="http://schemas.openxmlformats.org/drawingml/2006/picture">
+                  <pic:nvPicPr>
+                    <pic:cNvPr id="1" name=""/>
+                    <pic:cNvPicPr/>
+                  </pic:nvPicPr>
+                  <pic:blipFill>
+                    <a:blip r:embed="rId21"/>
+                    <a:stretch>
+                      <a:fillRect/>
+                    </a:stretch>
+                  </pic:blipFill>
+                  <pic:spPr>
+                    <a:xfrm>
+                      <a:off x="0" y="0"/>
+                      <a:ext cx="5940425" cy="2499360"/>
+                    </a:xfrm>
+                    <a:prstGeom prst="rect">
+                      <a:avLst/>
+                    </a:prstGeom>
+                  </pic:spPr>
+                </pic:pic>
+              </a:graphicData>
+            </a:graphic>
+          </wp:inline>
+        </w:drawing>
+      </w:r>
+    </w:p>
+    <w:p>
+      <w:pPr>
+        <w:spacing w:line="276" w:lineRule="auto"/>
+        <w:rPr>
+          <w:szCs w:val="28"/>
+        </w:rPr>
+      </w:pPr>
+    </w:p>
+    <w:p>
+      <w:pPr>
+        <w:spacing w:line="276" w:lineRule="auto"/>
+        <w:rPr>
+          <w:szCs w:val="28"/>
+        </w:rPr>
+      </w:pPr>
+      <w:r>
+        <w:rPr>
+          <w:szCs w:val="28"/>
+        </w:rPr>
+        <w:t>Ускорения от количества процессоров</w:t>
+      </w:r>
+    </w:p>
+    <w:p>
+      <w:pPr>
+        <w:spacing w:line="276" w:lineRule="auto"/>
+        <w:rPr>
+          <w:szCs w:val="28"/>
+        </w:rPr>
+      </w:pPr>
+      <w:r>
+        <w:rPr>
+          <w:noProof/>
+          <w:lang w:eastAsia="ru-RU"/>
+        </w:rPr>
+        <w:drawing>
+          <wp:inline distT="0" distB="0" distL="0" distR="0" wp14:anchorId="74D86616" wp14:editId="315A92C4">
+            <wp:extent cx="5940425" cy="2758440"/>
+            <wp:effectExtent l="0" t="0" r="3175" b="3810"/>
+            <wp:docPr id="33" name="Рисунок 33"/>
+            <wp:cNvGraphicFramePr>
+              <a:graphicFrameLocks xmlns:a="http://schemas.openxmlformats.org/drawingml/2006/main" noChangeAspect="1"/>
+            </wp:cNvGraphicFramePr>
+            <a:graphic xmlns:a="http://schemas.openxmlformats.org/drawingml/2006/main">
+              <a:graphicData uri="http://schemas.openxmlformats.org/drawingml/2006/picture">
+                <pic:pic xmlns:pic="http://schemas.openxmlformats.org/drawingml/2006/picture">
+                  <pic:nvPicPr>
+                    <pic:cNvPr id="1" name=""/>
+                    <pic:cNvPicPr/>
+                  </pic:nvPicPr>
+                  <pic:blipFill>
+                    <a:blip r:embed="rId22"/>
+                    <a:stretch>
+                      <a:fillRect/>
+                    </a:stretch>
+                  </pic:blipFill>
+                  <pic:spPr>
+                    <a:xfrm>
+                      <a:off x="0" y="0"/>
+                      <a:ext cx="5940425" cy="2758440"/>
+                    </a:xfrm>
+                    <a:prstGeom prst="rect">
+                      <a:avLst/>
+                    </a:prstGeom>
+                  </pic:spPr>
+                </pic:pic>
+              </a:graphicData>
+            </a:graphic>
+          </wp:inline>
+        </w:drawing>
+      </w:r>
+    </w:p>
+    <w:p>
+      <w:pPr>
+        <w:spacing w:line="276" w:lineRule="auto"/>
+        <w:rPr>
+          <w:noProof/>
+          <w:szCs w:val="28"/>
+          <w:lang w:eastAsia="ru-RU"/>
+        </w:rPr>
+      </w:pPr>
+    </w:p>
+    <w:p>
+      <w:pPr>
+        <w:spacing w:line="276" w:lineRule="auto"/>
+        <w:rPr>
+          <w:noProof/>
+          <w:szCs w:val="28"/>
+          <w:lang w:eastAsia="ru-RU"/>
+        </w:rPr>
+      </w:pPr>
+      <w:r>
+        <w:rPr>
+          <w:noProof/>
+          <w:szCs w:val="28"/>
+          <w:lang w:eastAsia="ru-RU"/>
+        </w:rPr>
+        <w:t>Эффективности от объема данных</w:t>
+      </w:r>
+    </w:p>
+    <w:p>
+      <w:pPr>
+        <w:spacing w:line="276" w:lineRule="auto"/>
+        <w:ind w:firstLine="0"/>
+        <w:rPr>
+          <w:noProof/>
+          <w:szCs w:val="28"/>
+          <w:lang w:eastAsia="ru-RU"/>
+        </w:rPr>
+      </w:pPr>
+      <w:r>
+        <w:rPr>
+          <w:noProof/>
+          <w:szCs w:val="28"/>
+          <w:lang w:eastAsia="ru-RU"/>
+        </w:rPr>
+        <w:drawing>
+          <wp:inline distT="0" distB="0" distL="0" distR="0">
+            <wp:extent cx="4465320" cy="2202180"/>
+            <wp:effectExtent l="0" t="0" r="0" b="7620"/>
+            <wp:docPr id="20" name="Рисунок 20"/>
+            <wp:cNvGraphicFramePr>
+              <a:graphicFrameLocks xmlns:a="http://schemas.openxmlformats.org/drawingml/2006/main" noChangeAspect="1"/>
+            </wp:cNvGraphicFramePr>
+            <a:graphic xmlns:a="http://schemas.openxmlformats.org/drawingml/2006/main">
+              <a:graphicData uri="http://schemas.openxmlformats.org/drawingml/2006/picture">
+                <pic:pic xmlns:pic="http://schemas.openxmlformats.org/drawingml/2006/picture">
+                  <pic:nvPicPr>
+                    <pic:cNvPr id="0" name="Рисунок 67"/>
+                    <pic:cNvPicPr>
+                      <a:picLocks noChangeAspect="1" noChangeArrowheads="1"/>
+                    </pic:cNvPicPr>
+                  </pic:nvPicPr>
+                  <pic:blipFill>
+                    <a:blip r:embed="rId23">
+                      <a:extLst>
+                        <a:ext uri="{28A0092B-C50C-407E-A947-70E740481C1C}">
+                          <a14:useLocalDpi xmlns:a14="http://schemas.microsoft.com/office/drawing/2010/main" val="0"/>
+                        </a:ext>
+                      </a:extLst>
+                    </a:blip>
+                    <a:srcRect/>
+                    <a:stretch>
+                      <a:fillRect/>
+                    </a:stretch>
+                  </pic:blipFill>
+                  <pic:spPr bwMode="auto">
+                    <a:xfrm>
+                      <a:off x="0" y="0"/>
+                      <a:ext cx="4465320" cy="2202180"/>
+                    </a:xfrm>
+                    <a:prstGeom prst="rect">
+                      <a:avLst/>
+                    </a:prstGeom>
+                    <a:noFill/>
+                    <a:ln>
+                      <a:noFill/>
+                    </a:ln>
+                  </pic:spPr>
+                </pic:pic>
+              </a:graphicData>
+            </a:graphic>
+          </wp:inline>
+        </w:drawing>
+      </w:r>
+    </w:p>
+    <w:p>
+      <w:pPr>
+        <w:spacing w:line="276" w:lineRule="auto"/>
+        <w:rPr>
+          <w:noProof/>
+          <w:szCs w:val="28"/>
+          <w:lang w:eastAsia="ru-RU"/>
+        </w:rPr>
+      </w:pPr>
+      <w:r>
+        <w:rPr>
+          <w:noProof/>
+          <w:szCs w:val="28"/>
+          <w:lang w:eastAsia="ru-RU"/>
+        </w:rPr>
+        <w:t>Эффекти</w:t>
+      </w:r>
+      <w:r>
+        <w:rPr>
+          <w:noProof/>
+          <w:szCs w:val="28"/>
+          <w:lang w:eastAsia="ru-RU"/>
+        </w:rPr>
+        <w:t>вности от количества процессоро</w:t>
+      </w:r>
+    </w:p>
+    <w:p>
+      <w:pPr>
+        <w:spacing w:line="276" w:lineRule="auto"/>
+        <w:rPr>
+          <w:rFonts w:eastAsiaTheme="majorEastAsia" w:cstheme="majorBidi"/>
+          <w:b/>
+          <w:sz w:val="32"/>
+          <w:szCs w:val="32"/>
+        </w:rPr>
+      </w:pPr>
+      <w:r>
+        <w:rPr>
+          <w:noProof/>
+          <w:szCs w:val="28"/>
+          <w:lang w:eastAsia="ru-RU"/>
+        </w:rPr>
+        <w:drawing>
+          <wp:inline distT="0" distB="0" distL="0" distR="0" wp14:anchorId="4C2C1AD3" wp14:editId="530DE971">
+            <wp:extent cx="5539740" cy="1706880"/>
+            <wp:effectExtent l="0" t="0" r="3810" b="7620"/>
+            <wp:docPr id="34" name="Диаграмма 34"/>
+            <wp:cNvGraphicFramePr/>
+            <a:graphic xmlns:a="http://schemas.openxmlformats.org/drawingml/2006/main">
+              <a:graphicData uri="http://schemas.openxmlformats.org/drawingml/2006/chart">
+                <c:chart xmlns:c="http://schemas.openxmlformats.org/drawingml/2006/chart" xmlns:r="http://schemas.openxmlformats.org/officeDocument/2006/relationships" r:id="rId24"/>
+              </a:graphicData>
+            </a:graphic>
+          </wp:inline>
+        </w:drawing>
+      </w:r>
+    </w:p>
+    <w:p>
+      <w:pPr>
+        <w:spacing w:after="160" w:line="259" w:lineRule="auto"/>
+        <w:ind w:firstLine="0"/>
+        <w:jc w:val="left"/>
+        <w:rPr>
+          <w:rFonts w:eastAsiaTheme="majorEastAsia" w:cstheme="majorBidi"/>
+          <w:b/>
+          <w:sz w:val="32"/>
+          <w:szCs w:val="32"/>
+        </w:rPr>
+      </w:pPr>
+      <w:r>
+        <w:br w:type="page"/>
+      </w:r>
+    </w:p>
+    <w:p>
+      <w:pPr>
+        <w:pStyle w:val="1"/>
+      </w:pPr>
+      <w:r>
+        <w:lastRenderedPageBreak/>
+        <w:t xml:space="preserve">Выводы </w:t>
+      </w:r>
+    </w:p>
+    <w:p>
+      <w:pPr>
+        <w:tabs>
+          <w:tab w:val="num" w:pos="-284"/>
+        </w:tabs>
+        <w:ind w:left="-284"/>
+        <w:rPr>
+          <w:szCs w:val="28"/>
+        </w:rPr>
+      </w:pPr>
+      <w:r>
+        <w:t xml:space="preserve">Выполнив вычисления на программной </w:t>
+      </w:r>
+      <w:r>
+        <w:t>системе</w:t>
+      </w:r>
+      <w:r>
+        <w:t xml:space="preserve"> </w:t>
+      </w:r>
+      <w:proofErr w:type="spellStart"/>
+      <w:r>
+        <w:rPr>
+          <w:lang w:val="en-US"/>
+        </w:rPr>
+        <w:t>Paralab</w:t>
+      </w:r>
+      <w:proofErr w:type="spellEnd"/>
+      <w:r>
+        <w:t xml:space="preserve"> </w:t>
+      </w:r>
+      <w:r>
+        <w:t xml:space="preserve">я закрепил знания о системе </w:t>
+      </w:r>
+      <w:proofErr w:type="spellStart"/>
+      <w:r>
+        <w:rPr>
+          <w:lang w:val="en-US"/>
+        </w:rPr>
+        <w:t>Paralab</w:t>
+      </w:r>
+      <w:proofErr w:type="spellEnd"/>
+      <w:r>
+        <w:t xml:space="preserve">. Выполнив анализ можно сказать </w:t>
+      </w:r>
+      <w:r>
+        <w:t>следующее</w:t>
+      </w:r>
+      <w:r>
+        <w:t xml:space="preserve">, что выполнения ряда математических операций таких как перемножение матриц </w:t>
+      </w:r>
+      <w:r>
+        <w:t>задача весьма сложная даже для современных процессоров, но применив алгоритмы параллельных вычислений задача выполняется в разы быстрее. Судя по графикам можно сказать что увеличение числа процессоров может быть оправдано, хотя в какой-то момент времени и не целесообразно. Во всех проведенных экспериментах ускорение системы всегда возрастало и только в какой-то момент незначительно уменьшило свой линейный рост.</w:t>
+      </w:r>
+      <w:r>
+        <w:rPr>
+          <w:szCs w:val="28"/>
+        </w:rPr>
+        <w:t xml:space="preserve"> </w:t>
+      </w:r>
+      <w:r>
+        <w:rPr>
+          <w:szCs w:val="28"/>
+        </w:rPr>
+        <w:tab/>
+      </w:r>
+    </w:p>
+    <w:p>
+      <w:pPr>
+        <w:tabs>
+          <w:tab w:val="num" w:pos="-284"/>
+        </w:tabs>
+        <w:ind w:left="-284"/>
+        <w:rPr>
+          <w:szCs w:val="28"/>
+        </w:rPr>
+      </w:pPr>
+      <w:r>
+        <w:rPr>
+          <w:szCs w:val="28"/>
+        </w:rPr>
+        <w:t>При использовании ленточного алгоритма увеличение количества процессоров в вычислительной системе положительно влияет на эффективность.</w:t>
+      </w:r>
+    </w:p>
     <w:p/>
-    <w:p>
-      <w:bookmarkStart w:id="0" w:name="_GoBack"/>
-      <w:bookmarkEnd w:id="0"/>
-    </w:p>
-    <w:p>
-      <w:pPr>
-        <w:pStyle w:val="1"/>
-      </w:pPr>
-      <w:r>
-        <w:t xml:space="preserve">Выводы </w:t>
-      </w:r>
-    </w:p>
-    <w:p>
-      <w:r>
-        <w:t xml:space="preserve">Выполнив вычисления на программной </w:t>
-      </w:r>
-      <w:r>
-        <w:t>системе</w:t>
-      </w:r>
-      <w:r>
-        <w:t xml:space="preserve"> </w:t>
-      </w:r>
-      <w:proofErr w:type="spellStart"/>
-      <w:r>
-        <w:rPr>
-          <w:lang w:val="en-US"/>
-        </w:rPr>
-        <w:t>Paralab</w:t>
-      </w:r>
-      <w:proofErr w:type="spellEnd"/>
-      <w:r>
-        <w:t xml:space="preserve"> </w:t>
-      </w:r>
-      <w:r>
-        <w:t xml:space="preserve">я закрепил знания о системе </w:t>
-      </w:r>
-      <w:proofErr w:type="spellStart"/>
-      <w:r>
-        <w:rPr>
-          <w:lang w:val="en-US"/>
-        </w:rPr>
-        <w:t>Paralab</w:t>
-      </w:r>
-      <w:proofErr w:type="spellEnd"/>
-      <w:r>
-        <w:t xml:space="preserve">. Выполнив анализ можно сказать </w:t>
-      </w:r>
-      <w:r>
-        <w:t>следующее</w:t>
-      </w:r>
-      <w:r>
-        <w:t xml:space="preserve">, что выполнения ряда математических операций таких как перемножение матриц </w:t>
-      </w:r>
-      <w:r>
-        <w:t>задача весьма сложная даже для современных процессоров, но применив алгоритмы параллельных вычислений задача выполняется в разы быстрее. Судя по графикам можно сказать что увеличение числа процессоров может быть оправдано, хотя в какой-то момент времени и не целесообразно. Во всех проведенных экспериментах ускорение системы всегда возрастало и только в какой-то момент незначительно уменьшило свой линейный рост.</w:t>
-      </w:r>
-    </w:p>
     <w:sectPr>
-      <w:headerReference w:type="default" r:id="rId11"/>
+      <w:headerReference w:type="default" r:id="rId25"/>
+      <w:headerReference w:type="first" r:id="rId26"/>
       <w:pgSz w:w="11906" w:h="16838"/>
-      <w:pgMar w:top="1134" w:right="850" w:bottom="1134" w:left="1701" w:header="708" w:footer="708" w:gutter="0"/>
+      <w:pgMar w:top="1440" w:right="1080" w:bottom="1440" w:left="1080" w:header="708" w:footer="708" w:gutter="0"/>
       <w:cols w:space="708"/>
       <w:titlePg/>
-      <w:docGrid w:linePitch="360"/>
+      <w:docGrid w:linePitch="381"/>
     </w:sectPr>
   </w:body>
 </w:document>
 </file>
 
 <file path=word/endnotes.xml><?xml version="1.0" encoding="utf-8"?>
-<w:endnotes xmlns:wpc="http://schemas.microsoft.com/office/word/2010/wordprocessingCanvas" xmlns:cx="http://schemas.microsoft.com/office/drawing/2014/chartex" xmlns:cx1="http://schemas.microsoft.com/office/drawing/2015/9/8/chartex" xmlns:cx2="http://schemas.microsoft.com/office/drawing/2015/10/21/chartex" xmlns:cx3="http://schemas.microsoft.com/office/drawing/2016/5/9/chartex" xmlns:cx4="http://schemas.microsoft.com/office/drawing/2016/5/10/chartex" xmlns:cx5="http://schemas.microsoft.com/office/drawing/2016/5/11/chartex" xmlns:mc="http://schemas.openxmlformats.org/markup-compatibility/2006" xmlns:o="urn:schemas-microsoft-com:office:office" xmlns:r="http://schemas.openxmlformats.org/officeDocument/2006/relationships" xmlns:m="http://schemas.openxmlformats.org/officeDocument/2006/math" xmlns:v="urn:schemas-microsoft-com:vml" xmlns:wp14="http://schemas.microsoft.com/office/word/2010/wordprocessingDrawing" xmlns:wp="http://schemas.openxmlformats.org/drawingml/2006/wordprocessingDrawing" xmlns:w10="urn:schemas-microsoft-com:office:word" xmlns:w="http://schemas.openxmlformats.org/wordprocessingml/2006/main" xmlns:w14="http://schemas.microsoft.com/office/word/2010/wordml" xmlns:w15="http://schemas.microsoft.com/office/word/2012/wordml" xmlns:w16se="http://schemas.microsoft.com/office/word/2015/wordml/symex" xmlns:wpg="http://schemas.microsoft.com/office/word/2010/wordprocessingGroup" xmlns:wpi="http://schemas.microsoft.com/office/word/2010/wordprocessingInk" xmlns:wne="http://schemas.microsoft.com/office/word/2006/wordml" xmlns:wps="http://schemas.microsoft.com/office/word/2010/wordprocessingShape" mc:Ignorable="w14 w15 w16se wp14">
+<w:endnotes xmlns:wpc="http://schemas.microsoft.com/office/word/2010/wordprocessingCanvas" xmlns:cx="http://schemas.microsoft.com/office/drawing/2014/chartex" xmlns:cx1="http://schemas.microsoft.com/office/drawing/2015/9/8/chartex" xmlns:cx2="http://schemas.microsoft.com/office/drawing/2015/10/21/chartex" xmlns:cx3="http://schemas.microsoft.com/office/drawing/2016/5/9/chartex" xmlns:cx4="http://schemas.microsoft.com/office/drawing/2016/5/10/chartex" xmlns:cx5="http://schemas.microsoft.com/office/drawing/2016/5/11/chartex" xmlns:cx6="http://schemas.microsoft.com/office/drawing/2016/5/12/chartex" xmlns:cx7="http://schemas.microsoft.com/office/drawing/2016/5/13/chartex" xmlns:cx8="http://schemas.microsoft.com/office/drawing/2016/5/14/chartex" xmlns:mc="http://schemas.openxmlformats.org/markup-compatibility/2006" xmlns:o="urn:schemas-microsoft-com:office:office" xmlns:r="http://schemas.openxmlformats.org/officeDocument/2006/relationships" xmlns:m="http://schemas.openxmlformats.org/officeDocument/2006/math" xmlns:v="urn:schemas-microsoft-com:vml" xmlns:wp14="http://schemas.microsoft.com/office/word/2010/wordprocessingDrawing" xmlns:wp="http://schemas.openxmlformats.org/drawingml/2006/wordprocessingDrawing" xmlns:w10="urn:schemas-microsoft-com:office:word" xmlns:w="http://schemas.openxmlformats.org/wordprocessingml/2006/main" xmlns:w14="http://schemas.microsoft.com/office/word/2010/wordml" xmlns:w15="http://schemas.microsoft.com/office/word/2012/wordml" xmlns:w16se="http://schemas.microsoft.com/office/word/2015/wordml/symex" xmlns:wpg="http://schemas.microsoft.com/office/word/2010/wordprocessingGroup" xmlns:wpi="http://schemas.microsoft.com/office/word/2010/wordprocessingInk" xmlns:wne="http://schemas.microsoft.com/office/word/2006/wordml" xmlns:wps="http://schemas.microsoft.com/office/word/2010/wordprocessingShape" mc:Ignorable="w14 w15 w16se wp14">
   <w:endnote w:type="separator" w:id="-1">
     <w:p>
       <w:pPr>
@@ -2736,7 +3591,7 @@
 </file>
 
 <file path=word/footnotes.xml><?xml version="1.0" encoding="utf-8"?>
-<w:footnotes xmlns:wpc="http://schemas.microsoft.com/office/word/2010/wordprocessingCanvas" xmlns:cx="http://schemas.microsoft.com/office/drawing/2014/chartex" xmlns:cx1="http://schemas.microsoft.com/office/drawing/2015/9/8/chartex" xmlns:cx2="http://schemas.microsoft.com/office/drawing/2015/10/21/chartex" xmlns:cx3="http://schemas.microsoft.com/office/drawing/2016/5/9/chartex" xmlns:cx4="http://schemas.microsoft.com/office/drawing/2016/5/10/chartex" xmlns:cx5="http://schemas.microsoft.com/office/drawing/2016/5/11/chartex" xmlns:mc="http://schemas.openxmlformats.org/markup-compatibility/2006" xmlns:o="urn:schemas-microsoft-com:office:office" xmlns:r="http://schemas.openxmlformats.org/officeDocument/2006/relationships" xmlns:m="http://schemas.openxmlformats.org/officeDocument/2006/math" xmlns:v="urn:schemas-microsoft-com:vml" xmlns:wp14="http://schemas.microsoft.com/office/word/2010/wordprocessingDrawing" xmlns:wp="http://schemas.openxmlformats.org/drawingml/2006/wordprocessingDrawing" xmlns:w10="urn:schemas-microsoft-com:office:word" xmlns:w="http://schemas.openxmlformats.org/wordprocessingml/2006/main" xmlns:w14="http://schemas.microsoft.com/office/word/2010/wordml" xmlns:w15="http://schemas.microsoft.com/office/word/2012/wordml" xmlns:w16se="http://schemas.microsoft.com/office/word/2015/wordml/symex" xmlns:wpg="http://schemas.microsoft.com/office/word/2010/wordprocessingGroup" xmlns:wpi="http://schemas.microsoft.com/office/word/2010/wordprocessingInk" xmlns:wne="http://schemas.microsoft.com/office/word/2006/wordml" xmlns:wps="http://schemas.microsoft.com/office/word/2010/wordprocessingShape" mc:Ignorable="w14 w15 w16se wp14">
+<w:footnotes xmlns:wpc="http://schemas.microsoft.com/office/word/2010/wordprocessingCanvas" xmlns:cx="http://schemas.microsoft.com/office/drawing/2014/chartex" xmlns:cx1="http://schemas.microsoft.com/office/drawing/2015/9/8/chartex" xmlns:cx2="http://schemas.microsoft.com/office/drawing/2015/10/21/chartex" xmlns:cx3="http://schemas.microsoft.com/office/drawing/2016/5/9/chartex" xmlns:cx4="http://schemas.microsoft.com/office/drawing/2016/5/10/chartex" xmlns:cx5="http://schemas.microsoft.com/office/drawing/2016/5/11/chartex" xmlns:cx6="http://schemas.microsoft.com/office/drawing/2016/5/12/chartex" xmlns:cx7="http://schemas.microsoft.com/office/drawing/2016/5/13/chartex" xmlns:cx8="http://schemas.microsoft.com/office/drawing/2016/5/14/chartex" xmlns:mc="http://schemas.openxmlformats.org/markup-compatibility/2006" xmlns:o="urn:schemas-microsoft-com:office:office" xmlns:r="http://schemas.openxmlformats.org/officeDocument/2006/relationships" xmlns:m="http://schemas.openxmlformats.org/officeDocument/2006/math" xmlns:v="urn:schemas-microsoft-com:vml" xmlns:wp14="http://schemas.microsoft.com/office/word/2010/wordprocessingDrawing" xmlns:wp="http://schemas.openxmlformats.org/drawingml/2006/wordprocessingDrawing" xmlns:w10="urn:schemas-microsoft-com:office:word" xmlns:w="http://schemas.openxmlformats.org/wordprocessingml/2006/main" xmlns:w14="http://schemas.microsoft.com/office/word/2010/wordml" xmlns:w15="http://schemas.microsoft.com/office/word/2012/wordml" xmlns:w16se="http://schemas.microsoft.com/office/word/2015/wordml/symex" xmlns:wpg="http://schemas.microsoft.com/office/word/2010/wordprocessingGroup" xmlns:wpi="http://schemas.microsoft.com/office/word/2010/wordprocessingInk" xmlns:wne="http://schemas.microsoft.com/office/word/2006/wordml" xmlns:wps="http://schemas.microsoft.com/office/word/2010/wordprocessingShape" mc:Ignorable="w14 w15 w16se wp14">
   <w:footnote w:type="separator" w:id="-1">
     <w:p>
       <w:pPr>
@@ -2761,7 +3616,7 @@
 </file>
 
 <file path=word/header1.xml><?xml version="1.0" encoding="utf-8"?>
-<w:hdr xmlns:wpc="http://schemas.microsoft.com/office/word/2010/wordprocessingCanvas" xmlns:cx="http://schemas.microsoft.com/office/drawing/2014/chartex" xmlns:cx1="http://schemas.microsoft.com/office/drawing/2015/9/8/chartex" xmlns:cx2="http://schemas.microsoft.com/office/drawing/2015/10/21/chartex" xmlns:cx3="http://schemas.microsoft.com/office/drawing/2016/5/9/chartex" xmlns:cx4="http://schemas.microsoft.com/office/drawing/2016/5/10/chartex" xmlns:cx5="http://schemas.microsoft.com/office/drawing/2016/5/11/chartex" xmlns:mc="http://schemas.openxmlformats.org/markup-compatibility/2006" xmlns:o="urn:schemas-microsoft-com:office:office" xmlns:r="http://schemas.openxmlformats.org/officeDocument/2006/relationships" xmlns:m="http://schemas.openxmlformats.org/officeDocument/2006/math" xmlns:v="urn:schemas-microsoft-com:vml" xmlns:wp14="http://schemas.microsoft.com/office/word/2010/wordprocessingDrawing" xmlns:wp="http://schemas.openxmlformats.org/drawingml/2006/wordprocessingDrawing" xmlns:w10="urn:schemas-microsoft-com:office:word" xmlns:w="http://schemas.openxmlformats.org/wordprocessingml/2006/main" xmlns:w14="http://schemas.microsoft.com/office/word/2010/wordml" xmlns:w15="http://schemas.microsoft.com/office/word/2012/wordml" xmlns:w16se="http://schemas.microsoft.com/office/word/2015/wordml/symex" xmlns:wpg="http://schemas.microsoft.com/office/word/2010/wordprocessingGroup" xmlns:wpi="http://schemas.microsoft.com/office/word/2010/wordprocessingInk" xmlns:wne="http://schemas.microsoft.com/office/word/2006/wordml" xmlns:wps="http://schemas.microsoft.com/office/word/2010/wordprocessingShape" mc:Ignorable="w14 w15 w16se wp14">
+<w:hdr xmlns:wpc="http://schemas.microsoft.com/office/word/2010/wordprocessingCanvas" xmlns:cx="http://schemas.microsoft.com/office/drawing/2014/chartex" xmlns:cx1="http://schemas.microsoft.com/office/drawing/2015/9/8/chartex" xmlns:cx2="http://schemas.microsoft.com/office/drawing/2015/10/21/chartex" xmlns:cx3="http://schemas.microsoft.com/office/drawing/2016/5/9/chartex" xmlns:cx4="http://schemas.microsoft.com/office/drawing/2016/5/10/chartex" xmlns:cx5="http://schemas.microsoft.com/office/drawing/2016/5/11/chartex" xmlns:cx6="http://schemas.microsoft.com/office/drawing/2016/5/12/chartex" xmlns:cx7="http://schemas.microsoft.com/office/drawing/2016/5/13/chartex" xmlns:cx8="http://schemas.microsoft.com/office/drawing/2016/5/14/chartex" xmlns:mc="http://schemas.openxmlformats.org/markup-compatibility/2006" xmlns:o="urn:schemas-microsoft-com:office:office" xmlns:r="http://schemas.openxmlformats.org/officeDocument/2006/relationships" xmlns:m="http://schemas.openxmlformats.org/officeDocument/2006/math" xmlns:v="urn:schemas-microsoft-com:vml" xmlns:wp14="http://schemas.microsoft.com/office/word/2010/wordprocessingDrawing" xmlns:wp="http://schemas.openxmlformats.org/drawingml/2006/wordprocessingDrawing" xmlns:w10="urn:schemas-microsoft-com:office:word" xmlns:w="http://schemas.openxmlformats.org/wordprocessingml/2006/main" xmlns:w14="http://schemas.microsoft.com/office/word/2010/wordml" xmlns:w15="http://schemas.microsoft.com/office/word/2012/wordml" xmlns:w16se="http://schemas.microsoft.com/office/word/2015/wordml/symex" xmlns:wpg="http://schemas.microsoft.com/office/word/2010/wordprocessingGroup" xmlns:wpi="http://schemas.microsoft.com/office/word/2010/wordprocessingInk" xmlns:wne="http://schemas.microsoft.com/office/word/2006/wordml" xmlns:wps="http://schemas.microsoft.com/office/word/2010/wordprocessingShape" mc:Ignorable="w14 w15 w16se wp14">
   <w:sdt>
     <w:sdtPr>
       <w:id w:val="1343666008"/>
@@ -2790,7 +3645,7 @@
           <w:rPr>
             <w:noProof/>
           </w:rPr>
-          <w:t>5</w:t>
+          <w:t>9</w:t>
         </w:r>
         <w:r>
           <w:fldChar w:fldCharType="end"/>
@@ -2806,8 +3661,19 @@
 </w:hdr>
 </file>
 
+<file path=word/header2.xml><?xml version="1.0" encoding="utf-8"?>
+<w:hdr xmlns:wpc="http://schemas.microsoft.com/office/word/2010/wordprocessingCanvas" xmlns:cx="http://schemas.microsoft.com/office/drawing/2014/chartex" xmlns:cx1="http://schemas.microsoft.com/office/drawing/2015/9/8/chartex" xmlns:cx2="http://schemas.microsoft.com/office/drawing/2015/10/21/chartex" xmlns:cx3="http://schemas.microsoft.com/office/drawing/2016/5/9/chartex" xmlns:cx4="http://schemas.microsoft.com/office/drawing/2016/5/10/chartex" xmlns:cx5="http://schemas.microsoft.com/office/drawing/2016/5/11/chartex" xmlns:cx6="http://schemas.microsoft.com/office/drawing/2016/5/12/chartex" xmlns:cx7="http://schemas.microsoft.com/office/drawing/2016/5/13/chartex" xmlns:cx8="http://schemas.microsoft.com/office/drawing/2016/5/14/chartex" xmlns:mc="http://schemas.openxmlformats.org/markup-compatibility/2006" xmlns:o="urn:schemas-microsoft-com:office:office" xmlns:r="http://schemas.openxmlformats.org/officeDocument/2006/relationships" xmlns:m="http://schemas.openxmlformats.org/officeDocument/2006/math" xmlns:v="urn:schemas-microsoft-com:vml" xmlns:wp14="http://schemas.microsoft.com/office/word/2010/wordprocessingDrawing" xmlns:wp="http://schemas.openxmlformats.org/drawingml/2006/wordprocessingDrawing" xmlns:w10="urn:schemas-microsoft-com:office:word" xmlns:w="http://schemas.openxmlformats.org/wordprocessingml/2006/main" xmlns:w14="http://schemas.microsoft.com/office/word/2010/wordml" xmlns:w15="http://schemas.microsoft.com/office/word/2012/wordml" xmlns:w16se="http://schemas.microsoft.com/office/word/2015/wordml/symex" xmlns:wpg="http://schemas.microsoft.com/office/word/2010/wordprocessingGroup" xmlns:wpi="http://schemas.microsoft.com/office/word/2010/wordprocessingInk" xmlns:wne="http://schemas.microsoft.com/office/word/2006/wordml" xmlns:wps="http://schemas.microsoft.com/office/word/2010/wordprocessingShape" mc:Ignorable="w14 w15 w16se wp14">
+  <w:p>
+    <w:pPr>
+      <w:pStyle w:val="a4"/>
+      <w:jc w:val="center"/>
+    </w:pPr>
+  </w:p>
+</w:hdr>
+</file>
+
 <file path=word/numbering.xml><?xml version="1.0" encoding="utf-8"?>
-<w:numbering xmlns:wpc="http://schemas.microsoft.com/office/word/2010/wordprocessingCanvas" xmlns:cx="http://schemas.microsoft.com/office/drawing/2014/chartex" xmlns:cx1="http://schemas.microsoft.com/office/drawing/2015/9/8/chartex" xmlns:cx2="http://schemas.microsoft.com/office/drawing/2015/10/21/chartex" xmlns:cx3="http://schemas.microsoft.com/office/drawing/2016/5/9/chartex" xmlns:cx4="http://schemas.microsoft.com/office/drawing/2016/5/10/chartex" xmlns:cx5="http://schemas.microsoft.com/office/drawing/2016/5/11/chartex" xmlns:mc="http://schemas.openxmlformats.org/markup-compatibility/2006" xmlns:o="urn:schemas-microsoft-com:office:office" xmlns:r="http://schemas.openxmlformats.org/officeDocument/2006/relationships" xmlns:m="http://schemas.openxmlformats.org/officeDocument/2006/math" xmlns:v="urn:schemas-microsoft-com:vml" xmlns:wp14="http://schemas.microsoft.com/office/word/2010/wordprocessingDrawing" xmlns:wp="http://schemas.openxmlformats.org/drawingml/2006/wordprocessingDrawing" xmlns:w10="urn:schemas-microsoft-com:office:word" xmlns:w="http://schemas.openxmlformats.org/wordprocessingml/2006/main" xmlns:w14="http://schemas.microsoft.com/office/word/2010/wordml" xmlns:w15="http://schemas.microsoft.com/office/word/2012/wordml" xmlns:w16se="http://schemas.microsoft.com/office/word/2015/wordml/symex" xmlns:wpg="http://schemas.microsoft.com/office/word/2010/wordprocessingGroup" xmlns:wpi="http://schemas.microsoft.com/office/word/2010/wordprocessingInk" xmlns:wne="http://schemas.microsoft.com/office/word/2006/wordml" xmlns:wps="http://schemas.microsoft.com/office/word/2010/wordprocessingShape" mc:Ignorable="w14 w15 w16se wp14">
+<w:numbering xmlns:wpc="http://schemas.microsoft.com/office/word/2010/wordprocessingCanvas" xmlns:cx="http://schemas.microsoft.com/office/drawing/2014/chartex" xmlns:cx1="http://schemas.microsoft.com/office/drawing/2015/9/8/chartex" xmlns:cx2="http://schemas.microsoft.com/office/drawing/2015/10/21/chartex" xmlns:cx3="http://schemas.microsoft.com/office/drawing/2016/5/9/chartex" xmlns:cx4="http://schemas.microsoft.com/office/drawing/2016/5/10/chartex" xmlns:cx5="http://schemas.microsoft.com/office/drawing/2016/5/11/chartex" xmlns:cx6="http://schemas.microsoft.com/office/drawing/2016/5/12/chartex" xmlns:cx7="http://schemas.microsoft.com/office/drawing/2016/5/13/chartex" xmlns:cx8="http://schemas.microsoft.com/office/drawing/2016/5/14/chartex" xmlns:mc="http://schemas.openxmlformats.org/markup-compatibility/2006" xmlns:o="urn:schemas-microsoft-com:office:office" xmlns:r="http://schemas.openxmlformats.org/officeDocument/2006/relationships" xmlns:m="http://schemas.openxmlformats.org/officeDocument/2006/math" xmlns:v="urn:schemas-microsoft-com:vml" xmlns:wp14="http://schemas.microsoft.com/office/word/2010/wordprocessingDrawing" xmlns:wp="http://schemas.openxmlformats.org/drawingml/2006/wordprocessingDrawing" xmlns:w10="urn:schemas-microsoft-com:office:word" xmlns:w="http://schemas.openxmlformats.org/wordprocessingml/2006/main" xmlns:w14="http://schemas.microsoft.com/office/word/2010/wordml" xmlns:w15="http://schemas.microsoft.com/office/word/2012/wordml" xmlns:w16se="http://schemas.microsoft.com/office/word/2015/wordml/symex" xmlns:wpg="http://schemas.microsoft.com/office/word/2010/wordprocessingGroup" xmlns:wpi="http://schemas.microsoft.com/office/word/2010/wordprocessingInk" xmlns:wne="http://schemas.microsoft.com/office/word/2006/wordml" xmlns:wps="http://schemas.microsoft.com/office/word/2010/wordprocessingShape" mc:Ignorable="w14 w15 w16se wp14">
   <w:abstractNum w:abstractNumId="0" w15:restartNumberingAfterBreak="0">
     <w:nsid w:val="18802112"/>
     <w:multiLevelType w:val="hybridMultilevel"/>
@@ -3964,6 +4830,1836 @@
 </w:styles>
 </file>
 
+<file path=word/charts/chart1.xml><?xml version="1.0" encoding="utf-8"?>
+<c:chartSpace xmlns:c="http://schemas.openxmlformats.org/drawingml/2006/chart" xmlns:a="http://schemas.openxmlformats.org/drawingml/2006/main" xmlns:r="http://schemas.openxmlformats.org/officeDocument/2006/relationships" xmlns:c16r2="http://schemas.microsoft.com/office/drawing/2015/06/chart">
+  <c:date1904 val="0"/>
+  <c:lang val="ru-RU"/>
+  <c:roundedCorners val="0"/>
+  <mc:AlternateContent xmlns:mc="http://schemas.openxmlformats.org/markup-compatibility/2006">
+    <mc:Choice xmlns:c14="http://schemas.microsoft.com/office/drawing/2007/8/2/chart" Requires="c14">
+      <c14:style val="102"/>
+    </mc:Choice>
+    <mc:Fallback>
+      <c:style val="2"/>
+    </mc:Fallback>
+  </mc:AlternateContent>
+  <c:chart>
+    <c:title>
+      <c:tx>
+        <c:rich>
+          <a:bodyPr rot="0" spcFirstLastPara="1" vertOverflow="ellipsis" vert="horz" wrap="square" anchor="ctr" anchorCtr="1"/>
+          <a:lstStyle/>
+          <a:p>
+            <a:pPr>
+              <a:defRPr sz="1400" b="0" i="0" u="none" strike="noStrike" kern="1200" spc="0" baseline="0">
+                <a:solidFill>
+                  <a:schemeClr val="tx1">
+                    <a:lumMod val="65000"/>
+                    <a:lumOff val="35000"/>
+                  </a:schemeClr>
+                </a:solidFill>
+                <a:latin typeface="+mn-lt"/>
+                <a:ea typeface="+mn-ea"/>
+                <a:cs typeface="+mn-cs"/>
+              </a:defRPr>
+            </a:pPr>
+            <a:r>
+              <a:rPr lang="ru-RU"/>
+              <a:t>Алгоритм Фокса</a:t>
+            </a:r>
+          </a:p>
+        </c:rich>
+      </c:tx>
+      <c:overlay val="0"/>
+      <c:spPr>
+        <a:noFill/>
+        <a:ln>
+          <a:noFill/>
+        </a:ln>
+        <a:effectLst/>
+      </c:spPr>
+      <c:txPr>
+        <a:bodyPr rot="0" spcFirstLastPara="1" vertOverflow="ellipsis" vert="horz" wrap="square" anchor="ctr" anchorCtr="1"/>
+        <a:lstStyle/>
+        <a:p>
+          <a:pPr>
+            <a:defRPr sz="1400" b="0" i="0" u="none" strike="noStrike" kern="1200" spc="0" baseline="0">
+              <a:solidFill>
+                <a:schemeClr val="tx1">
+                  <a:lumMod val="65000"/>
+                  <a:lumOff val="35000"/>
+                </a:schemeClr>
+              </a:solidFill>
+              <a:latin typeface="+mn-lt"/>
+              <a:ea typeface="+mn-ea"/>
+              <a:cs typeface="+mn-cs"/>
+            </a:defRPr>
+          </a:pPr>
+          <a:endParaRPr lang="ru-RU"/>
+        </a:p>
+      </c:txPr>
+    </c:title>
+    <c:autoTitleDeleted val="0"/>
+    <c:plotArea>
+      <c:layout/>
+      <c:lineChart>
+        <c:grouping val="standard"/>
+        <c:varyColors val="0"/>
+        <c:ser>
+          <c:idx val="0"/>
+          <c:order val="0"/>
+          <c:tx>
+            <c:strRef>
+              <c:f>Лист1!$B$1</c:f>
+              <c:strCache>
+                <c:ptCount val="1"/>
+                <c:pt idx="0">
+                  <c:v>Ряд 1</c:v>
+                </c:pt>
+              </c:strCache>
+            </c:strRef>
+          </c:tx>
+          <c:spPr>
+            <a:ln w="28575" cap="rnd">
+              <a:solidFill>
+                <a:schemeClr val="accent1"/>
+              </a:solidFill>
+              <a:round/>
+            </a:ln>
+            <a:effectLst/>
+          </c:spPr>
+          <c:marker>
+            <c:symbol val="none"/>
+          </c:marker>
+          <c:dLbls>
+            <c:spPr>
+              <a:noFill/>
+              <a:ln>
+                <a:noFill/>
+              </a:ln>
+              <a:effectLst/>
+            </c:spPr>
+            <c:txPr>
+              <a:bodyPr rot="0" spcFirstLastPara="1" vertOverflow="ellipsis" vert="horz" wrap="square" lIns="38100" tIns="19050" rIns="38100" bIns="19050" anchor="ctr" anchorCtr="1">
+                <a:spAutoFit/>
+              </a:bodyPr>
+              <a:lstStyle/>
+              <a:p>
+                <a:pPr>
+                  <a:defRPr sz="900" b="0" i="0" u="none" strike="noStrike" kern="1200" baseline="0">
+                    <a:solidFill>
+                      <a:schemeClr val="tx1">
+                        <a:lumMod val="75000"/>
+                        <a:lumOff val="25000"/>
+                      </a:schemeClr>
+                    </a:solidFill>
+                    <a:latin typeface="+mn-lt"/>
+                    <a:ea typeface="+mn-ea"/>
+                    <a:cs typeface="+mn-cs"/>
+                  </a:defRPr>
+                </a:pPr>
+                <a:endParaRPr lang="ru-RU"/>
+              </a:p>
+            </c:txPr>
+            <c:dLblPos val="ctr"/>
+            <c:showLegendKey val="0"/>
+            <c:showVal val="1"/>
+            <c:showCatName val="0"/>
+            <c:showSerName val="0"/>
+            <c:showPercent val="0"/>
+            <c:showBubbleSize val="0"/>
+            <c:showLeaderLines val="0"/>
+            <c:extLst>
+              <c:ext xmlns:c15="http://schemas.microsoft.com/office/drawing/2012/chart" uri="{CE6537A1-D6FC-4f65-9D91-7224C49458BB}">
+                <c15:showLeaderLines val="1"/>
+                <c15:leaderLines>
+                  <c:spPr>
+                    <a:ln w="9525" cap="flat" cmpd="sng" algn="ctr">
+                      <a:solidFill>
+                        <a:schemeClr val="tx1">
+                          <a:lumMod val="35000"/>
+                          <a:lumOff val="65000"/>
+                        </a:schemeClr>
+                      </a:solidFill>
+                      <a:round/>
+                    </a:ln>
+                    <a:effectLst/>
+                  </c:spPr>
+                </c15:leaderLines>
+              </c:ext>
+            </c:extLst>
+          </c:dLbls>
+          <c:cat>
+            <c:numRef>
+              <c:f>Лист1!$A$2:$A$3</c:f>
+              <c:numCache>
+                <c:formatCode>General</c:formatCode>
+                <c:ptCount val="2"/>
+                <c:pt idx="0">
+                  <c:v>4</c:v>
+                </c:pt>
+                <c:pt idx="1">
+                  <c:v>9</c:v>
+                </c:pt>
+              </c:numCache>
+            </c:numRef>
+          </c:cat>
+          <c:val>
+            <c:numRef>
+              <c:f>Лист1!$B$2:$B$3</c:f>
+              <c:numCache>
+                <c:formatCode>General</c:formatCode>
+                <c:ptCount val="2"/>
+                <c:pt idx="0">
+                  <c:v>0.43</c:v>
+                </c:pt>
+                <c:pt idx="1">
+                  <c:v>0.2</c:v>
+                </c:pt>
+              </c:numCache>
+            </c:numRef>
+          </c:val>
+          <c:smooth val="0"/>
+          <c:extLst>
+            <c:ext xmlns:c16="http://schemas.microsoft.com/office/drawing/2014/chart" uri="{C3380CC4-5D6E-409C-BE32-E72D297353CC}">
+              <c16:uniqueId val="{00000000-DF2C-41E1-8973-748C2C43EE95}"/>
+            </c:ext>
+          </c:extLst>
+        </c:ser>
+        <c:dLbls>
+          <c:dLblPos val="ctr"/>
+          <c:showLegendKey val="0"/>
+          <c:showVal val="1"/>
+          <c:showCatName val="0"/>
+          <c:showSerName val="0"/>
+          <c:showPercent val="0"/>
+          <c:showBubbleSize val="0"/>
+        </c:dLbls>
+        <c:smooth val="0"/>
+        <c:axId val="1806925776"/>
+        <c:axId val="1806277888"/>
+      </c:lineChart>
+      <c:catAx>
+        <c:axId val="1806925776"/>
+        <c:scaling>
+          <c:orientation val="minMax"/>
+        </c:scaling>
+        <c:delete val="0"/>
+        <c:axPos val="b"/>
+        <c:numFmt formatCode="General" sourceLinked="1"/>
+        <c:majorTickMark val="none"/>
+        <c:minorTickMark val="none"/>
+        <c:tickLblPos val="nextTo"/>
+        <c:spPr>
+          <a:noFill/>
+          <a:ln w="9525" cap="flat" cmpd="sng" algn="ctr">
+            <a:solidFill>
+              <a:schemeClr val="tx1">
+                <a:lumMod val="15000"/>
+                <a:lumOff val="85000"/>
+              </a:schemeClr>
+            </a:solidFill>
+            <a:round/>
+          </a:ln>
+          <a:effectLst/>
+        </c:spPr>
+        <c:txPr>
+          <a:bodyPr rot="-60000000" spcFirstLastPara="1" vertOverflow="ellipsis" vert="horz" wrap="square" anchor="ctr" anchorCtr="1"/>
+          <a:lstStyle/>
+          <a:p>
+            <a:pPr>
+              <a:defRPr sz="900" b="0" i="0" u="none" strike="noStrike" kern="1200" baseline="0">
+                <a:solidFill>
+                  <a:schemeClr val="tx1">
+                    <a:lumMod val="65000"/>
+                    <a:lumOff val="35000"/>
+                  </a:schemeClr>
+                </a:solidFill>
+                <a:latin typeface="+mn-lt"/>
+                <a:ea typeface="+mn-ea"/>
+                <a:cs typeface="+mn-cs"/>
+              </a:defRPr>
+            </a:pPr>
+            <a:endParaRPr lang="ru-RU"/>
+          </a:p>
+        </c:txPr>
+        <c:crossAx val="1806277888"/>
+        <c:crosses val="autoZero"/>
+        <c:auto val="1"/>
+        <c:lblAlgn val="ctr"/>
+        <c:lblOffset val="100"/>
+        <c:noMultiLvlLbl val="0"/>
+      </c:catAx>
+      <c:valAx>
+        <c:axId val="1806277888"/>
+        <c:scaling>
+          <c:orientation val="minMax"/>
+        </c:scaling>
+        <c:delete val="0"/>
+        <c:axPos val="l"/>
+        <c:majorGridlines>
+          <c:spPr>
+            <a:ln w="9525" cap="flat" cmpd="sng" algn="ctr">
+              <a:solidFill>
+                <a:schemeClr val="tx1">
+                  <a:lumMod val="15000"/>
+                  <a:lumOff val="85000"/>
+                </a:schemeClr>
+              </a:solidFill>
+              <a:round/>
+            </a:ln>
+            <a:effectLst/>
+          </c:spPr>
+        </c:majorGridlines>
+        <c:numFmt formatCode="General" sourceLinked="1"/>
+        <c:majorTickMark val="none"/>
+        <c:minorTickMark val="none"/>
+        <c:tickLblPos val="nextTo"/>
+        <c:spPr>
+          <a:noFill/>
+          <a:ln>
+            <a:noFill/>
+          </a:ln>
+          <a:effectLst/>
+        </c:spPr>
+        <c:txPr>
+          <a:bodyPr rot="-60000000" spcFirstLastPara="1" vertOverflow="ellipsis" vert="horz" wrap="square" anchor="ctr" anchorCtr="1"/>
+          <a:lstStyle/>
+          <a:p>
+            <a:pPr>
+              <a:defRPr sz="900" b="0" i="0" u="none" strike="noStrike" kern="1200" baseline="0">
+                <a:solidFill>
+                  <a:schemeClr val="tx1">
+                    <a:lumMod val="65000"/>
+                    <a:lumOff val="35000"/>
+                  </a:schemeClr>
+                </a:solidFill>
+                <a:latin typeface="+mn-lt"/>
+                <a:ea typeface="+mn-ea"/>
+                <a:cs typeface="+mn-cs"/>
+              </a:defRPr>
+            </a:pPr>
+            <a:endParaRPr lang="ru-RU"/>
+          </a:p>
+        </c:txPr>
+        <c:crossAx val="1806925776"/>
+        <c:crosses val="autoZero"/>
+        <c:crossBetween val="between"/>
+      </c:valAx>
+      <c:spPr>
+        <a:noFill/>
+        <a:ln>
+          <a:noFill/>
+        </a:ln>
+        <a:effectLst/>
+      </c:spPr>
+    </c:plotArea>
+    <c:plotVisOnly val="1"/>
+    <c:dispBlanksAs val="gap"/>
+    <c:showDLblsOverMax val="0"/>
+  </c:chart>
+  <c:spPr>
+    <a:solidFill>
+      <a:schemeClr val="bg1"/>
+    </a:solidFill>
+    <a:ln w="9525" cap="flat" cmpd="sng" algn="ctr">
+      <a:solidFill>
+        <a:schemeClr val="tx1">
+          <a:lumMod val="15000"/>
+          <a:lumOff val="85000"/>
+        </a:schemeClr>
+      </a:solidFill>
+      <a:round/>
+    </a:ln>
+    <a:effectLst/>
+  </c:spPr>
+  <c:txPr>
+    <a:bodyPr/>
+    <a:lstStyle/>
+    <a:p>
+      <a:pPr>
+        <a:defRPr/>
+      </a:pPr>
+      <a:endParaRPr lang="ru-RU"/>
+    </a:p>
+  </c:txPr>
+  <c:externalData r:id="rId3">
+    <c:autoUpdate val="0"/>
+  </c:externalData>
+</c:chartSpace>
+</file>
+
+<file path=word/charts/chart2.xml><?xml version="1.0" encoding="utf-8"?>
+<c:chartSpace xmlns:c="http://schemas.openxmlformats.org/drawingml/2006/chart" xmlns:a="http://schemas.openxmlformats.org/drawingml/2006/main" xmlns:r="http://schemas.openxmlformats.org/officeDocument/2006/relationships" xmlns:c16r2="http://schemas.microsoft.com/office/drawing/2015/06/chart">
+  <c:date1904 val="0"/>
+  <c:lang val="ru-RU"/>
+  <c:roundedCorners val="0"/>
+  <mc:AlternateContent xmlns:mc="http://schemas.openxmlformats.org/markup-compatibility/2006">
+    <mc:Choice xmlns:c14="http://schemas.microsoft.com/office/drawing/2007/8/2/chart" Requires="c14">
+      <c14:style val="102"/>
+    </mc:Choice>
+    <mc:Fallback>
+      <c:style val="2"/>
+    </mc:Fallback>
+  </mc:AlternateContent>
+  <c:chart>
+    <c:title>
+      <c:tx>
+        <c:rich>
+          <a:bodyPr rot="0" spcFirstLastPara="1" vertOverflow="ellipsis" vert="horz" wrap="square" anchor="ctr" anchorCtr="1"/>
+          <a:lstStyle/>
+          <a:p>
+            <a:pPr>
+              <a:defRPr sz="1400" b="0" i="0" u="none" strike="noStrike" kern="1200" spc="0" baseline="0">
+                <a:solidFill>
+                  <a:schemeClr val="tx1">
+                    <a:lumMod val="65000"/>
+                    <a:lumOff val="35000"/>
+                  </a:schemeClr>
+                </a:solidFill>
+                <a:latin typeface="+mn-lt"/>
+                <a:ea typeface="+mn-ea"/>
+                <a:cs typeface="+mn-cs"/>
+              </a:defRPr>
+            </a:pPr>
+            <a:r>
+              <a:rPr lang="ru-RU"/>
+              <a:t>Алгоритм Кеннона </a:t>
+            </a:r>
+          </a:p>
+        </c:rich>
+      </c:tx>
+      <c:overlay val="0"/>
+      <c:spPr>
+        <a:noFill/>
+        <a:ln>
+          <a:noFill/>
+        </a:ln>
+        <a:effectLst/>
+      </c:spPr>
+      <c:txPr>
+        <a:bodyPr rot="0" spcFirstLastPara="1" vertOverflow="ellipsis" vert="horz" wrap="square" anchor="ctr" anchorCtr="1"/>
+        <a:lstStyle/>
+        <a:p>
+          <a:pPr>
+            <a:defRPr sz="1400" b="0" i="0" u="none" strike="noStrike" kern="1200" spc="0" baseline="0">
+              <a:solidFill>
+                <a:schemeClr val="tx1">
+                  <a:lumMod val="65000"/>
+                  <a:lumOff val="35000"/>
+                </a:schemeClr>
+              </a:solidFill>
+              <a:latin typeface="+mn-lt"/>
+              <a:ea typeface="+mn-ea"/>
+              <a:cs typeface="+mn-cs"/>
+            </a:defRPr>
+          </a:pPr>
+          <a:endParaRPr lang="ru-RU"/>
+        </a:p>
+      </c:txPr>
+    </c:title>
+    <c:autoTitleDeleted val="0"/>
+    <c:plotArea>
+      <c:layout/>
+      <c:lineChart>
+        <c:grouping val="standard"/>
+        <c:varyColors val="0"/>
+        <c:ser>
+          <c:idx val="0"/>
+          <c:order val="0"/>
+          <c:tx>
+            <c:strRef>
+              <c:f>Лист1!$B$1</c:f>
+              <c:strCache>
+                <c:ptCount val="1"/>
+                <c:pt idx="0">
+                  <c:v>Ряд 1</c:v>
+                </c:pt>
+              </c:strCache>
+            </c:strRef>
+          </c:tx>
+          <c:spPr>
+            <a:ln w="28575" cap="rnd">
+              <a:solidFill>
+                <a:schemeClr val="accent1"/>
+              </a:solidFill>
+              <a:round/>
+            </a:ln>
+            <a:effectLst/>
+          </c:spPr>
+          <c:marker>
+            <c:symbol val="none"/>
+          </c:marker>
+          <c:dLbls>
+            <c:spPr>
+              <a:noFill/>
+              <a:ln>
+                <a:noFill/>
+              </a:ln>
+              <a:effectLst/>
+            </c:spPr>
+            <c:txPr>
+              <a:bodyPr rot="0" spcFirstLastPara="1" vertOverflow="ellipsis" vert="horz" wrap="square" lIns="38100" tIns="19050" rIns="38100" bIns="19050" anchor="ctr" anchorCtr="1">
+                <a:spAutoFit/>
+              </a:bodyPr>
+              <a:lstStyle/>
+              <a:p>
+                <a:pPr>
+                  <a:defRPr sz="900" b="0" i="0" u="none" strike="noStrike" kern="1200" baseline="0">
+                    <a:solidFill>
+                      <a:schemeClr val="tx1">
+                        <a:lumMod val="75000"/>
+                        <a:lumOff val="25000"/>
+                      </a:schemeClr>
+                    </a:solidFill>
+                    <a:latin typeface="+mn-lt"/>
+                    <a:ea typeface="+mn-ea"/>
+                    <a:cs typeface="+mn-cs"/>
+                  </a:defRPr>
+                </a:pPr>
+                <a:endParaRPr lang="ru-RU"/>
+              </a:p>
+            </c:txPr>
+            <c:dLblPos val="ctr"/>
+            <c:showLegendKey val="0"/>
+            <c:showVal val="1"/>
+            <c:showCatName val="0"/>
+            <c:showSerName val="0"/>
+            <c:showPercent val="0"/>
+            <c:showBubbleSize val="0"/>
+            <c:showLeaderLines val="0"/>
+            <c:extLst>
+              <c:ext xmlns:c15="http://schemas.microsoft.com/office/drawing/2012/chart" uri="{CE6537A1-D6FC-4f65-9D91-7224C49458BB}">
+                <c15:showLeaderLines val="1"/>
+                <c15:leaderLines>
+                  <c:spPr>
+                    <a:ln w="9525" cap="flat" cmpd="sng" algn="ctr">
+                      <a:solidFill>
+                        <a:schemeClr val="tx1">
+                          <a:lumMod val="35000"/>
+                          <a:lumOff val="65000"/>
+                        </a:schemeClr>
+                      </a:solidFill>
+                      <a:round/>
+                    </a:ln>
+                    <a:effectLst/>
+                  </c:spPr>
+                </c15:leaderLines>
+              </c:ext>
+            </c:extLst>
+          </c:dLbls>
+          <c:cat>
+            <c:numRef>
+              <c:f>Лист1!$A$2:$A$3</c:f>
+              <c:numCache>
+                <c:formatCode>General</c:formatCode>
+                <c:ptCount val="2"/>
+                <c:pt idx="0">
+                  <c:v>4</c:v>
+                </c:pt>
+                <c:pt idx="1">
+                  <c:v>9</c:v>
+                </c:pt>
+              </c:numCache>
+            </c:numRef>
+          </c:cat>
+          <c:val>
+            <c:numRef>
+              <c:f>Лист1!$B$2:$B$3</c:f>
+              <c:numCache>
+                <c:formatCode>General</c:formatCode>
+                <c:ptCount val="2"/>
+                <c:pt idx="0">
+                  <c:v>0.56000000000000005</c:v>
+                </c:pt>
+                <c:pt idx="1">
+                  <c:v>0.55000000000000004</c:v>
+                </c:pt>
+              </c:numCache>
+            </c:numRef>
+          </c:val>
+          <c:smooth val="0"/>
+          <c:extLst>
+            <c:ext xmlns:c16="http://schemas.microsoft.com/office/drawing/2014/chart" uri="{C3380CC4-5D6E-409C-BE32-E72D297353CC}">
+              <c16:uniqueId val="{00000000-4F5E-4481-885B-7634C54D6865}"/>
+            </c:ext>
+          </c:extLst>
+        </c:ser>
+        <c:dLbls>
+          <c:dLblPos val="ctr"/>
+          <c:showLegendKey val="0"/>
+          <c:showVal val="1"/>
+          <c:showCatName val="0"/>
+          <c:showSerName val="0"/>
+          <c:showPercent val="0"/>
+          <c:showBubbleSize val="0"/>
+        </c:dLbls>
+        <c:smooth val="0"/>
+        <c:axId val="1806925776"/>
+        <c:axId val="1806277888"/>
+      </c:lineChart>
+      <c:catAx>
+        <c:axId val="1806925776"/>
+        <c:scaling>
+          <c:orientation val="minMax"/>
+        </c:scaling>
+        <c:delete val="0"/>
+        <c:axPos val="b"/>
+        <c:numFmt formatCode="General" sourceLinked="1"/>
+        <c:majorTickMark val="none"/>
+        <c:minorTickMark val="none"/>
+        <c:tickLblPos val="nextTo"/>
+        <c:spPr>
+          <a:noFill/>
+          <a:ln w="9525" cap="flat" cmpd="sng" algn="ctr">
+            <a:solidFill>
+              <a:schemeClr val="tx1">
+                <a:lumMod val="15000"/>
+                <a:lumOff val="85000"/>
+              </a:schemeClr>
+            </a:solidFill>
+            <a:round/>
+          </a:ln>
+          <a:effectLst/>
+        </c:spPr>
+        <c:txPr>
+          <a:bodyPr rot="-60000000" spcFirstLastPara="1" vertOverflow="ellipsis" vert="horz" wrap="square" anchor="ctr" anchorCtr="1"/>
+          <a:lstStyle/>
+          <a:p>
+            <a:pPr>
+              <a:defRPr sz="900" b="0" i="0" u="none" strike="noStrike" kern="1200" baseline="0">
+                <a:solidFill>
+                  <a:schemeClr val="tx1">
+                    <a:lumMod val="65000"/>
+                    <a:lumOff val="35000"/>
+                  </a:schemeClr>
+                </a:solidFill>
+                <a:latin typeface="+mn-lt"/>
+                <a:ea typeface="+mn-ea"/>
+                <a:cs typeface="+mn-cs"/>
+              </a:defRPr>
+            </a:pPr>
+            <a:endParaRPr lang="ru-RU"/>
+          </a:p>
+        </c:txPr>
+        <c:crossAx val="1806277888"/>
+        <c:crosses val="autoZero"/>
+        <c:auto val="1"/>
+        <c:lblAlgn val="ctr"/>
+        <c:lblOffset val="100"/>
+        <c:noMultiLvlLbl val="0"/>
+      </c:catAx>
+      <c:valAx>
+        <c:axId val="1806277888"/>
+        <c:scaling>
+          <c:orientation val="minMax"/>
+        </c:scaling>
+        <c:delete val="0"/>
+        <c:axPos val="l"/>
+        <c:majorGridlines>
+          <c:spPr>
+            <a:ln w="9525" cap="flat" cmpd="sng" algn="ctr">
+              <a:solidFill>
+                <a:schemeClr val="tx1">
+                  <a:lumMod val="15000"/>
+                  <a:lumOff val="85000"/>
+                </a:schemeClr>
+              </a:solidFill>
+              <a:round/>
+            </a:ln>
+            <a:effectLst/>
+          </c:spPr>
+        </c:majorGridlines>
+        <c:numFmt formatCode="General" sourceLinked="1"/>
+        <c:majorTickMark val="none"/>
+        <c:minorTickMark val="none"/>
+        <c:tickLblPos val="nextTo"/>
+        <c:spPr>
+          <a:noFill/>
+          <a:ln>
+            <a:noFill/>
+          </a:ln>
+          <a:effectLst/>
+        </c:spPr>
+        <c:txPr>
+          <a:bodyPr rot="-60000000" spcFirstLastPara="1" vertOverflow="ellipsis" vert="horz" wrap="square" anchor="ctr" anchorCtr="1"/>
+          <a:lstStyle/>
+          <a:p>
+            <a:pPr>
+              <a:defRPr sz="900" b="0" i="0" u="none" strike="noStrike" kern="1200" baseline="0">
+                <a:solidFill>
+                  <a:schemeClr val="tx1">
+                    <a:lumMod val="65000"/>
+                    <a:lumOff val="35000"/>
+                  </a:schemeClr>
+                </a:solidFill>
+                <a:latin typeface="+mn-lt"/>
+                <a:ea typeface="+mn-ea"/>
+                <a:cs typeface="+mn-cs"/>
+              </a:defRPr>
+            </a:pPr>
+            <a:endParaRPr lang="ru-RU"/>
+          </a:p>
+        </c:txPr>
+        <c:crossAx val="1806925776"/>
+        <c:crosses val="autoZero"/>
+        <c:crossBetween val="between"/>
+      </c:valAx>
+      <c:spPr>
+        <a:noFill/>
+        <a:ln>
+          <a:noFill/>
+        </a:ln>
+        <a:effectLst/>
+      </c:spPr>
+    </c:plotArea>
+    <c:plotVisOnly val="1"/>
+    <c:dispBlanksAs val="gap"/>
+    <c:showDLblsOverMax val="0"/>
+  </c:chart>
+  <c:spPr>
+    <a:solidFill>
+      <a:schemeClr val="bg1"/>
+    </a:solidFill>
+    <a:ln w="9525" cap="flat" cmpd="sng" algn="ctr">
+      <a:solidFill>
+        <a:schemeClr val="tx1">
+          <a:lumMod val="15000"/>
+          <a:lumOff val="85000"/>
+        </a:schemeClr>
+      </a:solidFill>
+      <a:round/>
+    </a:ln>
+    <a:effectLst/>
+  </c:spPr>
+  <c:txPr>
+    <a:bodyPr/>
+    <a:lstStyle/>
+    <a:p>
+      <a:pPr>
+        <a:defRPr/>
+      </a:pPr>
+      <a:endParaRPr lang="ru-RU"/>
+    </a:p>
+  </c:txPr>
+  <c:externalData r:id="rId3">
+    <c:autoUpdate val="0"/>
+  </c:externalData>
+</c:chartSpace>
+</file>
+
+<file path=word/charts/colors1.xml><?xml version="1.0" encoding="utf-8"?>
+<cs:colorStyle xmlns:cs="http://schemas.microsoft.com/office/drawing/2012/chartStyle" xmlns:a="http://schemas.openxmlformats.org/drawingml/2006/main" meth="cycle" id="10">
+  <a:schemeClr val="accent1"/>
+  <a:schemeClr val="accent2"/>
+  <a:schemeClr val="accent3"/>
+  <a:schemeClr val="accent4"/>
+  <a:schemeClr val="accent5"/>
+  <a:schemeClr val="accent6"/>
+  <cs:variation/>
+  <cs:variation>
+    <a:lumMod val="60000"/>
+  </cs:variation>
+  <cs:variation>
+    <a:lumMod val="80000"/>
+    <a:lumOff val="20000"/>
+  </cs:variation>
+  <cs:variation>
+    <a:lumMod val="80000"/>
+  </cs:variation>
+  <cs:variation>
+    <a:lumMod val="60000"/>
+    <a:lumOff val="40000"/>
+  </cs:variation>
+  <cs:variation>
+    <a:lumMod val="50000"/>
+  </cs:variation>
+  <cs:variation>
+    <a:lumMod val="70000"/>
+    <a:lumOff val="30000"/>
+  </cs:variation>
+  <cs:variation>
+    <a:lumMod val="70000"/>
+  </cs:variation>
+  <cs:variation>
+    <a:lumMod val="50000"/>
+    <a:lumOff val="50000"/>
+  </cs:variation>
+</cs:colorStyle>
+</file>
+
+<file path=word/charts/colors2.xml><?xml version="1.0" encoding="utf-8"?>
+<cs:colorStyle xmlns:cs="http://schemas.microsoft.com/office/drawing/2012/chartStyle" xmlns:a="http://schemas.openxmlformats.org/drawingml/2006/main" meth="cycle" id="10">
+  <a:schemeClr val="accent1"/>
+  <a:schemeClr val="accent2"/>
+  <a:schemeClr val="accent3"/>
+  <a:schemeClr val="accent4"/>
+  <a:schemeClr val="accent5"/>
+  <a:schemeClr val="accent6"/>
+  <cs:variation/>
+  <cs:variation>
+    <a:lumMod val="60000"/>
+  </cs:variation>
+  <cs:variation>
+    <a:lumMod val="80000"/>
+    <a:lumOff val="20000"/>
+  </cs:variation>
+  <cs:variation>
+    <a:lumMod val="80000"/>
+  </cs:variation>
+  <cs:variation>
+    <a:lumMod val="60000"/>
+    <a:lumOff val="40000"/>
+  </cs:variation>
+  <cs:variation>
+    <a:lumMod val="50000"/>
+  </cs:variation>
+  <cs:variation>
+    <a:lumMod val="70000"/>
+    <a:lumOff val="30000"/>
+  </cs:variation>
+  <cs:variation>
+    <a:lumMod val="70000"/>
+  </cs:variation>
+  <cs:variation>
+    <a:lumMod val="50000"/>
+    <a:lumOff val="50000"/>
+  </cs:variation>
+</cs:colorStyle>
+</file>
+
+<file path=word/charts/style1.xml><?xml version="1.0" encoding="utf-8"?>
+<cs:chartStyle xmlns:cs="http://schemas.microsoft.com/office/drawing/2012/chartStyle" xmlns:a="http://schemas.openxmlformats.org/drawingml/2006/main" id="227">
+  <cs:axisTitle>
+    <cs:lnRef idx="0"/>
+    <cs:fillRef idx="0"/>
+    <cs:effectRef idx="0"/>
+    <cs:fontRef idx="minor">
+      <a:schemeClr val="tx1">
+        <a:lumMod val="65000"/>
+        <a:lumOff val="35000"/>
+      </a:schemeClr>
+    </cs:fontRef>
+    <cs:defRPr sz="1000" kern="1200"/>
+  </cs:axisTitle>
+  <cs:categoryAxis>
+    <cs:lnRef idx="0"/>
+    <cs:fillRef idx="0"/>
+    <cs:effectRef idx="0"/>
+    <cs:fontRef idx="minor">
+      <a:schemeClr val="tx1">
+        <a:lumMod val="65000"/>
+        <a:lumOff val="35000"/>
+      </a:schemeClr>
+    </cs:fontRef>
+    <cs:spPr>
+      <a:ln w="9525" cap="flat" cmpd="sng" algn="ctr">
+        <a:solidFill>
+          <a:schemeClr val="tx1">
+            <a:lumMod val="15000"/>
+            <a:lumOff val="85000"/>
+          </a:schemeClr>
+        </a:solidFill>
+        <a:round/>
+      </a:ln>
+    </cs:spPr>
+    <cs:defRPr sz="900" kern="1200"/>
+  </cs:categoryAxis>
+  <cs:chartArea mods="allowNoFillOverride allowNoLineOverride">
+    <cs:lnRef idx="0"/>
+    <cs:fillRef idx="0"/>
+    <cs:effectRef idx="0"/>
+    <cs:fontRef idx="minor">
+      <a:schemeClr val="tx1"/>
+    </cs:fontRef>
+    <cs:spPr>
+      <a:solidFill>
+        <a:schemeClr val="bg1"/>
+      </a:solidFill>
+      <a:ln w="9525" cap="flat" cmpd="sng" algn="ctr">
+        <a:solidFill>
+          <a:schemeClr val="tx1">
+            <a:lumMod val="15000"/>
+            <a:lumOff val="85000"/>
+          </a:schemeClr>
+        </a:solidFill>
+        <a:round/>
+      </a:ln>
+    </cs:spPr>
+    <cs:defRPr sz="1000" kern="1200"/>
+  </cs:chartArea>
+  <cs:dataLabel>
+    <cs:lnRef idx="0"/>
+    <cs:fillRef idx="0"/>
+    <cs:effectRef idx="0"/>
+    <cs:fontRef idx="minor">
+      <a:schemeClr val="tx1">
+        <a:lumMod val="75000"/>
+        <a:lumOff val="25000"/>
+      </a:schemeClr>
+    </cs:fontRef>
+    <cs:defRPr sz="900" kern="1200"/>
+  </cs:dataLabel>
+  <cs:dataLabelCallout>
+    <cs:lnRef idx="0"/>
+    <cs:fillRef idx="0"/>
+    <cs:effectRef idx="0"/>
+    <cs:fontRef idx="minor">
+      <a:schemeClr val="dk1">
+        <a:lumMod val="65000"/>
+        <a:lumOff val="35000"/>
+      </a:schemeClr>
+    </cs:fontRef>
+    <cs:spPr>
+      <a:solidFill>
+        <a:schemeClr val="lt1"/>
+      </a:solidFill>
+      <a:ln>
+        <a:solidFill>
+          <a:schemeClr val="dk1">
+            <a:lumMod val="25000"/>
+            <a:lumOff val="75000"/>
+          </a:schemeClr>
+        </a:solidFill>
+      </a:ln>
+    </cs:spPr>
+    <cs:defRPr sz="900" kern="1200"/>
+    <cs:bodyPr rot="0" spcFirstLastPara="1" vertOverflow="clip" horzOverflow="clip" vert="horz" wrap="square" lIns="36576" tIns="18288" rIns="36576" bIns="18288" anchor="ctr" anchorCtr="1">
+      <a:spAutoFit/>
+    </cs:bodyPr>
+  </cs:dataLabelCallout>
+  <cs:dataPoint>
+    <cs:lnRef idx="0"/>
+    <cs:fillRef idx="1">
+      <cs:styleClr val="auto"/>
+    </cs:fillRef>
+    <cs:effectRef idx="0"/>
+    <cs:fontRef idx="minor">
+      <a:schemeClr val="tx1"/>
+    </cs:fontRef>
+    <cs:spPr>
+      <a:solidFill>
+        <a:schemeClr val="phClr"/>
+      </a:solidFill>
+    </cs:spPr>
+  </cs:dataPoint>
+  <cs:dataPoint3D>
+    <cs:lnRef idx="0"/>
+    <cs:fillRef idx="1">
+      <cs:styleClr val="auto"/>
+    </cs:fillRef>
+    <cs:effectRef idx="0"/>
+    <cs:fontRef idx="minor">
+      <a:schemeClr val="tx1"/>
+    </cs:fontRef>
+    <cs:spPr>
+      <a:solidFill>
+        <a:schemeClr val="phClr"/>
+      </a:solidFill>
+    </cs:spPr>
+  </cs:dataPoint3D>
+  <cs:dataPointLine>
+    <cs:lnRef idx="0">
+      <cs:styleClr val="auto"/>
+    </cs:lnRef>
+    <cs:fillRef idx="1"/>
+    <cs:effectRef idx="0"/>
+    <cs:fontRef idx="minor">
+      <a:schemeClr val="tx1"/>
+    </cs:fontRef>
+    <cs:spPr>
+      <a:ln w="28575" cap="rnd">
+        <a:solidFill>
+          <a:schemeClr val="phClr"/>
+        </a:solidFill>
+        <a:round/>
+      </a:ln>
+    </cs:spPr>
+  </cs:dataPointLine>
+  <cs:dataPointMarker>
+    <cs:lnRef idx="0">
+      <cs:styleClr val="auto"/>
+    </cs:lnRef>
+    <cs:fillRef idx="1">
+      <cs:styleClr val="auto"/>
+    </cs:fillRef>
+    <cs:effectRef idx="0"/>
+    <cs:fontRef idx="minor">
+      <a:schemeClr val="tx1"/>
+    </cs:fontRef>
+    <cs:spPr>
+      <a:solidFill>
+        <a:schemeClr val="phClr"/>
+      </a:solidFill>
+      <a:ln w="9525">
+        <a:solidFill>
+          <a:schemeClr val="phClr"/>
+        </a:solidFill>
+      </a:ln>
+    </cs:spPr>
+  </cs:dataPointMarker>
+  <cs:dataPointMarkerLayout symbol="circle" size="5"/>
+  <cs:dataPointWireframe>
+    <cs:lnRef idx="0">
+      <cs:styleClr val="auto"/>
+    </cs:lnRef>
+    <cs:fillRef idx="1"/>
+    <cs:effectRef idx="0"/>
+    <cs:fontRef idx="minor">
+      <a:schemeClr val="tx1"/>
+    </cs:fontRef>
+    <cs:spPr>
+      <a:ln w="9525" cap="rnd">
+        <a:solidFill>
+          <a:schemeClr val="phClr"/>
+        </a:solidFill>
+        <a:round/>
+      </a:ln>
+    </cs:spPr>
+  </cs:dataPointWireframe>
+  <cs:dataTable>
+    <cs:lnRef idx="0"/>
+    <cs:fillRef idx="0"/>
+    <cs:effectRef idx="0"/>
+    <cs:fontRef idx="minor">
+      <a:schemeClr val="tx1">
+        <a:lumMod val="65000"/>
+        <a:lumOff val="35000"/>
+      </a:schemeClr>
+    </cs:fontRef>
+    <cs:spPr>
+      <a:noFill/>
+      <a:ln w="9525" cap="flat" cmpd="sng" algn="ctr">
+        <a:solidFill>
+          <a:schemeClr val="tx1">
+            <a:lumMod val="15000"/>
+            <a:lumOff val="85000"/>
+          </a:schemeClr>
+        </a:solidFill>
+        <a:round/>
+      </a:ln>
+    </cs:spPr>
+    <cs:defRPr sz="900" kern="1200"/>
+  </cs:dataTable>
+  <cs:downBar>
+    <cs:lnRef idx="0"/>
+    <cs:fillRef idx="0"/>
+    <cs:effectRef idx="0"/>
+    <cs:fontRef idx="minor">
+      <a:schemeClr val="dk1"/>
+    </cs:fontRef>
+    <cs:spPr>
+      <a:solidFill>
+        <a:schemeClr val="dk1">
+          <a:lumMod val="65000"/>
+          <a:lumOff val="35000"/>
+        </a:schemeClr>
+      </a:solidFill>
+      <a:ln w="9525">
+        <a:solidFill>
+          <a:schemeClr val="tx1">
+            <a:lumMod val="65000"/>
+            <a:lumOff val="35000"/>
+          </a:schemeClr>
+        </a:solidFill>
+      </a:ln>
+    </cs:spPr>
+  </cs:downBar>
+  <cs:dropLine>
+    <cs:lnRef idx="0"/>
+    <cs:fillRef idx="0"/>
+    <cs:effectRef idx="0"/>
+    <cs:fontRef idx="minor">
+      <a:schemeClr val="tx1"/>
+    </cs:fontRef>
+    <cs:spPr>
+      <a:ln w="9525" cap="flat" cmpd="sng" algn="ctr">
+        <a:solidFill>
+          <a:schemeClr val="tx1">
+            <a:lumMod val="35000"/>
+            <a:lumOff val="65000"/>
+          </a:schemeClr>
+        </a:solidFill>
+        <a:round/>
+      </a:ln>
+    </cs:spPr>
+  </cs:dropLine>
+  <cs:errorBar>
+    <cs:lnRef idx="0"/>
+    <cs:fillRef idx="0"/>
+    <cs:effectRef idx="0"/>
+    <cs:fontRef idx="minor">
+      <a:schemeClr val="tx1"/>
+    </cs:fontRef>
+    <cs:spPr>
+      <a:ln w="9525" cap="flat" cmpd="sng" algn="ctr">
+        <a:solidFill>
+          <a:schemeClr val="tx1">
+            <a:lumMod val="65000"/>
+            <a:lumOff val="35000"/>
+          </a:schemeClr>
+        </a:solidFill>
+        <a:round/>
+      </a:ln>
+    </cs:spPr>
+  </cs:errorBar>
+  <cs:floor>
+    <cs:lnRef idx="0"/>
+    <cs:fillRef idx="0"/>
+    <cs:effectRef idx="0"/>
+    <cs:fontRef idx="minor">
+      <a:schemeClr val="tx1"/>
+    </cs:fontRef>
+    <cs:spPr>
+      <a:noFill/>
+      <a:ln>
+        <a:noFill/>
+      </a:ln>
+    </cs:spPr>
+  </cs:floor>
+  <cs:gridlineMajor>
+    <cs:lnRef idx="0"/>
+    <cs:fillRef idx="0"/>
+    <cs:effectRef idx="0"/>
+    <cs:fontRef idx="minor">
+      <a:schemeClr val="tx1"/>
+    </cs:fontRef>
+    <cs:spPr>
+      <a:ln w="9525" cap="flat" cmpd="sng" algn="ctr">
+        <a:solidFill>
+          <a:schemeClr val="tx1">
+            <a:lumMod val="15000"/>
+            <a:lumOff val="85000"/>
+          </a:schemeClr>
+        </a:solidFill>
+        <a:round/>
+      </a:ln>
+    </cs:spPr>
+  </cs:gridlineMajor>
+  <cs:gridlineMinor>
+    <cs:lnRef idx="0"/>
+    <cs:fillRef idx="0"/>
+    <cs:effectRef idx="0"/>
+    <cs:fontRef idx="minor">
+      <a:schemeClr val="tx1"/>
+    </cs:fontRef>
+    <cs:spPr>
+      <a:ln w="9525" cap="flat" cmpd="sng" algn="ctr">
+        <a:solidFill>
+          <a:schemeClr val="tx1">
+            <a:lumMod val="5000"/>
+            <a:lumOff val="95000"/>
+          </a:schemeClr>
+        </a:solidFill>
+        <a:round/>
+      </a:ln>
+    </cs:spPr>
+  </cs:gridlineMinor>
+  <cs:hiLoLine>
+    <cs:lnRef idx="0"/>
+    <cs:fillRef idx="0"/>
+    <cs:effectRef idx="0"/>
+    <cs:fontRef idx="minor">
+      <a:schemeClr val="tx1"/>
+    </cs:fontRef>
+    <cs:spPr>
+      <a:ln w="9525" cap="flat" cmpd="sng" algn="ctr">
+        <a:solidFill>
+          <a:schemeClr val="tx1">
+            <a:lumMod val="75000"/>
+            <a:lumOff val="25000"/>
+          </a:schemeClr>
+        </a:solidFill>
+        <a:round/>
+      </a:ln>
+    </cs:spPr>
+  </cs:hiLoLine>
+  <cs:leaderLine>
+    <cs:lnRef idx="0"/>
+    <cs:fillRef idx="0"/>
+    <cs:effectRef idx="0"/>
+    <cs:fontRef idx="minor">
+      <a:schemeClr val="tx1"/>
+    </cs:fontRef>
+    <cs:spPr>
+      <a:ln w="9525" cap="flat" cmpd="sng" algn="ctr">
+        <a:solidFill>
+          <a:schemeClr val="tx1">
+            <a:lumMod val="35000"/>
+            <a:lumOff val="65000"/>
+          </a:schemeClr>
+        </a:solidFill>
+        <a:round/>
+      </a:ln>
+    </cs:spPr>
+  </cs:leaderLine>
+  <cs:legend>
+    <cs:lnRef idx="0"/>
+    <cs:fillRef idx="0"/>
+    <cs:effectRef idx="0"/>
+    <cs:fontRef idx="minor">
+      <a:schemeClr val="tx1">
+        <a:lumMod val="65000"/>
+        <a:lumOff val="35000"/>
+      </a:schemeClr>
+    </cs:fontRef>
+    <cs:defRPr sz="900" kern="1200"/>
+  </cs:legend>
+  <cs:plotArea mods="allowNoFillOverride allowNoLineOverride">
+    <cs:lnRef idx="0"/>
+    <cs:fillRef idx="0"/>
+    <cs:effectRef idx="0"/>
+    <cs:fontRef idx="minor">
+      <a:schemeClr val="tx1"/>
+    </cs:fontRef>
+  </cs:plotArea>
+  <cs:plotArea3D mods="allowNoFillOverride allowNoLineOverride">
+    <cs:lnRef idx="0"/>
+    <cs:fillRef idx="0"/>
+    <cs:effectRef idx="0"/>
+    <cs:fontRef idx="minor">
+      <a:schemeClr val="tx1"/>
+    </cs:fontRef>
+  </cs:plotArea3D>
+  <cs:seriesAxis>
+    <cs:lnRef idx="0"/>
+    <cs:fillRef idx="0"/>
+    <cs:effectRef idx="0"/>
+    <cs:fontRef idx="minor">
+      <a:schemeClr val="tx1">
+        <a:lumMod val="65000"/>
+        <a:lumOff val="35000"/>
+      </a:schemeClr>
+    </cs:fontRef>
+    <cs:defRPr sz="900" kern="1200"/>
+  </cs:seriesAxis>
+  <cs:seriesLine>
+    <cs:lnRef idx="0"/>
+    <cs:fillRef idx="0"/>
+    <cs:effectRef idx="0"/>
+    <cs:fontRef idx="minor">
+      <a:schemeClr val="tx1"/>
+    </cs:fontRef>
+    <cs:spPr>
+      <a:ln w="9525" cap="flat" cmpd="sng" algn="ctr">
+        <a:solidFill>
+          <a:schemeClr val="tx1">
+            <a:lumMod val="35000"/>
+            <a:lumOff val="65000"/>
+          </a:schemeClr>
+        </a:solidFill>
+        <a:round/>
+      </a:ln>
+    </cs:spPr>
+  </cs:seriesLine>
+  <cs:title>
+    <cs:lnRef idx="0"/>
+    <cs:fillRef idx="0"/>
+    <cs:effectRef idx="0"/>
+    <cs:fontRef idx="minor">
+      <a:schemeClr val="tx1">
+        <a:lumMod val="65000"/>
+        <a:lumOff val="35000"/>
+      </a:schemeClr>
+    </cs:fontRef>
+    <cs:defRPr sz="1400" b="0" kern="1200" spc="0" baseline="0"/>
+  </cs:title>
+  <cs:trendline>
+    <cs:lnRef idx="0">
+      <cs:styleClr val="auto"/>
+    </cs:lnRef>
+    <cs:fillRef idx="0"/>
+    <cs:effectRef idx="0"/>
+    <cs:fontRef idx="minor">
+      <a:schemeClr val="tx1"/>
+    </cs:fontRef>
+    <cs:spPr>
+      <a:ln w="19050" cap="rnd">
+        <a:solidFill>
+          <a:schemeClr val="phClr"/>
+        </a:solidFill>
+        <a:prstDash val="sysDot"/>
+      </a:ln>
+    </cs:spPr>
+  </cs:trendline>
+  <cs:trendlineLabel>
+    <cs:lnRef idx="0"/>
+    <cs:fillRef idx="0"/>
+    <cs:effectRef idx="0"/>
+    <cs:fontRef idx="minor">
+      <a:schemeClr val="tx1">
+        <a:lumMod val="65000"/>
+        <a:lumOff val="35000"/>
+      </a:schemeClr>
+    </cs:fontRef>
+    <cs:defRPr sz="900" kern="1200"/>
+  </cs:trendlineLabel>
+  <cs:upBar>
+    <cs:lnRef idx="0"/>
+    <cs:fillRef idx="0"/>
+    <cs:effectRef idx="0"/>
+    <cs:fontRef idx="minor">
+      <a:schemeClr val="dk1"/>
+    </cs:fontRef>
+    <cs:spPr>
+      <a:solidFill>
+        <a:schemeClr val="lt1"/>
+      </a:solidFill>
+      <a:ln w="9525">
+        <a:solidFill>
+          <a:schemeClr val="tx1">
+            <a:lumMod val="15000"/>
+            <a:lumOff val="85000"/>
+          </a:schemeClr>
+        </a:solidFill>
+      </a:ln>
+    </cs:spPr>
+  </cs:upBar>
+  <cs:valueAxis>
+    <cs:lnRef idx="0"/>
+    <cs:fillRef idx="0"/>
+    <cs:effectRef idx="0"/>
+    <cs:fontRef idx="minor">
+      <a:schemeClr val="tx1">
+        <a:lumMod val="65000"/>
+        <a:lumOff val="35000"/>
+      </a:schemeClr>
+    </cs:fontRef>
+    <cs:defRPr sz="900" kern="1200"/>
+  </cs:valueAxis>
+  <cs:wall>
+    <cs:lnRef idx="0"/>
+    <cs:fillRef idx="0"/>
+    <cs:effectRef idx="0"/>
+    <cs:fontRef idx="minor">
+      <a:schemeClr val="tx1"/>
+    </cs:fontRef>
+    <cs:spPr>
+      <a:noFill/>
+      <a:ln>
+        <a:noFill/>
+      </a:ln>
+    </cs:spPr>
+  </cs:wall>
+</cs:chartStyle>
+</file>
+
+<file path=word/charts/style2.xml><?xml version="1.0" encoding="utf-8"?>
+<cs:chartStyle xmlns:cs="http://schemas.microsoft.com/office/drawing/2012/chartStyle" xmlns:a="http://schemas.openxmlformats.org/drawingml/2006/main" id="227">
+  <cs:axisTitle>
+    <cs:lnRef idx="0"/>
+    <cs:fillRef idx="0"/>
+    <cs:effectRef idx="0"/>
+    <cs:fontRef idx="minor">
+      <a:schemeClr val="tx1">
+        <a:lumMod val="65000"/>
+        <a:lumOff val="35000"/>
+      </a:schemeClr>
+    </cs:fontRef>
+    <cs:defRPr sz="1000" kern="1200"/>
+  </cs:axisTitle>
+  <cs:categoryAxis>
+    <cs:lnRef idx="0"/>
+    <cs:fillRef idx="0"/>
+    <cs:effectRef idx="0"/>
+    <cs:fontRef idx="minor">
+      <a:schemeClr val="tx1">
+        <a:lumMod val="65000"/>
+        <a:lumOff val="35000"/>
+      </a:schemeClr>
+    </cs:fontRef>
+    <cs:spPr>
+      <a:ln w="9525" cap="flat" cmpd="sng" algn="ctr">
+        <a:solidFill>
+          <a:schemeClr val="tx1">
+            <a:lumMod val="15000"/>
+            <a:lumOff val="85000"/>
+          </a:schemeClr>
+        </a:solidFill>
+        <a:round/>
+      </a:ln>
+    </cs:spPr>
+    <cs:defRPr sz="900" kern="1200"/>
+  </cs:categoryAxis>
+  <cs:chartArea mods="allowNoFillOverride allowNoLineOverride">
+    <cs:lnRef idx="0"/>
+    <cs:fillRef idx="0"/>
+    <cs:effectRef idx="0"/>
+    <cs:fontRef idx="minor">
+      <a:schemeClr val="tx1"/>
+    </cs:fontRef>
+    <cs:spPr>
+      <a:solidFill>
+        <a:schemeClr val="bg1"/>
+      </a:solidFill>
+      <a:ln w="9525" cap="flat" cmpd="sng" algn="ctr">
+        <a:solidFill>
+          <a:schemeClr val="tx1">
+            <a:lumMod val="15000"/>
+            <a:lumOff val="85000"/>
+          </a:schemeClr>
+        </a:solidFill>
+        <a:round/>
+      </a:ln>
+    </cs:spPr>
+    <cs:defRPr sz="1000" kern="1200"/>
+  </cs:chartArea>
+  <cs:dataLabel>
+    <cs:lnRef idx="0"/>
+    <cs:fillRef idx="0"/>
+    <cs:effectRef idx="0"/>
+    <cs:fontRef idx="minor">
+      <a:schemeClr val="tx1">
+        <a:lumMod val="75000"/>
+        <a:lumOff val="25000"/>
+      </a:schemeClr>
+    </cs:fontRef>
+    <cs:defRPr sz="900" kern="1200"/>
+  </cs:dataLabel>
+  <cs:dataLabelCallout>
+    <cs:lnRef idx="0"/>
+    <cs:fillRef idx="0"/>
+    <cs:effectRef idx="0"/>
+    <cs:fontRef idx="minor">
+      <a:schemeClr val="dk1">
+        <a:lumMod val="65000"/>
+        <a:lumOff val="35000"/>
+      </a:schemeClr>
+    </cs:fontRef>
+    <cs:spPr>
+      <a:solidFill>
+        <a:schemeClr val="lt1"/>
+      </a:solidFill>
+      <a:ln>
+        <a:solidFill>
+          <a:schemeClr val="dk1">
+            <a:lumMod val="25000"/>
+            <a:lumOff val="75000"/>
+          </a:schemeClr>
+        </a:solidFill>
+      </a:ln>
+    </cs:spPr>
+    <cs:defRPr sz="900" kern="1200"/>
+    <cs:bodyPr rot="0" spcFirstLastPara="1" vertOverflow="clip" horzOverflow="clip" vert="horz" wrap="square" lIns="36576" tIns="18288" rIns="36576" bIns="18288" anchor="ctr" anchorCtr="1">
+      <a:spAutoFit/>
+    </cs:bodyPr>
+  </cs:dataLabelCallout>
+  <cs:dataPoint>
+    <cs:lnRef idx="0"/>
+    <cs:fillRef idx="1">
+      <cs:styleClr val="auto"/>
+    </cs:fillRef>
+    <cs:effectRef idx="0"/>
+    <cs:fontRef idx="minor">
+      <a:schemeClr val="tx1"/>
+    </cs:fontRef>
+    <cs:spPr>
+      <a:solidFill>
+        <a:schemeClr val="phClr"/>
+      </a:solidFill>
+    </cs:spPr>
+  </cs:dataPoint>
+  <cs:dataPoint3D>
+    <cs:lnRef idx="0"/>
+    <cs:fillRef idx="1">
+      <cs:styleClr val="auto"/>
+    </cs:fillRef>
+    <cs:effectRef idx="0"/>
+    <cs:fontRef idx="minor">
+      <a:schemeClr val="tx1"/>
+    </cs:fontRef>
+    <cs:spPr>
+      <a:solidFill>
+        <a:schemeClr val="phClr"/>
+      </a:solidFill>
+    </cs:spPr>
+  </cs:dataPoint3D>
+  <cs:dataPointLine>
+    <cs:lnRef idx="0">
+      <cs:styleClr val="auto"/>
+    </cs:lnRef>
+    <cs:fillRef idx="1"/>
+    <cs:effectRef idx="0"/>
+    <cs:fontRef idx="minor">
+      <a:schemeClr val="tx1"/>
+    </cs:fontRef>
+    <cs:spPr>
+      <a:ln w="28575" cap="rnd">
+        <a:solidFill>
+          <a:schemeClr val="phClr"/>
+        </a:solidFill>
+        <a:round/>
+      </a:ln>
+    </cs:spPr>
+  </cs:dataPointLine>
+  <cs:dataPointMarker>
+    <cs:lnRef idx="0">
+      <cs:styleClr val="auto"/>
+    </cs:lnRef>
+    <cs:fillRef idx="1">
+      <cs:styleClr val="auto"/>
+    </cs:fillRef>
+    <cs:effectRef idx="0"/>
+    <cs:fontRef idx="minor">
+      <a:schemeClr val="tx1"/>
+    </cs:fontRef>
+    <cs:spPr>
+      <a:solidFill>
+        <a:schemeClr val="phClr"/>
+      </a:solidFill>
+      <a:ln w="9525">
+        <a:solidFill>
+          <a:schemeClr val="phClr"/>
+        </a:solidFill>
+      </a:ln>
+    </cs:spPr>
+  </cs:dataPointMarker>
+  <cs:dataPointMarkerLayout symbol="circle" size="5"/>
+  <cs:dataPointWireframe>
+    <cs:lnRef idx="0">
+      <cs:styleClr val="auto"/>
+    </cs:lnRef>
+    <cs:fillRef idx="1"/>
+    <cs:effectRef idx="0"/>
+    <cs:fontRef idx="minor">
+      <a:schemeClr val="tx1"/>
+    </cs:fontRef>
+    <cs:spPr>
+      <a:ln w="9525" cap="rnd">
+        <a:solidFill>
+          <a:schemeClr val="phClr"/>
+        </a:solidFill>
+        <a:round/>
+      </a:ln>
+    </cs:spPr>
+  </cs:dataPointWireframe>
+  <cs:dataTable>
+    <cs:lnRef idx="0"/>
+    <cs:fillRef idx="0"/>
+    <cs:effectRef idx="0"/>
+    <cs:fontRef idx="minor">
+      <a:schemeClr val="tx1">
+        <a:lumMod val="65000"/>
+        <a:lumOff val="35000"/>
+      </a:schemeClr>
+    </cs:fontRef>
+    <cs:spPr>
+      <a:noFill/>
+      <a:ln w="9525" cap="flat" cmpd="sng" algn="ctr">
+        <a:solidFill>
+          <a:schemeClr val="tx1">
+            <a:lumMod val="15000"/>
+            <a:lumOff val="85000"/>
+          </a:schemeClr>
+        </a:solidFill>
+        <a:round/>
+      </a:ln>
+    </cs:spPr>
+    <cs:defRPr sz="900" kern="1200"/>
+  </cs:dataTable>
+  <cs:downBar>
+    <cs:lnRef idx="0"/>
+    <cs:fillRef idx="0"/>
+    <cs:effectRef idx="0"/>
+    <cs:fontRef idx="minor">
+      <a:schemeClr val="dk1"/>
+    </cs:fontRef>
+    <cs:spPr>
+      <a:solidFill>
+        <a:schemeClr val="dk1">
+          <a:lumMod val="65000"/>
+          <a:lumOff val="35000"/>
+        </a:schemeClr>
+      </a:solidFill>
+      <a:ln w="9525">
+        <a:solidFill>
+          <a:schemeClr val="tx1">
+            <a:lumMod val="65000"/>
+            <a:lumOff val="35000"/>
+          </a:schemeClr>
+        </a:solidFill>
+      </a:ln>
+    </cs:spPr>
+  </cs:downBar>
+  <cs:dropLine>
+    <cs:lnRef idx="0"/>
+    <cs:fillRef idx="0"/>
+    <cs:effectRef idx="0"/>
+    <cs:fontRef idx="minor">
+      <a:schemeClr val="tx1"/>
+    </cs:fontRef>
+    <cs:spPr>
+      <a:ln w="9525" cap="flat" cmpd="sng" algn="ctr">
+        <a:solidFill>
+          <a:schemeClr val="tx1">
+            <a:lumMod val="35000"/>
+            <a:lumOff val="65000"/>
+          </a:schemeClr>
+        </a:solidFill>
+        <a:round/>
+      </a:ln>
+    </cs:spPr>
+  </cs:dropLine>
+  <cs:errorBar>
+    <cs:lnRef idx="0"/>
+    <cs:fillRef idx="0"/>
+    <cs:effectRef idx="0"/>
+    <cs:fontRef idx="minor">
+      <a:schemeClr val="tx1"/>
+    </cs:fontRef>
+    <cs:spPr>
+      <a:ln w="9525" cap="flat" cmpd="sng" algn="ctr">
+        <a:solidFill>
+          <a:schemeClr val="tx1">
+            <a:lumMod val="65000"/>
+            <a:lumOff val="35000"/>
+          </a:schemeClr>
+        </a:solidFill>
+        <a:round/>
+      </a:ln>
+    </cs:spPr>
+  </cs:errorBar>
+  <cs:floor>
+    <cs:lnRef idx="0"/>
+    <cs:fillRef idx="0"/>
+    <cs:effectRef idx="0"/>
+    <cs:fontRef idx="minor">
+      <a:schemeClr val="tx1"/>
+    </cs:fontRef>
+    <cs:spPr>
+      <a:noFill/>
+      <a:ln>
+        <a:noFill/>
+      </a:ln>
+    </cs:spPr>
+  </cs:floor>
+  <cs:gridlineMajor>
+    <cs:lnRef idx="0"/>
+    <cs:fillRef idx="0"/>
+    <cs:effectRef idx="0"/>
+    <cs:fontRef idx="minor">
+      <a:schemeClr val="tx1"/>
+    </cs:fontRef>
+    <cs:spPr>
+      <a:ln w="9525" cap="flat" cmpd="sng" algn="ctr">
+        <a:solidFill>
+          <a:schemeClr val="tx1">
+            <a:lumMod val="15000"/>
+            <a:lumOff val="85000"/>
+          </a:schemeClr>
+        </a:solidFill>
+        <a:round/>
+      </a:ln>
+    </cs:spPr>
+  </cs:gridlineMajor>
+  <cs:gridlineMinor>
+    <cs:lnRef idx="0"/>
+    <cs:fillRef idx="0"/>
+    <cs:effectRef idx="0"/>
+    <cs:fontRef idx="minor">
+      <a:schemeClr val="tx1"/>
+    </cs:fontRef>
+    <cs:spPr>
+      <a:ln w="9525" cap="flat" cmpd="sng" algn="ctr">
+        <a:solidFill>
+          <a:schemeClr val="tx1">
+            <a:lumMod val="5000"/>
+            <a:lumOff val="95000"/>
+          </a:schemeClr>
+        </a:solidFill>
+        <a:round/>
+      </a:ln>
+    </cs:spPr>
+  </cs:gridlineMinor>
+  <cs:hiLoLine>
+    <cs:lnRef idx="0"/>
+    <cs:fillRef idx="0"/>
+    <cs:effectRef idx="0"/>
+    <cs:fontRef idx="minor">
+      <a:schemeClr val="tx1"/>
+    </cs:fontRef>
+    <cs:spPr>
+      <a:ln w="9525" cap="flat" cmpd="sng" algn="ctr">
+        <a:solidFill>
+          <a:schemeClr val="tx1">
+            <a:lumMod val="75000"/>
+            <a:lumOff val="25000"/>
+          </a:schemeClr>
+        </a:solidFill>
+        <a:round/>
+      </a:ln>
+    </cs:spPr>
+  </cs:hiLoLine>
+  <cs:leaderLine>
+    <cs:lnRef idx="0"/>
+    <cs:fillRef idx="0"/>
+    <cs:effectRef idx="0"/>
+    <cs:fontRef idx="minor">
+      <a:schemeClr val="tx1"/>
+    </cs:fontRef>
+    <cs:spPr>
+      <a:ln w="9525" cap="flat" cmpd="sng" algn="ctr">
+        <a:solidFill>
+          <a:schemeClr val="tx1">
+            <a:lumMod val="35000"/>
+            <a:lumOff val="65000"/>
+          </a:schemeClr>
+        </a:solidFill>
+        <a:round/>
+      </a:ln>
+    </cs:spPr>
+  </cs:leaderLine>
+  <cs:legend>
+    <cs:lnRef idx="0"/>
+    <cs:fillRef idx="0"/>
+    <cs:effectRef idx="0"/>
+    <cs:fontRef idx="minor">
+      <a:schemeClr val="tx1">
+        <a:lumMod val="65000"/>
+        <a:lumOff val="35000"/>
+      </a:schemeClr>
+    </cs:fontRef>
+    <cs:defRPr sz="900" kern="1200"/>
+  </cs:legend>
+  <cs:plotArea mods="allowNoFillOverride allowNoLineOverride">
+    <cs:lnRef idx="0"/>
+    <cs:fillRef idx="0"/>
+    <cs:effectRef idx="0"/>
+    <cs:fontRef idx="minor">
+      <a:schemeClr val="tx1"/>
+    </cs:fontRef>
+  </cs:plotArea>
+  <cs:plotArea3D mods="allowNoFillOverride allowNoLineOverride">
+    <cs:lnRef idx="0"/>
+    <cs:fillRef idx="0"/>
+    <cs:effectRef idx="0"/>
+    <cs:fontRef idx="minor">
+      <a:schemeClr val="tx1"/>
+    </cs:fontRef>
+  </cs:plotArea3D>
+  <cs:seriesAxis>
+    <cs:lnRef idx="0"/>
+    <cs:fillRef idx="0"/>
+    <cs:effectRef idx="0"/>
+    <cs:fontRef idx="minor">
+      <a:schemeClr val="tx1">
+        <a:lumMod val="65000"/>
+        <a:lumOff val="35000"/>
+      </a:schemeClr>
+    </cs:fontRef>
+    <cs:defRPr sz="900" kern="1200"/>
+  </cs:seriesAxis>
+  <cs:seriesLine>
+    <cs:lnRef idx="0"/>
+    <cs:fillRef idx="0"/>
+    <cs:effectRef idx="0"/>
+    <cs:fontRef idx="minor">
+      <a:schemeClr val="tx1"/>
+    </cs:fontRef>
+    <cs:spPr>
+      <a:ln w="9525" cap="flat" cmpd="sng" algn="ctr">
+        <a:solidFill>
+          <a:schemeClr val="tx1">
+            <a:lumMod val="35000"/>
+            <a:lumOff val="65000"/>
+          </a:schemeClr>
+        </a:solidFill>
+        <a:round/>
+      </a:ln>
+    </cs:spPr>
+  </cs:seriesLine>
+  <cs:title>
+    <cs:lnRef idx="0"/>
+    <cs:fillRef idx="0"/>
+    <cs:effectRef idx="0"/>
+    <cs:fontRef idx="minor">
+      <a:schemeClr val="tx1">
+        <a:lumMod val="65000"/>
+        <a:lumOff val="35000"/>
+      </a:schemeClr>
+    </cs:fontRef>
+    <cs:defRPr sz="1400" b="0" kern="1200" spc="0" baseline="0"/>
+  </cs:title>
+  <cs:trendline>
+    <cs:lnRef idx="0">
+      <cs:styleClr val="auto"/>
+    </cs:lnRef>
+    <cs:fillRef idx="0"/>
+    <cs:effectRef idx="0"/>
+    <cs:fontRef idx="minor">
+      <a:schemeClr val="tx1"/>
+    </cs:fontRef>
+    <cs:spPr>
+      <a:ln w="19050" cap="rnd">
+        <a:solidFill>
+          <a:schemeClr val="phClr"/>
+        </a:solidFill>
+        <a:prstDash val="sysDot"/>
+      </a:ln>
+    </cs:spPr>
+  </cs:trendline>
+  <cs:trendlineLabel>
+    <cs:lnRef idx="0"/>
+    <cs:fillRef idx="0"/>
+    <cs:effectRef idx="0"/>
+    <cs:fontRef idx="minor">
+      <a:schemeClr val="tx1">
+        <a:lumMod val="65000"/>
+        <a:lumOff val="35000"/>
+      </a:schemeClr>
+    </cs:fontRef>
+    <cs:defRPr sz="900" kern="1200"/>
+  </cs:trendlineLabel>
+  <cs:upBar>
+    <cs:lnRef idx="0"/>
+    <cs:fillRef idx="0"/>
+    <cs:effectRef idx="0"/>
+    <cs:fontRef idx="minor">
+      <a:schemeClr val="dk1"/>
+    </cs:fontRef>
+    <cs:spPr>
+      <a:solidFill>
+        <a:schemeClr val="lt1"/>
+      </a:solidFill>
+      <a:ln w="9525">
+        <a:solidFill>
+          <a:schemeClr val="tx1">
+            <a:lumMod val="15000"/>
+            <a:lumOff val="85000"/>
+          </a:schemeClr>
+        </a:solidFill>
+      </a:ln>
+    </cs:spPr>
+  </cs:upBar>
+  <cs:valueAxis>
+    <cs:lnRef idx="0"/>
+    <cs:fillRef idx="0"/>
+    <cs:effectRef idx="0"/>
+    <cs:fontRef idx="minor">
+      <a:schemeClr val="tx1">
+        <a:lumMod val="65000"/>
+        <a:lumOff val="35000"/>
+      </a:schemeClr>
+    </cs:fontRef>
+    <cs:defRPr sz="900" kern="1200"/>
+  </cs:valueAxis>
+  <cs:wall>
+    <cs:lnRef idx="0"/>
+    <cs:fillRef idx="0"/>
+    <cs:effectRef idx="0"/>
+    <cs:fontRef idx="minor">
+      <a:schemeClr val="tx1"/>
+    </cs:fontRef>
+    <cs:spPr>
+      <a:noFill/>
+      <a:ln>
+        <a:noFill/>
+      </a:ln>
+    </cs:spPr>
+  </cs:wall>
+</cs:chartStyle>
+</file>
+
 <file path=word/theme/theme1.xml><?xml version="1.0" encoding="utf-8"?>
 <a:theme xmlns:a="http://schemas.openxmlformats.org/drawingml/2006/main" name="Тема Office">
   <a:themeElements>
@@ -4249,4 +6945,16 @@
     </a:ext>
   </a:extLst>
 </a:theme>
+</file>
+
+<file path=customXml/item1.xml><?xml version="1.0" encoding="utf-8"?>
+<b:Sources xmlns:b="http://schemas.openxmlformats.org/officeDocument/2006/bibliography" xmlns="http://schemas.openxmlformats.org/officeDocument/2006/bibliography" SelectedStyle="\APASixthEditionOfficeOnline.xsl" StyleName="APA" Version="6"/>
+</file>
+
+<file path=customXml/itemProps1.xml><?xml version="1.0" encoding="utf-8"?>
+<ds:datastoreItem xmlns:ds="http://schemas.openxmlformats.org/officeDocument/2006/customXml" ds:itemID="{FC7086D9-BC6F-4131-83DB-EB42BA665479}">
+  <ds:schemaRefs>
+    <ds:schemaRef ds:uri="http://schemas.openxmlformats.org/officeDocument/2006/bibliography"/>
+  </ds:schemaRefs>
+</ds:datastoreItem>
 </file>